--- a/csci_145/hw/pa/pa3/cs145PA_3_SubmissionV2.docx
+++ b/csci_145/hw/pa/pa3/cs145PA_3_SubmissionV2.docx
@@ -60,8 +60,10 @@
           <w:sz w:val="28"/>
           <w:szCs w:val="28"/>
         </w:rPr>
-        <w:t>Due Date:__</w:t>
-      </w:r>
+        <w:t xml:space="preserve">Due </w:t>
+      </w:r>
+      <w:proofErr w:type="spellStart"/>
+      <w:proofErr w:type="gramStart"/>
       <w:r>
         <w:rPr>
           <w:rFonts w:eastAsia="Times New Roman"/>
@@ -69,8 +71,9 @@
           <w:sz w:val="28"/>
           <w:szCs w:val="28"/>
         </w:rPr>
-        <w:t>Mar 15</w:t>
-      </w:r>
+        <w:t>Date:_</w:t>
+      </w:r>
+      <w:proofErr w:type="gramEnd"/>
       <w:r>
         <w:rPr>
           <w:rFonts w:eastAsia="Times New Roman"/>
@@ -78,17 +81,8 @@
           <w:sz w:val="28"/>
           <w:szCs w:val="28"/>
         </w:rPr>
-        <w:t>__  Late (date and time):_________________</w:t>
-      </w:r>
-    </w:p>
-    <w:p>
-      <w:pPr>
-        <w:pStyle w:val="Heading2"/>
-        <w:jc w:val="center"/>
-        <w:rPr>
-          <w:rFonts w:eastAsia="Times New Roman"/>
-        </w:rPr>
-      </w:pPr>
+        <w:t>_</w:t>
+      </w:r>
       <w:r>
         <w:rPr>
           <w:rFonts w:eastAsia="Times New Roman"/>
@@ -96,8 +90,9 @@
           <w:sz w:val="28"/>
           <w:szCs w:val="28"/>
         </w:rPr>
-        <w:t>Name(s):___</w:t>
-      </w:r>
+        <w:t>Mar</w:t>
+      </w:r>
+      <w:proofErr w:type="spellEnd"/>
       <w:r>
         <w:rPr>
           <w:rFonts w:eastAsia="Times New Roman"/>
@@ -105,7 +100,7 @@
           <w:sz w:val="28"/>
           <w:szCs w:val="28"/>
         </w:rPr>
-        <w:t>Ivan Leung</w:t>
+        <w:t xml:space="preserve"> 15</w:t>
       </w:r>
       <w:r>
         <w:rPr>
@@ -114,6 +109,62 @@
           <w:sz w:val="28"/>
           <w:szCs w:val="28"/>
         </w:rPr>
+        <w:t>__  Late (date and time):_________________</w:t>
+      </w:r>
+    </w:p>
+    <w:p>
+      <w:pPr>
+        <w:pStyle w:val="Heading2"/>
+        <w:jc w:val="center"/>
+        <w:rPr>
+          <w:rFonts w:eastAsia="Times New Roman"/>
+        </w:rPr>
+      </w:pPr>
+      <w:r>
+        <w:rPr>
+          <w:rFonts w:eastAsia="Times New Roman"/>
+          <w:b w:val="0"/>
+          <w:sz w:val="28"/>
+          <w:szCs w:val="28"/>
+        </w:rPr>
+        <w:t>Name(s</w:t>
+      </w:r>
+      <w:proofErr w:type="gramStart"/>
+      <w:r>
+        <w:rPr>
+          <w:rFonts w:eastAsia="Times New Roman"/>
+          <w:b w:val="0"/>
+          <w:sz w:val="28"/>
+          <w:szCs w:val="28"/>
+        </w:rPr>
+        <w:t>):_</w:t>
+      </w:r>
+      <w:proofErr w:type="gramEnd"/>
+      <w:r>
+        <w:rPr>
+          <w:rFonts w:eastAsia="Times New Roman"/>
+          <w:b w:val="0"/>
+          <w:sz w:val="28"/>
+          <w:szCs w:val="28"/>
+        </w:rPr>
+        <w:t>__</w:t>
+      </w:r>
+      <w:r>
+        <w:rPr>
+          <w:rFonts w:eastAsia="Times New Roman"/>
+          <w:b w:val="0"/>
+          <w:sz w:val="28"/>
+          <w:szCs w:val="28"/>
+        </w:rPr>
+        <w:t>Ivan Leung</w:t>
+      </w:r>
+      <w:r>
+        <w:rPr>
+          <w:rFonts w:eastAsia="Times New Roman"/>
+          <w:b w:val="0"/>
+          <w:sz w:val="28"/>
+          <w:szCs w:val="28"/>
+        </w:rPr>
         <w:t>___    &amp;  _______________________</w:t>
       </w:r>
     </w:p>
@@ -139,7 +190,15 @@
         <w:pStyle w:val="NormalWeb"/>
       </w:pPr>
       <w:r>
-        <w:t>Exercise 1 --  need to submit source code and I/O</w:t>
+        <w:t xml:space="preserve">Exercise 1 </w:t>
+      </w:r>
+      <w:proofErr w:type="gramStart"/>
+      <w:r>
+        <w:t>--  need</w:t>
+      </w:r>
+      <w:proofErr w:type="gramEnd"/>
+      <w:r>
+        <w:t xml:space="preserve"> to submit source code and I/O</w:t>
       </w:r>
       <w:r>
         <w:br/>
@@ -192,8 +251,16 @@
         <w:rPr>
           <w:rFonts w:ascii="Consolas" w:hAnsi="Consolas" w:cs="Consolas"/>
         </w:rPr>
-        <w:t xml:space="preserve"> pa3;</w:t>
-      </w:r>
+        <w:t xml:space="preserve"> </w:t>
+      </w:r>
+      <w:proofErr w:type="gramStart"/>
+      <w:r>
+        <w:rPr>
+          <w:rFonts w:ascii="Consolas" w:hAnsi="Consolas" w:cs="Consolas"/>
+        </w:rPr>
+        <w:t>pa3;</w:t>
+      </w:r>
+      <w:proofErr w:type="gramEnd"/>
     </w:p>
     <w:p>
       <w:pPr>
@@ -221,7 +288,23 @@
           <w:rFonts w:ascii="Consolas" w:hAnsi="Consolas" w:cs="Consolas"/>
           <w:color w:val="3F7F5F"/>
         </w:rPr>
-        <w:t>/*  Java Class: CSCI 145</w:t>
+        <w:t>/</w:t>
+      </w:r>
+      <w:proofErr w:type="gramStart"/>
+      <w:r>
+        <w:rPr>
+          <w:rFonts w:ascii="Consolas" w:hAnsi="Consolas" w:cs="Consolas"/>
+          <w:color w:val="3F7F5F"/>
+        </w:rPr>
+        <w:t>*  Java</w:t>
+      </w:r>
+      <w:proofErr w:type="gramEnd"/>
+      <w:r>
+        <w:rPr>
+          <w:rFonts w:ascii="Consolas" w:hAnsi="Consolas" w:cs="Consolas"/>
+          <w:color w:val="3F7F5F"/>
+        </w:rPr>
+        <w:t xml:space="preserve"> Class: CSCI 145</w:t>
       </w:r>
     </w:p>
     <w:p>
@@ -298,24 +381,33 @@
           <w:rFonts w:ascii="Consolas" w:hAnsi="Consolas" w:cs="Consolas"/>
           <w:color w:val="3F7F5F"/>
         </w:rPr>
-        <w:t>Date: Mar 1 2023</w:t>
-      </w:r>
-    </w:p>
-    <w:p>
-      <w:pPr>
-        <w:autoSpaceDE w:val="0"/>
-        <w:autoSpaceDN w:val="0"/>
-        <w:adjustRightInd w:val="0"/>
-        <w:rPr>
-          <w:rFonts w:ascii="Consolas" w:hAnsi="Consolas" w:cs="Consolas"/>
-          <w:color w:val="auto"/>
-        </w:rPr>
-      </w:pPr>
+        <w:t>Date: Mar 1</w:t>
+      </w:r>
+      <w:proofErr w:type="gramStart"/>
       <w:r>
         <w:rPr>
           <w:rFonts w:ascii="Consolas" w:hAnsi="Consolas" w:cs="Consolas"/>
           <w:color w:val="3F7F5F"/>
         </w:rPr>
+        <w:t xml:space="preserve"> 2023</w:t>
+      </w:r>
+      <w:proofErr w:type="gramEnd"/>
+    </w:p>
+    <w:p>
+      <w:pPr>
+        <w:autoSpaceDE w:val="0"/>
+        <w:autoSpaceDN w:val="0"/>
+        <w:adjustRightInd w:val="0"/>
+        <w:rPr>
+          <w:rFonts w:ascii="Consolas" w:hAnsi="Consolas" w:cs="Consolas"/>
+          <w:color w:val="auto"/>
+        </w:rPr>
+      </w:pPr>
+      <w:r>
+        <w:rPr>
+          <w:rFonts w:ascii="Consolas" w:hAnsi="Consolas" w:cs="Consolas"/>
+          <w:color w:val="3F7F5F"/>
+        </w:rPr>
         <w:t>Description:</w:t>
       </w:r>
     </w:p>
@@ -450,7 +542,23 @@
           <w:rFonts w:ascii="Consolas" w:hAnsi="Consolas" w:cs="Consolas"/>
           <w:color w:val="3F7F5F"/>
         </w:rPr>
-        <w:t xml:space="preserve">//StringManips.j </w:t>
+        <w:t>//</w:t>
+      </w:r>
+      <w:proofErr w:type="spellStart"/>
+      <w:r>
+        <w:rPr>
+          <w:rFonts w:ascii="Consolas" w:hAnsi="Consolas" w:cs="Consolas"/>
+          <w:color w:val="3F7F5F"/>
+        </w:rPr>
+        <w:t>StringManips.j</w:t>
+      </w:r>
+      <w:proofErr w:type="spellEnd"/>
+      <w:r>
+        <w:rPr>
+          <w:rFonts w:ascii="Consolas" w:hAnsi="Consolas" w:cs="Consolas"/>
+          <w:color w:val="3F7F5F"/>
+        </w:rPr>
+        <w:t xml:space="preserve"> </w:t>
       </w:r>
       <w:r>
         <w:rPr>
@@ -538,7 +646,29 @@
         <w:rPr>
           <w:rFonts w:ascii="Consolas" w:hAnsi="Consolas" w:cs="Consolas"/>
         </w:rPr>
-        <w:t xml:space="preserve"> java.util.Scanner;</w:t>
+        <w:t xml:space="preserve"> </w:t>
+      </w:r>
+      <w:proofErr w:type="spellStart"/>
+      <w:proofErr w:type="gramStart"/>
+      <w:r>
+        <w:rPr>
+          <w:rFonts w:ascii="Consolas" w:hAnsi="Consolas" w:cs="Consolas"/>
+        </w:rPr>
+        <w:t>java.util</w:t>
+      </w:r>
+      <w:proofErr w:type="gramEnd"/>
+      <w:r>
+        <w:rPr>
+          <w:rFonts w:ascii="Consolas" w:hAnsi="Consolas" w:cs="Consolas"/>
+        </w:rPr>
+        <w:t>.Scanner</w:t>
+      </w:r>
+      <w:proofErr w:type="spellEnd"/>
+      <w:r>
+        <w:rPr>
+          <w:rFonts w:ascii="Consolas" w:hAnsi="Consolas" w:cs="Consolas"/>
+        </w:rPr>
+        <w:t>;</w:t>
       </w:r>
     </w:p>
     <w:p>
@@ -590,7 +720,21 @@
         <w:rPr>
           <w:rFonts w:ascii="Consolas" w:hAnsi="Consolas" w:cs="Consolas"/>
         </w:rPr>
-        <w:t xml:space="preserve"> StringManips {</w:t>
+        <w:t xml:space="preserve"> </w:t>
+      </w:r>
+      <w:proofErr w:type="spellStart"/>
+      <w:r>
+        <w:rPr>
+          <w:rFonts w:ascii="Consolas" w:hAnsi="Consolas" w:cs="Consolas"/>
+        </w:rPr>
+        <w:t>StringManips</w:t>
+      </w:r>
+      <w:proofErr w:type="spellEnd"/>
+      <w:r>
+        <w:rPr>
+          <w:rFonts w:ascii="Consolas" w:hAnsi="Consolas" w:cs="Consolas"/>
+        </w:rPr>
+        <w:t xml:space="preserve"> {</w:t>
       </w:r>
     </w:p>
     <w:p>
@@ -652,8 +796,23 @@
         <w:rPr>
           <w:rFonts w:ascii="Consolas" w:hAnsi="Consolas" w:cs="Consolas"/>
         </w:rPr>
-        <w:t xml:space="preserve"> main(String[] </w:t>
-      </w:r>
+        <w:t xml:space="preserve"> </w:t>
+      </w:r>
+      <w:proofErr w:type="gramStart"/>
+      <w:r>
+        <w:rPr>
+          <w:rFonts w:ascii="Consolas" w:hAnsi="Consolas" w:cs="Consolas"/>
+        </w:rPr>
+        <w:t>main(</w:t>
+      </w:r>
+      <w:proofErr w:type="gramEnd"/>
+      <w:r>
+        <w:rPr>
+          <w:rFonts w:ascii="Consolas" w:hAnsi="Consolas" w:cs="Consolas"/>
+        </w:rPr>
+        <w:t xml:space="preserve">String[] </w:t>
+      </w:r>
+      <w:proofErr w:type="spellStart"/>
       <w:r>
         <w:rPr>
           <w:rFonts w:ascii="Consolas" w:hAnsi="Consolas" w:cs="Consolas"/>
@@ -661,6 +820,7 @@
         </w:rPr>
         <w:t>args</w:t>
       </w:r>
+      <w:proofErr w:type="spellEnd"/>
       <w:r>
         <w:rPr>
           <w:rFonts w:ascii="Consolas" w:hAnsi="Consolas" w:cs="Consolas"/>
@@ -717,8 +877,16 @@
         <w:rPr>
           <w:rFonts w:ascii="Consolas" w:hAnsi="Consolas" w:cs="Consolas"/>
         </w:rPr>
-        <w:t xml:space="preserve"> String(</w:t>
-      </w:r>
+        <w:t xml:space="preserve"> </w:t>
+      </w:r>
+      <w:proofErr w:type="gramStart"/>
+      <w:r>
+        <w:rPr>
+          <w:rFonts w:ascii="Consolas" w:hAnsi="Consolas" w:cs="Consolas"/>
+        </w:rPr>
+        <w:t>String(</w:t>
+      </w:r>
+      <w:proofErr w:type="gramEnd"/>
       <w:r>
         <w:rPr>
           <w:rFonts w:ascii="Consolas" w:hAnsi="Consolas" w:cs="Consolas"/>
@@ -770,6 +938,7 @@
         </w:rPr>
         <w:t xml:space="preserve"> </w:t>
       </w:r>
+      <w:proofErr w:type="spellStart"/>
       <w:r>
         <w:rPr>
           <w:rFonts w:ascii="Consolas" w:hAnsi="Consolas" w:cs="Consolas"/>
@@ -777,6 +946,7 @@
         </w:rPr>
         <w:t>phraseLength</w:t>
       </w:r>
+      <w:proofErr w:type="spellEnd"/>
       <w:r>
         <w:rPr>
           <w:rFonts w:ascii="Consolas" w:hAnsi="Consolas" w:cs="Consolas"/>
@@ -828,6 +998,7 @@
         </w:rPr>
         <w:t xml:space="preserve"> </w:t>
       </w:r>
+      <w:proofErr w:type="spellStart"/>
       <w:r>
         <w:rPr>
           <w:rFonts w:ascii="Consolas" w:hAnsi="Consolas" w:cs="Consolas"/>
@@ -835,6 +1006,7 @@
         </w:rPr>
         <w:t>middleIndex</w:t>
       </w:r>
+      <w:proofErr w:type="spellEnd"/>
       <w:r>
         <w:rPr>
           <w:rFonts w:ascii="Consolas" w:hAnsi="Consolas" w:cs="Consolas"/>
@@ -873,6 +1045,7 @@
         <w:tab/>
         <w:t xml:space="preserve">String </w:t>
       </w:r>
+      <w:proofErr w:type="spellStart"/>
       <w:r>
         <w:rPr>
           <w:rFonts w:ascii="Consolas" w:hAnsi="Consolas" w:cs="Consolas"/>
@@ -880,6 +1053,7 @@
         </w:rPr>
         <w:t>firstHalf</w:t>
       </w:r>
+      <w:proofErr w:type="spellEnd"/>
       <w:r>
         <w:rPr>
           <w:rFonts w:ascii="Consolas" w:hAnsi="Consolas" w:cs="Consolas"/>
@@ -917,6 +1091,7 @@
         <w:tab/>
         <w:t xml:space="preserve">String </w:t>
       </w:r>
+      <w:proofErr w:type="spellStart"/>
       <w:r>
         <w:rPr>
           <w:rFonts w:ascii="Consolas" w:hAnsi="Consolas" w:cs="Consolas"/>
@@ -924,6 +1099,7 @@
         </w:rPr>
         <w:t>secondHalf</w:t>
       </w:r>
+      <w:proofErr w:type="spellEnd"/>
       <w:r>
         <w:rPr>
           <w:rFonts w:ascii="Consolas" w:hAnsi="Consolas" w:cs="Consolas"/>
@@ -961,6 +1137,7 @@
         <w:tab/>
         <w:t xml:space="preserve">String </w:t>
       </w:r>
+      <w:proofErr w:type="spellStart"/>
       <w:r>
         <w:rPr>
           <w:rFonts w:ascii="Consolas" w:hAnsi="Consolas" w:cs="Consolas"/>
@@ -968,6 +1145,7 @@
         </w:rPr>
         <w:t>switchedPhrase</w:t>
       </w:r>
+      <w:proofErr w:type="spellEnd"/>
       <w:r>
         <w:rPr>
           <w:rFonts w:ascii="Consolas" w:hAnsi="Consolas" w:cs="Consolas"/>
@@ -979,8 +1157,17 @@
           <w:rFonts w:ascii="Consolas" w:hAnsi="Consolas" w:cs="Consolas"/>
           <w:color w:val="3F7F5F"/>
         </w:rPr>
-        <w:t>// a new phrase with original halves switched</w:t>
-      </w:r>
+        <w:t xml:space="preserve">// a new phrase with original halves </w:t>
+      </w:r>
+      <w:proofErr w:type="gramStart"/>
+      <w:r>
+        <w:rPr>
+          <w:rFonts w:ascii="Consolas" w:hAnsi="Consolas" w:cs="Consolas"/>
+          <w:color w:val="3F7F5F"/>
+        </w:rPr>
+        <w:t>switched</w:t>
+      </w:r>
+      <w:proofErr w:type="gramEnd"/>
     </w:p>
     <w:p>
       <w:pPr>
@@ -1023,8 +1210,17 @@
           <w:rFonts w:ascii="Consolas" w:hAnsi="Consolas" w:cs="Consolas"/>
           <w:color w:val="3F7F5F"/>
         </w:rPr>
-        <w:t>// contains the middle three characters of phrase</w:t>
-      </w:r>
+        <w:t xml:space="preserve">// contains the middle three characters of </w:t>
+      </w:r>
+      <w:proofErr w:type="gramStart"/>
+      <w:r>
+        <w:rPr>
+          <w:rFonts w:ascii="Consolas" w:hAnsi="Consolas" w:cs="Consolas"/>
+          <w:color w:val="3F7F5F"/>
+        </w:rPr>
+        <w:t>phrase</w:t>
+      </w:r>
+      <w:proofErr w:type="gramEnd"/>
     </w:p>
     <w:p>
       <w:pPr>
@@ -1049,6 +1245,7 @@
         <w:tab/>
         <w:t xml:space="preserve">String </w:t>
       </w:r>
+      <w:proofErr w:type="gramStart"/>
       <w:r>
         <w:rPr>
           <w:rFonts w:ascii="Consolas" w:hAnsi="Consolas" w:cs="Consolas"/>
@@ -1062,6 +1259,7 @@
         </w:rPr>
         <w:t>;</w:t>
       </w:r>
+      <w:proofErr w:type="gramEnd"/>
     </w:p>
     <w:p>
       <w:pPr>
@@ -1086,6 +1284,7 @@
         <w:tab/>
         <w:t xml:space="preserve">String </w:t>
       </w:r>
+      <w:proofErr w:type="gramStart"/>
       <w:r>
         <w:rPr>
           <w:rFonts w:ascii="Consolas" w:hAnsi="Consolas" w:cs="Consolas"/>
@@ -1099,6 +1298,7 @@
         </w:rPr>
         <w:t>;</w:t>
       </w:r>
+      <w:proofErr w:type="gramEnd"/>
     </w:p>
     <w:p>
       <w:pPr>
@@ -1150,7 +1350,21 @@
         <w:rPr>
           <w:rFonts w:ascii="Consolas" w:hAnsi="Consolas" w:cs="Consolas"/>
         </w:rPr>
-        <w:t xml:space="preserve"> Scanner(System.</w:t>
+        <w:t xml:space="preserve"> </w:t>
+      </w:r>
+      <w:proofErr w:type="gramStart"/>
+      <w:r>
+        <w:rPr>
+          <w:rFonts w:ascii="Consolas" w:hAnsi="Consolas" w:cs="Consolas"/>
+        </w:rPr>
+        <w:t>Scanner(</w:t>
+      </w:r>
+      <w:proofErr w:type="gramEnd"/>
+      <w:r>
+        <w:rPr>
+          <w:rFonts w:ascii="Consolas" w:hAnsi="Consolas" w:cs="Consolas"/>
+        </w:rPr>
+        <w:t>System.</w:t>
       </w:r>
       <w:r>
         <w:rPr>
@@ -1222,6 +1436,7 @@
         </w:rPr>
         <w:tab/>
       </w:r>
+      <w:proofErr w:type="spellStart"/>
       <w:r>
         <w:rPr>
           <w:rFonts w:ascii="Consolas" w:hAnsi="Consolas" w:cs="Consolas"/>
@@ -1229,12 +1444,15 @@
         </w:rPr>
         <w:t>phraseLength</w:t>
       </w:r>
+      <w:proofErr w:type="spellEnd"/>
       <w:r>
         <w:rPr>
           <w:rFonts w:ascii="Consolas" w:hAnsi="Consolas" w:cs="Consolas"/>
         </w:rPr>
         <w:t xml:space="preserve"> = </w:t>
       </w:r>
+      <w:proofErr w:type="spellStart"/>
+      <w:proofErr w:type="gramStart"/>
       <w:r>
         <w:rPr>
           <w:rFonts w:ascii="Consolas" w:hAnsi="Consolas" w:cs="Consolas"/>
@@ -1246,31 +1464,40 @@
         <w:rPr>
           <w:rFonts w:ascii="Consolas" w:hAnsi="Consolas" w:cs="Consolas"/>
         </w:rPr>
-        <w:t>.length();</w:t>
-      </w:r>
-    </w:p>
-    <w:p>
-      <w:pPr>
-        <w:autoSpaceDE w:val="0"/>
-        <w:autoSpaceDN w:val="0"/>
-        <w:adjustRightInd w:val="0"/>
-        <w:rPr>
-          <w:rFonts w:ascii="Consolas" w:hAnsi="Consolas" w:cs="Consolas"/>
-          <w:color w:val="auto"/>
-        </w:rPr>
-      </w:pPr>
-      <w:r>
-        <w:rPr>
-          <w:rFonts w:ascii="Consolas" w:hAnsi="Consolas" w:cs="Consolas"/>
-        </w:rPr>
-        <w:tab/>
-      </w:r>
-      <w:r>
-        <w:rPr>
-          <w:rFonts w:ascii="Consolas" w:hAnsi="Consolas" w:cs="Consolas"/>
-        </w:rPr>
-        <w:tab/>
-      </w:r>
+        <w:t>.length</w:t>
+      </w:r>
+      <w:proofErr w:type="spellEnd"/>
+      <w:proofErr w:type="gramEnd"/>
+      <w:r>
+        <w:rPr>
+          <w:rFonts w:ascii="Consolas" w:hAnsi="Consolas" w:cs="Consolas"/>
+        </w:rPr>
+        <w:t>();</w:t>
+      </w:r>
+    </w:p>
+    <w:p>
+      <w:pPr>
+        <w:autoSpaceDE w:val="0"/>
+        <w:autoSpaceDN w:val="0"/>
+        <w:adjustRightInd w:val="0"/>
+        <w:rPr>
+          <w:rFonts w:ascii="Consolas" w:hAnsi="Consolas" w:cs="Consolas"/>
+          <w:color w:val="auto"/>
+        </w:rPr>
+      </w:pPr>
+      <w:r>
+        <w:rPr>
+          <w:rFonts w:ascii="Consolas" w:hAnsi="Consolas" w:cs="Consolas"/>
+        </w:rPr>
+        <w:tab/>
+      </w:r>
+      <w:r>
+        <w:rPr>
+          <w:rFonts w:ascii="Consolas" w:hAnsi="Consolas" w:cs="Consolas"/>
+        </w:rPr>
+        <w:tab/>
+      </w:r>
+      <w:proofErr w:type="spellStart"/>
       <w:r>
         <w:rPr>
           <w:rFonts w:ascii="Consolas" w:hAnsi="Consolas" w:cs="Consolas"/>
@@ -1278,12 +1505,14 @@
         </w:rPr>
         <w:t>middleIndex</w:t>
       </w:r>
+      <w:proofErr w:type="spellEnd"/>
       <w:r>
         <w:rPr>
           <w:rFonts w:ascii="Consolas" w:hAnsi="Consolas" w:cs="Consolas"/>
         </w:rPr>
         <w:t xml:space="preserve"> = </w:t>
       </w:r>
+      <w:proofErr w:type="spellStart"/>
       <w:r>
         <w:rPr>
           <w:rFonts w:ascii="Consolas" w:hAnsi="Consolas" w:cs="Consolas"/>
@@ -1291,12 +1520,21 @@
         </w:rPr>
         <w:t>phraseLength</w:t>
       </w:r>
-      <w:r>
-        <w:rPr>
-          <w:rFonts w:ascii="Consolas" w:hAnsi="Consolas" w:cs="Consolas"/>
-        </w:rPr>
-        <w:t xml:space="preserve"> / 2;</w:t>
-      </w:r>
+      <w:proofErr w:type="spellEnd"/>
+      <w:r>
+        <w:rPr>
+          <w:rFonts w:ascii="Consolas" w:hAnsi="Consolas" w:cs="Consolas"/>
+        </w:rPr>
+        <w:t xml:space="preserve"> / </w:t>
+      </w:r>
+      <w:proofErr w:type="gramStart"/>
+      <w:r>
+        <w:rPr>
+          <w:rFonts w:ascii="Consolas" w:hAnsi="Consolas" w:cs="Consolas"/>
+        </w:rPr>
+        <w:t>2;</w:t>
+      </w:r>
+      <w:proofErr w:type="gramEnd"/>
     </w:p>
     <w:p>
       <w:pPr>
@@ -1350,6 +1588,7 @@
         </w:rPr>
         <w:tab/>
       </w:r>
+      <w:proofErr w:type="spellStart"/>
       <w:r>
         <w:rPr>
           <w:rFonts w:ascii="Consolas" w:hAnsi="Consolas" w:cs="Consolas"/>
@@ -1357,12 +1596,15 @@
         </w:rPr>
         <w:t>firstHalf</w:t>
       </w:r>
+      <w:proofErr w:type="spellEnd"/>
       <w:r>
         <w:rPr>
           <w:rFonts w:ascii="Consolas" w:hAnsi="Consolas" w:cs="Consolas"/>
         </w:rPr>
         <w:t xml:space="preserve"> = </w:t>
       </w:r>
+      <w:proofErr w:type="spellStart"/>
+      <w:proofErr w:type="gramStart"/>
       <w:r>
         <w:rPr>
           <w:rFonts w:ascii="Consolas" w:hAnsi="Consolas" w:cs="Consolas"/>
@@ -1374,8 +1616,17 @@
         <w:rPr>
           <w:rFonts w:ascii="Consolas" w:hAnsi="Consolas" w:cs="Consolas"/>
         </w:rPr>
-        <w:t xml:space="preserve">.substring(0, </w:t>
-      </w:r>
+        <w:t>.substring</w:t>
+      </w:r>
+      <w:proofErr w:type="spellEnd"/>
+      <w:proofErr w:type="gramEnd"/>
+      <w:r>
+        <w:rPr>
+          <w:rFonts w:ascii="Consolas" w:hAnsi="Consolas" w:cs="Consolas"/>
+        </w:rPr>
+        <w:t xml:space="preserve">(0, </w:t>
+      </w:r>
+      <w:proofErr w:type="spellStart"/>
       <w:r>
         <w:rPr>
           <w:rFonts w:ascii="Consolas" w:hAnsi="Consolas" w:cs="Consolas"/>
@@ -1383,6 +1634,7 @@
         </w:rPr>
         <w:t>middleIndex</w:t>
       </w:r>
+      <w:proofErr w:type="spellEnd"/>
       <w:r>
         <w:rPr>
           <w:rFonts w:ascii="Consolas" w:hAnsi="Consolas" w:cs="Consolas"/>
@@ -1412,6 +1664,7 @@
         </w:rPr>
         <w:tab/>
       </w:r>
+      <w:proofErr w:type="spellStart"/>
       <w:r>
         <w:rPr>
           <w:rFonts w:ascii="Consolas" w:hAnsi="Consolas" w:cs="Consolas"/>
@@ -1419,12 +1672,15 @@
         </w:rPr>
         <w:t>secondHalf</w:t>
       </w:r>
+      <w:proofErr w:type="spellEnd"/>
       <w:r>
         <w:rPr>
           <w:rFonts w:ascii="Consolas" w:hAnsi="Consolas" w:cs="Consolas"/>
         </w:rPr>
         <w:t xml:space="preserve"> = </w:t>
       </w:r>
+      <w:proofErr w:type="spellStart"/>
+      <w:proofErr w:type="gramStart"/>
       <w:r>
         <w:rPr>
           <w:rFonts w:ascii="Consolas" w:hAnsi="Consolas" w:cs="Consolas"/>
@@ -1436,8 +1692,17 @@
         <w:rPr>
           <w:rFonts w:ascii="Consolas" w:hAnsi="Consolas" w:cs="Consolas"/>
         </w:rPr>
-        <w:t>.substring(</w:t>
-      </w:r>
+        <w:t>.substring</w:t>
+      </w:r>
+      <w:proofErr w:type="spellEnd"/>
+      <w:proofErr w:type="gramEnd"/>
+      <w:r>
+        <w:rPr>
+          <w:rFonts w:ascii="Consolas" w:hAnsi="Consolas" w:cs="Consolas"/>
+        </w:rPr>
+        <w:t>(</w:t>
+      </w:r>
+      <w:proofErr w:type="spellStart"/>
       <w:r>
         <w:rPr>
           <w:rFonts w:ascii="Consolas" w:hAnsi="Consolas" w:cs="Consolas"/>
@@ -1445,12 +1710,14 @@
         </w:rPr>
         <w:t>middleIndex</w:t>
       </w:r>
+      <w:proofErr w:type="spellEnd"/>
       <w:r>
         <w:rPr>
           <w:rFonts w:ascii="Consolas" w:hAnsi="Consolas" w:cs="Consolas"/>
         </w:rPr>
         <w:t xml:space="preserve">, </w:t>
       </w:r>
+      <w:proofErr w:type="spellStart"/>
       <w:r>
         <w:rPr>
           <w:rFonts w:ascii="Consolas" w:hAnsi="Consolas" w:cs="Consolas"/>
@@ -1458,6 +1725,7 @@
         </w:rPr>
         <w:t>phraseLength</w:t>
       </w:r>
+      <w:proofErr w:type="spellEnd"/>
       <w:r>
         <w:rPr>
           <w:rFonts w:ascii="Consolas" w:hAnsi="Consolas" w:cs="Consolas"/>
@@ -1492,31 +1760,57 @@
           <w:rFonts w:ascii="Consolas" w:hAnsi="Consolas" w:cs="Consolas"/>
           <w:color w:val="3F7F5F"/>
         </w:rPr>
-        <w:t>// concatenate the firstHalf at the end of the secondHalf</w:t>
-      </w:r>
-    </w:p>
-    <w:p>
-      <w:pPr>
-        <w:autoSpaceDE w:val="0"/>
-        <w:autoSpaceDN w:val="0"/>
-        <w:adjustRightInd w:val="0"/>
-        <w:rPr>
-          <w:rFonts w:ascii="Consolas" w:hAnsi="Consolas" w:cs="Consolas"/>
-          <w:color w:val="auto"/>
-        </w:rPr>
-      </w:pPr>
-      <w:r>
-        <w:rPr>
-          <w:rFonts w:ascii="Consolas" w:hAnsi="Consolas" w:cs="Consolas"/>
-        </w:rPr>
-        <w:tab/>
-      </w:r>
-      <w:r>
-        <w:rPr>
-          <w:rFonts w:ascii="Consolas" w:hAnsi="Consolas" w:cs="Consolas"/>
-        </w:rPr>
-        <w:tab/>
-      </w:r>
+        <w:t xml:space="preserve">// concatenate the </w:t>
+      </w:r>
+      <w:proofErr w:type="spellStart"/>
+      <w:r>
+        <w:rPr>
+          <w:rFonts w:ascii="Consolas" w:hAnsi="Consolas" w:cs="Consolas"/>
+          <w:color w:val="3F7F5F"/>
+        </w:rPr>
+        <w:t>firstHalf</w:t>
+      </w:r>
+      <w:proofErr w:type="spellEnd"/>
+      <w:r>
+        <w:rPr>
+          <w:rFonts w:ascii="Consolas" w:hAnsi="Consolas" w:cs="Consolas"/>
+          <w:color w:val="3F7F5F"/>
+        </w:rPr>
+        <w:t xml:space="preserve"> at the end of the </w:t>
+      </w:r>
+      <w:proofErr w:type="spellStart"/>
+      <w:r>
+        <w:rPr>
+          <w:rFonts w:ascii="Consolas" w:hAnsi="Consolas" w:cs="Consolas"/>
+          <w:color w:val="3F7F5F"/>
+        </w:rPr>
+        <w:t>secondHalf</w:t>
+      </w:r>
+      <w:proofErr w:type="spellEnd"/>
+    </w:p>
+    <w:p>
+      <w:pPr>
+        <w:autoSpaceDE w:val="0"/>
+        <w:autoSpaceDN w:val="0"/>
+        <w:adjustRightInd w:val="0"/>
+        <w:rPr>
+          <w:rFonts w:ascii="Consolas" w:hAnsi="Consolas" w:cs="Consolas"/>
+          <w:color w:val="auto"/>
+        </w:rPr>
+      </w:pPr>
+      <w:r>
+        <w:rPr>
+          <w:rFonts w:ascii="Consolas" w:hAnsi="Consolas" w:cs="Consolas"/>
+        </w:rPr>
+        <w:tab/>
+      </w:r>
+      <w:r>
+        <w:rPr>
+          <w:rFonts w:ascii="Consolas" w:hAnsi="Consolas" w:cs="Consolas"/>
+        </w:rPr>
+        <w:tab/>
+      </w:r>
+      <w:proofErr w:type="spellStart"/>
       <w:r>
         <w:rPr>
           <w:rFonts w:ascii="Consolas" w:hAnsi="Consolas" w:cs="Consolas"/>
@@ -1524,12 +1818,14 @@
         </w:rPr>
         <w:t>switchedPhrase</w:t>
       </w:r>
+      <w:proofErr w:type="spellEnd"/>
       <w:r>
         <w:rPr>
           <w:rFonts w:ascii="Consolas" w:hAnsi="Consolas" w:cs="Consolas"/>
         </w:rPr>
         <w:t xml:space="preserve"> = </w:t>
       </w:r>
+      <w:proofErr w:type="spellStart"/>
       <w:r>
         <w:rPr>
           <w:rFonts w:ascii="Consolas" w:hAnsi="Consolas" w:cs="Consolas"/>
@@ -1541,8 +1837,16 @@
         <w:rPr>
           <w:rFonts w:ascii="Consolas" w:hAnsi="Consolas" w:cs="Consolas"/>
         </w:rPr>
-        <w:t>.concat(</w:t>
-      </w:r>
+        <w:t>.concat</w:t>
+      </w:r>
+      <w:proofErr w:type="spellEnd"/>
+      <w:r>
+        <w:rPr>
+          <w:rFonts w:ascii="Consolas" w:hAnsi="Consolas" w:cs="Consolas"/>
+        </w:rPr>
+        <w:t>(</w:t>
+      </w:r>
+      <w:proofErr w:type="spellStart"/>
       <w:r>
         <w:rPr>
           <w:rFonts w:ascii="Consolas" w:hAnsi="Consolas" w:cs="Consolas"/>
@@ -1550,12 +1854,15 @@
         </w:rPr>
         <w:t>firstHalf</w:t>
       </w:r>
+      <w:proofErr w:type="spellEnd"/>
+      <w:proofErr w:type="gramStart"/>
       <w:r>
         <w:rPr>
           <w:rFonts w:ascii="Consolas" w:hAnsi="Consolas" w:cs="Consolas"/>
         </w:rPr>
         <w:t>);</w:t>
       </w:r>
+      <w:proofErr w:type="gramEnd"/>
     </w:p>
     <w:p>
       <w:pPr>
@@ -1593,6 +1900,8 @@
         </w:rPr>
         <w:t xml:space="preserve"> = </w:t>
       </w:r>
+      <w:proofErr w:type="spellStart"/>
+      <w:proofErr w:type="gramStart"/>
       <w:r>
         <w:rPr>
           <w:rFonts w:ascii="Consolas" w:hAnsi="Consolas" w:cs="Consolas"/>
@@ -1604,8 +1913,17 @@
         <w:rPr>
           <w:rFonts w:ascii="Consolas" w:hAnsi="Consolas" w:cs="Consolas"/>
         </w:rPr>
-        <w:t>.substring(</w:t>
-      </w:r>
+        <w:t>.substring</w:t>
+      </w:r>
+      <w:proofErr w:type="spellEnd"/>
+      <w:proofErr w:type="gramEnd"/>
+      <w:r>
+        <w:rPr>
+          <w:rFonts w:ascii="Consolas" w:hAnsi="Consolas" w:cs="Consolas"/>
+        </w:rPr>
+        <w:t>(</w:t>
+      </w:r>
+      <w:proofErr w:type="spellStart"/>
       <w:r>
         <w:rPr>
           <w:rFonts w:ascii="Consolas" w:hAnsi="Consolas" w:cs="Consolas"/>
@@ -1613,12 +1931,14 @@
         </w:rPr>
         <w:t>middleIndex</w:t>
       </w:r>
+      <w:proofErr w:type="spellEnd"/>
       <w:r>
         <w:rPr>
           <w:rFonts w:ascii="Consolas" w:hAnsi="Consolas" w:cs="Consolas"/>
         </w:rPr>
         <w:t xml:space="preserve"> - 1, </w:t>
       </w:r>
+      <w:proofErr w:type="spellStart"/>
       <w:r>
         <w:rPr>
           <w:rFonts w:ascii="Consolas" w:hAnsi="Consolas" w:cs="Consolas"/>
@@ -1626,6 +1946,7 @@
         </w:rPr>
         <w:t>middleIndex</w:t>
       </w:r>
+      <w:proofErr w:type="spellEnd"/>
       <w:r>
         <w:rPr>
           <w:rFonts w:ascii="Consolas" w:hAnsi="Consolas" w:cs="Consolas"/>
@@ -1684,6 +2005,12 @@
           <w:rFonts w:ascii="Consolas" w:hAnsi="Consolas" w:cs="Consolas"/>
         </w:rPr>
         <w:tab/>
+      </w:r>
+      <w:proofErr w:type="spellStart"/>
+      <w:r>
+        <w:rPr>
+          <w:rFonts w:ascii="Consolas" w:hAnsi="Consolas" w:cs="Consolas"/>
+        </w:rPr>
         <w:t>System.</w:t>
       </w:r>
       <w:r>
@@ -1701,30 +2028,51 @@
         <w:rPr>
           <w:rFonts w:ascii="Consolas" w:hAnsi="Consolas" w:cs="Consolas"/>
         </w:rPr>
-        <w:t>.println();</w:t>
-      </w:r>
-    </w:p>
-    <w:p>
-      <w:pPr>
-        <w:autoSpaceDE w:val="0"/>
-        <w:autoSpaceDN w:val="0"/>
-        <w:adjustRightInd w:val="0"/>
-        <w:rPr>
-          <w:rFonts w:ascii="Consolas" w:hAnsi="Consolas" w:cs="Consolas"/>
-          <w:color w:val="auto"/>
-        </w:rPr>
-      </w:pPr>
-      <w:r>
-        <w:rPr>
-          <w:rFonts w:ascii="Consolas" w:hAnsi="Consolas" w:cs="Consolas"/>
-        </w:rPr>
-        <w:tab/>
-      </w:r>
-      <w:r>
-        <w:rPr>
-          <w:rFonts w:ascii="Consolas" w:hAnsi="Consolas" w:cs="Consolas"/>
-        </w:rPr>
-        <w:tab/>
+        <w:t>.println</w:t>
+      </w:r>
+      <w:proofErr w:type="spellEnd"/>
+      <w:r>
+        <w:rPr>
+          <w:rFonts w:ascii="Consolas" w:hAnsi="Consolas" w:cs="Consolas"/>
+        </w:rPr>
+        <w:t>(</w:t>
+      </w:r>
+      <w:proofErr w:type="gramStart"/>
+      <w:r>
+        <w:rPr>
+          <w:rFonts w:ascii="Consolas" w:hAnsi="Consolas" w:cs="Consolas"/>
+        </w:rPr>
+        <w:t>);</w:t>
+      </w:r>
+      <w:proofErr w:type="gramEnd"/>
+    </w:p>
+    <w:p>
+      <w:pPr>
+        <w:autoSpaceDE w:val="0"/>
+        <w:autoSpaceDN w:val="0"/>
+        <w:adjustRightInd w:val="0"/>
+        <w:rPr>
+          <w:rFonts w:ascii="Consolas" w:hAnsi="Consolas" w:cs="Consolas"/>
+          <w:color w:val="auto"/>
+        </w:rPr>
+      </w:pPr>
+      <w:r>
+        <w:rPr>
+          <w:rFonts w:ascii="Consolas" w:hAnsi="Consolas" w:cs="Consolas"/>
+        </w:rPr>
+        <w:tab/>
+      </w:r>
+      <w:r>
+        <w:rPr>
+          <w:rFonts w:ascii="Consolas" w:hAnsi="Consolas" w:cs="Consolas"/>
+        </w:rPr>
+        <w:tab/>
+      </w:r>
+      <w:proofErr w:type="spellStart"/>
+      <w:r>
+        <w:rPr>
+          <w:rFonts w:ascii="Consolas" w:hAnsi="Consolas" w:cs="Consolas"/>
+        </w:rPr>
         <w:t>System.</w:t>
       </w:r>
       <w:r>
@@ -1742,7 +2090,14 @@
         <w:rPr>
           <w:rFonts w:ascii="Consolas" w:hAnsi="Consolas" w:cs="Consolas"/>
         </w:rPr>
-        <w:t>.println(</w:t>
+        <w:t>.println</w:t>
+      </w:r>
+      <w:proofErr w:type="spellEnd"/>
+      <w:r>
+        <w:rPr>
+          <w:rFonts w:ascii="Consolas" w:hAnsi="Consolas" w:cs="Consolas"/>
+        </w:rPr>
+        <w:t>(</w:t>
       </w:r>
       <w:r>
         <w:rPr>
@@ -1764,34 +2119,42 @@
         </w:rPr>
         <w:t>phrase</w:t>
       </w:r>
+      <w:proofErr w:type="gramStart"/>
       <w:r>
         <w:rPr>
           <w:rFonts w:ascii="Consolas" w:hAnsi="Consolas" w:cs="Consolas"/>
         </w:rPr>
         <w:t>);</w:t>
       </w:r>
-    </w:p>
-    <w:p>
-      <w:pPr>
-        <w:autoSpaceDE w:val="0"/>
-        <w:autoSpaceDN w:val="0"/>
-        <w:adjustRightInd w:val="0"/>
-        <w:rPr>
-          <w:rFonts w:ascii="Consolas" w:hAnsi="Consolas" w:cs="Consolas"/>
-          <w:color w:val="auto"/>
-        </w:rPr>
-      </w:pPr>
-      <w:r>
-        <w:rPr>
-          <w:rFonts w:ascii="Consolas" w:hAnsi="Consolas" w:cs="Consolas"/>
-        </w:rPr>
-        <w:tab/>
-      </w:r>
-      <w:r>
-        <w:rPr>
-          <w:rFonts w:ascii="Consolas" w:hAnsi="Consolas" w:cs="Consolas"/>
-        </w:rPr>
-        <w:tab/>
+      <w:proofErr w:type="gramEnd"/>
+    </w:p>
+    <w:p>
+      <w:pPr>
+        <w:autoSpaceDE w:val="0"/>
+        <w:autoSpaceDN w:val="0"/>
+        <w:adjustRightInd w:val="0"/>
+        <w:rPr>
+          <w:rFonts w:ascii="Consolas" w:hAnsi="Consolas" w:cs="Consolas"/>
+          <w:color w:val="auto"/>
+        </w:rPr>
+      </w:pPr>
+      <w:r>
+        <w:rPr>
+          <w:rFonts w:ascii="Consolas" w:hAnsi="Consolas" w:cs="Consolas"/>
+        </w:rPr>
+        <w:tab/>
+      </w:r>
+      <w:r>
+        <w:rPr>
+          <w:rFonts w:ascii="Consolas" w:hAnsi="Consolas" w:cs="Consolas"/>
+        </w:rPr>
+        <w:tab/>
+      </w:r>
+      <w:proofErr w:type="spellStart"/>
+      <w:r>
+        <w:rPr>
+          <w:rFonts w:ascii="Consolas" w:hAnsi="Consolas" w:cs="Consolas"/>
+        </w:rPr>
         <w:t>System.</w:t>
       </w:r>
       <w:r>
@@ -1809,7 +2172,14 @@
         <w:rPr>
           <w:rFonts w:ascii="Consolas" w:hAnsi="Consolas" w:cs="Consolas"/>
         </w:rPr>
-        <w:t>.println(</w:t>
+        <w:t>.println</w:t>
+      </w:r>
+      <w:proofErr w:type="spellEnd"/>
+      <w:r>
+        <w:rPr>
+          <w:rFonts w:ascii="Consolas" w:hAnsi="Consolas" w:cs="Consolas"/>
+        </w:rPr>
+        <w:t>(</w:t>
       </w:r>
       <w:r>
         <w:rPr>
@@ -1824,6 +2194,7 @@
         </w:rPr>
         <w:t xml:space="preserve"> + </w:t>
       </w:r>
+      <w:proofErr w:type="spellStart"/>
       <w:r>
         <w:rPr>
           <w:rFonts w:ascii="Consolas" w:hAnsi="Consolas" w:cs="Consolas"/>
@@ -1831,6 +2202,7 @@
         </w:rPr>
         <w:t>phraseLength</w:t>
       </w:r>
+      <w:proofErr w:type="spellEnd"/>
       <w:r>
         <w:rPr>
           <w:rFonts w:ascii="Consolas" w:hAnsi="Consolas" w:cs="Consolas"/>
@@ -1844,34 +2216,42 @@
         </w:rPr>
         <w:t>" characters"</w:t>
       </w:r>
+      <w:proofErr w:type="gramStart"/>
       <w:r>
         <w:rPr>
           <w:rFonts w:ascii="Consolas" w:hAnsi="Consolas" w:cs="Consolas"/>
         </w:rPr>
         <w:t>);</w:t>
       </w:r>
-    </w:p>
-    <w:p>
-      <w:pPr>
-        <w:autoSpaceDE w:val="0"/>
-        <w:autoSpaceDN w:val="0"/>
-        <w:adjustRightInd w:val="0"/>
-        <w:rPr>
-          <w:rFonts w:ascii="Consolas" w:hAnsi="Consolas" w:cs="Consolas"/>
-          <w:color w:val="auto"/>
-        </w:rPr>
-      </w:pPr>
-      <w:r>
-        <w:rPr>
-          <w:rFonts w:ascii="Consolas" w:hAnsi="Consolas" w:cs="Consolas"/>
-        </w:rPr>
-        <w:tab/>
-      </w:r>
-      <w:r>
-        <w:rPr>
-          <w:rFonts w:ascii="Consolas" w:hAnsi="Consolas" w:cs="Consolas"/>
-        </w:rPr>
-        <w:tab/>
+      <w:proofErr w:type="gramEnd"/>
+    </w:p>
+    <w:p>
+      <w:pPr>
+        <w:autoSpaceDE w:val="0"/>
+        <w:autoSpaceDN w:val="0"/>
+        <w:adjustRightInd w:val="0"/>
+        <w:rPr>
+          <w:rFonts w:ascii="Consolas" w:hAnsi="Consolas" w:cs="Consolas"/>
+          <w:color w:val="auto"/>
+        </w:rPr>
+      </w:pPr>
+      <w:r>
+        <w:rPr>
+          <w:rFonts w:ascii="Consolas" w:hAnsi="Consolas" w:cs="Consolas"/>
+        </w:rPr>
+        <w:tab/>
+      </w:r>
+      <w:r>
+        <w:rPr>
+          <w:rFonts w:ascii="Consolas" w:hAnsi="Consolas" w:cs="Consolas"/>
+        </w:rPr>
+        <w:tab/>
+      </w:r>
+      <w:proofErr w:type="spellStart"/>
+      <w:r>
+        <w:rPr>
+          <w:rFonts w:ascii="Consolas" w:hAnsi="Consolas" w:cs="Consolas"/>
+        </w:rPr>
         <w:t>System.</w:t>
       </w:r>
       <w:r>
@@ -1889,7 +2269,14 @@
         <w:rPr>
           <w:rFonts w:ascii="Consolas" w:hAnsi="Consolas" w:cs="Consolas"/>
         </w:rPr>
-        <w:t>.println(</w:t>
+        <w:t>.println</w:t>
+      </w:r>
+      <w:proofErr w:type="spellEnd"/>
+      <w:r>
+        <w:rPr>
+          <w:rFonts w:ascii="Consolas" w:hAnsi="Consolas" w:cs="Consolas"/>
+        </w:rPr>
+        <w:t>(</w:t>
       </w:r>
       <w:r>
         <w:rPr>
@@ -1904,6 +2291,7 @@
         </w:rPr>
         <w:t xml:space="preserve"> + </w:t>
       </w:r>
+      <w:proofErr w:type="spellStart"/>
       <w:r>
         <w:rPr>
           <w:rFonts w:ascii="Consolas" w:hAnsi="Consolas" w:cs="Consolas"/>
@@ -1911,34 +2299,43 @@
         </w:rPr>
         <w:t>middleIndex</w:t>
       </w:r>
+      <w:proofErr w:type="spellEnd"/>
+      <w:proofErr w:type="gramStart"/>
       <w:r>
         <w:rPr>
           <w:rFonts w:ascii="Consolas" w:hAnsi="Consolas" w:cs="Consolas"/>
         </w:rPr>
         <w:t>);</w:t>
       </w:r>
-    </w:p>
-    <w:p>
-      <w:pPr>
-        <w:autoSpaceDE w:val="0"/>
-        <w:autoSpaceDN w:val="0"/>
-        <w:adjustRightInd w:val="0"/>
-        <w:rPr>
-          <w:rFonts w:ascii="Consolas" w:hAnsi="Consolas" w:cs="Consolas"/>
-          <w:color w:val="auto"/>
-        </w:rPr>
-      </w:pPr>
-      <w:r>
-        <w:rPr>
-          <w:rFonts w:ascii="Consolas" w:hAnsi="Consolas" w:cs="Consolas"/>
-        </w:rPr>
-        <w:tab/>
-      </w:r>
-      <w:r>
-        <w:rPr>
-          <w:rFonts w:ascii="Consolas" w:hAnsi="Consolas" w:cs="Consolas"/>
-        </w:rPr>
-        <w:tab/>
+      <w:proofErr w:type="gramEnd"/>
+    </w:p>
+    <w:p>
+      <w:pPr>
+        <w:autoSpaceDE w:val="0"/>
+        <w:autoSpaceDN w:val="0"/>
+        <w:adjustRightInd w:val="0"/>
+        <w:rPr>
+          <w:rFonts w:ascii="Consolas" w:hAnsi="Consolas" w:cs="Consolas"/>
+          <w:color w:val="auto"/>
+        </w:rPr>
+      </w:pPr>
+      <w:r>
+        <w:rPr>
+          <w:rFonts w:ascii="Consolas" w:hAnsi="Consolas" w:cs="Consolas"/>
+        </w:rPr>
+        <w:tab/>
+      </w:r>
+      <w:r>
+        <w:rPr>
+          <w:rFonts w:ascii="Consolas" w:hAnsi="Consolas" w:cs="Consolas"/>
+        </w:rPr>
+        <w:tab/>
+      </w:r>
+      <w:proofErr w:type="spellStart"/>
+      <w:r>
+        <w:rPr>
+          <w:rFonts w:ascii="Consolas" w:hAnsi="Consolas" w:cs="Consolas"/>
+        </w:rPr>
         <w:t>System.</w:t>
       </w:r>
       <w:r>
@@ -1956,7 +2353,14 @@
         <w:rPr>
           <w:rFonts w:ascii="Consolas" w:hAnsi="Consolas" w:cs="Consolas"/>
         </w:rPr>
-        <w:t>.println(</w:t>
+        <w:t>.println</w:t>
+      </w:r>
+      <w:proofErr w:type="spellEnd"/>
+      <w:r>
+        <w:rPr>
+          <w:rFonts w:ascii="Consolas" w:hAnsi="Consolas" w:cs="Consolas"/>
+        </w:rPr>
+        <w:t>(</w:t>
       </w:r>
       <w:r>
         <w:rPr>
@@ -1971,6 +2375,8 @@
         </w:rPr>
         <w:t xml:space="preserve"> + </w:t>
       </w:r>
+      <w:proofErr w:type="spellStart"/>
+      <w:proofErr w:type="gramStart"/>
       <w:r>
         <w:rPr>
           <w:rFonts w:ascii="Consolas" w:hAnsi="Consolas" w:cs="Consolas"/>
@@ -1982,8 +2388,17 @@
         <w:rPr>
           <w:rFonts w:ascii="Consolas" w:hAnsi="Consolas" w:cs="Consolas"/>
         </w:rPr>
-        <w:t>.charAt(</w:t>
-      </w:r>
+        <w:t>.charAt</w:t>
+      </w:r>
+      <w:proofErr w:type="spellEnd"/>
+      <w:proofErr w:type="gramEnd"/>
+      <w:r>
+        <w:rPr>
+          <w:rFonts w:ascii="Consolas" w:hAnsi="Consolas" w:cs="Consolas"/>
+        </w:rPr>
+        <w:t>(</w:t>
+      </w:r>
+      <w:proofErr w:type="spellStart"/>
       <w:r>
         <w:rPr>
           <w:rFonts w:ascii="Consolas" w:hAnsi="Consolas" w:cs="Consolas"/>
@@ -1991,6 +2406,7 @@
         </w:rPr>
         <w:t>middleIndex</w:t>
       </w:r>
+      <w:proofErr w:type="spellEnd"/>
       <w:r>
         <w:rPr>
           <w:rFonts w:ascii="Consolas" w:hAnsi="Consolas" w:cs="Consolas"/>
@@ -2019,6 +2435,12 @@
           <w:rFonts w:ascii="Consolas" w:hAnsi="Consolas" w:cs="Consolas"/>
         </w:rPr>
         <w:tab/>
+      </w:r>
+      <w:proofErr w:type="spellStart"/>
+      <w:r>
+        <w:rPr>
+          <w:rFonts w:ascii="Consolas" w:hAnsi="Consolas" w:cs="Consolas"/>
+        </w:rPr>
         <w:t>System.</w:t>
       </w:r>
       <w:r>
@@ -2036,7 +2458,14 @@
         <w:rPr>
           <w:rFonts w:ascii="Consolas" w:hAnsi="Consolas" w:cs="Consolas"/>
         </w:rPr>
-        <w:t>.println(</w:t>
+        <w:t>.println</w:t>
+      </w:r>
+      <w:proofErr w:type="spellEnd"/>
+      <w:r>
+        <w:rPr>
+          <w:rFonts w:ascii="Consolas" w:hAnsi="Consolas" w:cs="Consolas"/>
+        </w:rPr>
+        <w:t>(</w:t>
       </w:r>
       <w:r>
         <w:rPr>
@@ -2058,12 +2487,14 @@
         </w:rPr>
         <w:t>middle3</w:t>
       </w:r>
+      <w:proofErr w:type="gramStart"/>
       <w:r>
         <w:rPr>
           <w:rFonts w:ascii="Consolas" w:hAnsi="Consolas" w:cs="Consolas"/>
         </w:rPr>
         <w:t>);</w:t>
       </w:r>
+      <w:proofErr w:type="gramEnd"/>
     </w:p>
     <w:p>
       <w:pPr>
@@ -2117,6 +2548,7 @@
         </w:rPr>
         <w:t xml:space="preserve"> </w:t>
       </w:r>
+      <w:proofErr w:type="spellStart"/>
       <w:r>
         <w:rPr>
           <w:rFonts w:ascii="Consolas" w:hAnsi="Consolas" w:cs="Consolas"/>
@@ -2124,12 +2556,14 @@
         </w:rPr>
         <w:t>i</w:t>
       </w:r>
+      <w:proofErr w:type="spellEnd"/>
       <w:r>
         <w:rPr>
           <w:rFonts w:ascii="Consolas" w:hAnsi="Consolas" w:cs="Consolas"/>
         </w:rPr>
         <w:t xml:space="preserve"> = 0; </w:t>
       </w:r>
+      <w:proofErr w:type="spellStart"/>
       <w:r>
         <w:rPr>
           <w:rFonts w:ascii="Consolas" w:hAnsi="Consolas" w:cs="Consolas"/>
@@ -2137,12 +2571,14 @@
         </w:rPr>
         <w:t>i</w:t>
       </w:r>
+      <w:proofErr w:type="spellEnd"/>
       <w:r>
         <w:rPr>
           <w:rFonts w:ascii="Consolas" w:hAnsi="Consolas" w:cs="Consolas"/>
         </w:rPr>
         <w:t xml:space="preserve"> &lt; </w:t>
       </w:r>
+      <w:proofErr w:type="spellStart"/>
       <w:r>
         <w:rPr>
           <w:rFonts w:ascii="Consolas" w:hAnsi="Consolas" w:cs="Consolas"/>
@@ -2154,8 +2590,16 @@
         <w:rPr>
           <w:rFonts w:ascii="Consolas" w:hAnsi="Consolas" w:cs="Consolas"/>
         </w:rPr>
-        <w:t>.length(); ++</w:t>
-      </w:r>
+        <w:t>.length</w:t>
+      </w:r>
+      <w:proofErr w:type="spellEnd"/>
+      <w:r>
+        <w:rPr>
+          <w:rFonts w:ascii="Consolas" w:hAnsi="Consolas" w:cs="Consolas"/>
+        </w:rPr>
+        <w:t>(); ++</w:t>
+      </w:r>
+      <w:proofErr w:type="spellStart"/>
       <w:r>
         <w:rPr>
           <w:rFonts w:ascii="Consolas" w:hAnsi="Consolas" w:cs="Consolas"/>
@@ -2163,6 +2607,7 @@
         </w:rPr>
         <w:t>i</w:t>
       </w:r>
+      <w:proofErr w:type="spellEnd"/>
       <w:r>
         <w:rPr>
           <w:rFonts w:ascii="Consolas" w:hAnsi="Consolas" w:cs="Consolas"/>
@@ -2213,6 +2658,7 @@
         </w:rPr>
         <w:t xml:space="preserve"> (</w:t>
       </w:r>
+      <w:proofErr w:type="spellStart"/>
       <w:r>
         <w:rPr>
           <w:rFonts w:ascii="Consolas" w:hAnsi="Consolas" w:cs="Consolas"/>
@@ -2224,8 +2670,16 @@
         <w:rPr>
           <w:rFonts w:ascii="Consolas" w:hAnsi="Consolas" w:cs="Consolas"/>
         </w:rPr>
-        <w:t>.charAt(</w:t>
-      </w:r>
+        <w:t>.charAt</w:t>
+      </w:r>
+      <w:proofErr w:type="spellEnd"/>
+      <w:r>
+        <w:rPr>
+          <w:rFonts w:ascii="Consolas" w:hAnsi="Consolas" w:cs="Consolas"/>
+        </w:rPr>
+        <w:t>(</w:t>
+      </w:r>
+      <w:proofErr w:type="spellStart"/>
       <w:r>
         <w:rPr>
           <w:rFonts w:ascii="Consolas" w:hAnsi="Consolas" w:cs="Consolas"/>
@@ -2233,6 +2687,7 @@
         </w:rPr>
         <w:t>i</w:t>
       </w:r>
+      <w:proofErr w:type="spellEnd"/>
       <w:r>
         <w:rPr>
           <w:rFonts w:ascii="Consolas" w:hAnsi="Consolas" w:cs="Consolas"/>
@@ -2287,6 +2742,7 @@
         </w:rPr>
         <w:tab/>
       </w:r>
+      <w:proofErr w:type="spellStart"/>
       <w:r>
         <w:rPr>
           <w:rFonts w:ascii="Consolas" w:hAnsi="Consolas" w:cs="Consolas"/>
@@ -2294,12 +2750,14 @@
         </w:rPr>
         <w:t>switchedPhrase</w:t>
       </w:r>
+      <w:proofErr w:type="spellEnd"/>
       <w:r>
         <w:rPr>
           <w:rFonts w:ascii="Consolas" w:hAnsi="Consolas" w:cs="Consolas"/>
         </w:rPr>
         <w:t xml:space="preserve"> = </w:t>
       </w:r>
+      <w:proofErr w:type="spellStart"/>
       <w:r>
         <w:rPr>
           <w:rFonts w:ascii="Consolas" w:hAnsi="Consolas" w:cs="Consolas"/>
@@ -2311,8 +2769,16 @@
         <w:rPr>
           <w:rFonts w:ascii="Consolas" w:hAnsi="Consolas" w:cs="Consolas"/>
         </w:rPr>
-        <w:t xml:space="preserve">.substring(0, </w:t>
-      </w:r>
+        <w:t>.substring</w:t>
+      </w:r>
+      <w:proofErr w:type="spellEnd"/>
+      <w:r>
+        <w:rPr>
+          <w:rFonts w:ascii="Consolas" w:hAnsi="Consolas" w:cs="Consolas"/>
+        </w:rPr>
+        <w:t xml:space="preserve">(0, </w:t>
+      </w:r>
+      <w:proofErr w:type="spellStart"/>
       <w:r>
         <w:rPr>
           <w:rFonts w:ascii="Consolas" w:hAnsi="Consolas" w:cs="Consolas"/>
@@ -2320,6 +2786,7 @@
         </w:rPr>
         <w:t>i</w:t>
       </w:r>
+      <w:proofErr w:type="spellEnd"/>
       <w:r>
         <w:rPr>
           <w:rFonts w:ascii="Consolas" w:hAnsi="Consolas" w:cs="Consolas"/>
@@ -2339,6 +2806,7 @@
         </w:rPr>
         <w:t xml:space="preserve"> + </w:t>
       </w:r>
+      <w:proofErr w:type="spellStart"/>
       <w:r>
         <w:rPr>
           <w:rFonts w:ascii="Consolas" w:hAnsi="Consolas" w:cs="Consolas"/>
@@ -2350,8 +2818,16 @@
         <w:rPr>
           <w:rFonts w:ascii="Consolas" w:hAnsi="Consolas" w:cs="Consolas"/>
         </w:rPr>
-        <w:t>.substring(</w:t>
-      </w:r>
+        <w:t>.substring</w:t>
+      </w:r>
+      <w:proofErr w:type="spellEnd"/>
+      <w:r>
+        <w:rPr>
+          <w:rFonts w:ascii="Consolas" w:hAnsi="Consolas" w:cs="Consolas"/>
+        </w:rPr>
+        <w:t>(</w:t>
+      </w:r>
+      <w:proofErr w:type="spellStart"/>
       <w:r>
         <w:rPr>
           <w:rFonts w:ascii="Consolas" w:hAnsi="Consolas" w:cs="Consolas"/>
@@ -2359,12 +2835,21 @@
         </w:rPr>
         <w:t>i</w:t>
       </w:r>
-      <w:r>
-        <w:rPr>
-          <w:rFonts w:ascii="Consolas" w:hAnsi="Consolas" w:cs="Consolas"/>
-        </w:rPr>
-        <w:t xml:space="preserve"> + 1);</w:t>
-      </w:r>
+      <w:proofErr w:type="spellEnd"/>
+      <w:r>
+        <w:rPr>
+          <w:rFonts w:ascii="Consolas" w:hAnsi="Consolas" w:cs="Consolas"/>
+        </w:rPr>
+        <w:t xml:space="preserve"> + 1</w:t>
+      </w:r>
+      <w:proofErr w:type="gramStart"/>
+      <w:r>
+        <w:rPr>
+          <w:rFonts w:ascii="Consolas" w:hAnsi="Consolas" w:cs="Consolas"/>
+        </w:rPr>
+        <w:t>);</w:t>
+      </w:r>
+      <w:proofErr w:type="gramEnd"/>
     </w:p>
     <w:p>
       <w:pPr>
@@ -2411,6 +2896,12 @@
           <w:rFonts w:ascii="Consolas" w:hAnsi="Consolas" w:cs="Consolas"/>
         </w:rPr>
         <w:tab/>
+      </w:r>
+      <w:proofErr w:type="spellStart"/>
+      <w:r>
+        <w:rPr>
+          <w:rFonts w:ascii="Consolas" w:hAnsi="Consolas" w:cs="Consolas"/>
+        </w:rPr>
         <w:t>System.</w:t>
       </w:r>
       <w:r>
@@ -2428,7 +2919,14 @@
         <w:rPr>
           <w:rFonts w:ascii="Consolas" w:hAnsi="Consolas" w:cs="Consolas"/>
         </w:rPr>
-        <w:t>.println(</w:t>
+        <w:t>.println</w:t>
+      </w:r>
+      <w:proofErr w:type="spellEnd"/>
+      <w:r>
+        <w:rPr>
+          <w:rFonts w:ascii="Consolas" w:hAnsi="Consolas" w:cs="Consolas"/>
+        </w:rPr>
+        <w:t>(</w:t>
       </w:r>
       <w:r>
         <w:rPr>
@@ -2443,6 +2941,7 @@
         </w:rPr>
         <w:t xml:space="preserve"> + </w:t>
       </w:r>
+      <w:proofErr w:type="spellStart"/>
       <w:r>
         <w:rPr>
           <w:rFonts w:ascii="Consolas" w:hAnsi="Consolas" w:cs="Consolas"/>
@@ -2450,34 +2949,43 @@
         </w:rPr>
         <w:t>switchedPhrase</w:t>
       </w:r>
+      <w:proofErr w:type="spellEnd"/>
+      <w:proofErr w:type="gramStart"/>
       <w:r>
         <w:rPr>
           <w:rFonts w:ascii="Consolas" w:hAnsi="Consolas" w:cs="Consolas"/>
         </w:rPr>
         <w:t>);</w:t>
       </w:r>
-    </w:p>
-    <w:p>
-      <w:pPr>
-        <w:autoSpaceDE w:val="0"/>
-        <w:autoSpaceDN w:val="0"/>
-        <w:adjustRightInd w:val="0"/>
-        <w:rPr>
-          <w:rFonts w:ascii="Consolas" w:hAnsi="Consolas" w:cs="Consolas"/>
-          <w:color w:val="auto"/>
-        </w:rPr>
-      </w:pPr>
-      <w:r>
-        <w:rPr>
-          <w:rFonts w:ascii="Consolas" w:hAnsi="Consolas" w:cs="Consolas"/>
-        </w:rPr>
-        <w:tab/>
-      </w:r>
-      <w:r>
-        <w:rPr>
-          <w:rFonts w:ascii="Consolas" w:hAnsi="Consolas" w:cs="Consolas"/>
-        </w:rPr>
-        <w:tab/>
+      <w:proofErr w:type="gramEnd"/>
+    </w:p>
+    <w:p>
+      <w:pPr>
+        <w:autoSpaceDE w:val="0"/>
+        <w:autoSpaceDN w:val="0"/>
+        <w:adjustRightInd w:val="0"/>
+        <w:rPr>
+          <w:rFonts w:ascii="Consolas" w:hAnsi="Consolas" w:cs="Consolas"/>
+          <w:color w:val="auto"/>
+        </w:rPr>
+      </w:pPr>
+      <w:r>
+        <w:rPr>
+          <w:rFonts w:ascii="Consolas" w:hAnsi="Consolas" w:cs="Consolas"/>
+        </w:rPr>
+        <w:tab/>
+      </w:r>
+      <w:r>
+        <w:rPr>
+          <w:rFonts w:ascii="Consolas" w:hAnsi="Consolas" w:cs="Consolas"/>
+        </w:rPr>
+        <w:tab/>
+      </w:r>
+      <w:proofErr w:type="spellStart"/>
+      <w:r>
+        <w:rPr>
+          <w:rFonts w:ascii="Consolas" w:hAnsi="Consolas" w:cs="Consolas"/>
+        </w:rPr>
         <w:t>System.</w:t>
       </w:r>
       <w:r>
@@ -2495,30 +3003,51 @@
         <w:rPr>
           <w:rFonts w:ascii="Consolas" w:hAnsi="Consolas" w:cs="Consolas"/>
         </w:rPr>
-        <w:t>.println();</w:t>
-      </w:r>
-    </w:p>
-    <w:p>
-      <w:pPr>
-        <w:autoSpaceDE w:val="0"/>
-        <w:autoSpaceDN w:val="0"/>
-        <w:adjustRightInd w:val="0"/>
-        <w:rPr>
-          <w:rFonts w:ascii="Consolas" w:hAnsi="Consolas" w:cs="Consolas"/>
-          <w:color w:val="auto"/>
-        </w:rPr>
-      </w:pPr>
-      <w:r>
-        <w:rPr>
-          <w:rFonts w:ascii="Consolas" w:hAnsi="Consolas" w:cs="Consolas"/>
-        </w:rPr>
-        <w:tab/>
-      </w:r>
-      <w:r>
-        <w:rPr>
-          <w:rFonts w:ascii="Consolas" w:hAnsi="Consolas" w:cs="Consolas"/>
-        </w:rPr>
-        <w:tab/>
+        <w:t>.println</w:t>
+      </w:r>
+      <w:proofErr w:type="spellEnd"/>
+      <w:r>
+        <w:rPr>
+          <w:rFonts w:ascii="Consolas" w:hAnsi="Consolas" w:cs="Consolas"/>
+        </w:rPr>
+        <w:t>(</w:t>
+      </w:r>
+      <w:proofErr w:type="gramStart"/>
+      <w:r>
+        <w:rPr>
+          <w:rFonts w:ascii="Consolas" w:hAnsi="Consolas" w:cs="Consolas"/>
+        </w:rPr>
+        <w:t>);</w:t>
+      </w:r>
+      <w:proofErr w:type="gramEnd"/>
+    </w:p>
+    <w:p>
+      <w:pPr>
+        <w:autoSpaceDE w:val="0"/>
+        <w:autoSpaceDN w:val="0"/>
+        <w:adjustRightInd w:val="0"/>
+        <w:rPr>
+          <w:rFonts w:ascii="Consolas" w:hAnsi="Consolas" w:cs="Consolas"/>
+          <w:color w:val="auto"/>
+        </w:rPr>
+      </w:pPr>
+      <w:r>
+        <w:rPr>
+          <w:rFonts w:ascii="Consolas" w:hAnsi="Consolas" w:cs="Consolas"/>
+        </w:rPr>
+        <w:tab/>
+      </w:r>
+      <w:r>
+        <w:rPr>
+          <w:rFonts w:ascii="Consolas" w:hAnsi="Consolas" w:cs="Consolas"/>
+        </w:rPr>
+        <w:tab/>
+      </w:r>
+      <w:proofErr w:type="spellStart"/>
+      <w:r>
+        <w:rPr>
+          <w:rFonts w:ascii="Consolas" w:hAnsi="Consolas" w:cs="Consolas"/>
+        </w:rPr>
         <w:t>System.</w:t>
       </w:r>
       <w:r>
@@ -2536,7 +3065,14 @@
         <w:rPr>
           <w:rFonts w:ascii="Consolas" w:hAnsi="Consolas" w:cs="Consolas"/>
         </w:rPr>
-        <w:t>.print(</w:t>
+        <w:t>.print</w:t>
+      </w:r>
+      <w:proofErr w:type="spellEnd"/>
+      <w:r>
+        <w:rPr>
+          <w:rFonts w:ascii="Consolas" w:hAnsi="Consolas" w:cs="Consolas"/>
+        </w:rPr>
+        <w:t>(</w:t>
       </w:r>
       <w:r>
         <w:rPr>
@@ -2545,12 +3081,14 @@
         </w:rPr>
         <w:t>"Enter your city: "</w:t>
       </w:r>
+      <w:proofErr w:type="gramStart"/>
       <w:r>
         <w:rPr>
           <w:rFonts w:ascii="Consolas" w:hAnsi="Consolas" w:cs="Consolas"/>
         </w:rPr>
         <w:t>);</w:t>
       </w:r>
+      <w:proofErr w:type="gramEnd"/>
     </w:p>
     <w:p>
       <w:pPr>
@@ -2587,6 +3125,8 @@
         </w:rPr>
         <w:t xml:space="preserve"> = </w:t>
       </w:r>
+      <w:proofErr w:type="spellStart"/>
+      <w:proofErr w:type="gramStart"/>
       <w:r>
         <w:rPr>
           <w:rFonts w:ascii="Consolas" w:hAnsi="Consolas" w:cs="Consolas"/>
@@ -2598,30 +3138,44 @@
         <w:rPr>
           <w:rFonts w:ascii="Consolas" w:hAnsi="Consolas" w:cs="Consolas"/>
         </w:rPr>
-        <w:t>.next();</w:t>
-      </w:r>
-    </w:p>
-    <w:p>
-      <w:pPr>
-        <w:autoSpaceDE w:val="0"/>
-        <w:autoSpaceDN w:val="0"/>
-        <w:adjustRightInd w:val="0"/>
-        <w:rPr>
-          <w:rFonts w:ascii="Consolas" w:hAnsi="Consolas" w:cs="Consolas"/>
-          <w:color w:val="auto"/>
-        </w:rPr>
-      </w:pPr>
-      <w:r>
-        <w:rPr>
-          <w:rFonts w:ascii="Consolas" w:hAnsi="Consolas" w:cs="Consolas"/>
-        </w:rPr>
-        <w:tab/>
-      </w:r>
-      <w:r>
-        <w:rPr>
-          <w:rFonts w:ascii="Consolas" w:hAnsi="Consolas" w:cs="Consolas"/>
-        </w:rPr>
-        <w:tab/>
+        <w:t>.next</w:t>
+      </w:r>
+      <w:proofErr w:type="spellEnd"/>
+      <w:proofErr w:type="gramEnd"/>
+      <w:r>
+        <w:rPr>
+          <w:rFonts w:ascii="Consolas" w:hAnsi="Consolas" w:cs="Consolas"/>
+        </w:rPr>
+        <w:t>();</w:t>
+      </w:r>
+    </w:p>
+    <w:p>
+      <w:pPr>
+        <w:autoSpaceDE w:val="0"/>
+        <w:autoSpaceDN w:val="0"/>
+        <w:adjustRightInd w:val="0"/>
+        <w:rPr>
+          <w:rFonts w:ascii="Consolas" w:hAnsi="Consolas" w:cs="Consolas"/>
+          <w:color w:val="auto"/>
+        </w:rPr>
+      </w:pPr>
+      <w:r>
+        <w:rPr>
+          <w:rFonts w:ascii="Consolas" w:hAnsi="Consolas" w:cs="Consolas"/>
+        </w:rPr>
+        <w:tab/>
+      </w:r>
+      <w:r>
+        <w:rPr>
+          <w:rFonts w:ascii="Consolas" w:hAnsi="Consolas" w:cs="Consolas"/>
+        </w:rPr>
+        <w:tab/>
+      </w:r>
+      <w:proofErr w:type="spellStart"/>
+      <w:r>
+        <w:rPr>
+          <w:rFonts w:ascii="Consolas" w:hAnsi="Consolas" w:cs="Consolas"/>
+        </w:rPr>
         <w:t>System.</w:t>
       </w:r>
       <w:r>
@@ -2639,7 +3193,14 @@
         <w:rPr>
           <w:rFonts w:ascii="Consolas" w:hAnsi="Consolas" w:cs="Consolas"/>
         </w:rPr>
-        <w:t>.print(</w:t>
+        <w:t>.print</w:t>
+      </w:r>
+      <w:proofErr w:type="spellEnd"/>
+      <w:r>
+        <w:rPr>
+          <w:rFonts w:ascii="Consolas" w:hAnsi="Consolas" w:cs="Consolas"/>
+        </w:rPr>
+        <w:t>(</w:t>
       </w:r>
       <w:r>
         <w:rPr>
@@ -2648,12 +3209,14 @@
         </w:rPr>
         <w:t>"Enter your state: "</w:t>
       </w:r>
+      <w:proofErr w:type="gramStart"/>
       <w:r>
         <w:rPr>
           <w:rFonts w:ascii="Consolas" w:hAnsi="Consolas" w:cs="Consolas"/>
         </w:rPr>
         <w:t>);</w:t>
       </w:r>
+      <w:proofErr w:type="gramEnd"/>
     </w:p>
     <w:p>
       <w:pPr>
@@ -2690,6 +3253,8 @@
         </w:rPr>
         <w:t xml:space="preserve"> = </w:t>
       </w:r>
+      <w:proofErr w:type="spellStart"/>
+      <w:proofErr w:type="gramStart"/>
       <w:r>
         <w:rPr>
           <w:rFonts w:ascii="Consolas" w:hAnsi="Consolas" w:cs="Consolas"/>
@@ -2701,7 +3266,15 @@
         <w:rPr>
           <w:rFonts w:ascii="Consolas" w:hAnsi="Consolas" w:cs="Consolas"/>
         </w:rPr>
-        <w:t>.next();</w:t>
+        <w:t>.next</w:t>
+      </w:r>
+      <w:proofErr w:type="spellEnd"/>
+      <w:proofErr w:type="gramEnd"/>
+      <w:r>
+        <w:rPr>
+          <w:rFonts w:ascii="Consolas" w:hAnsi="Consolas" w:cs="Consolas"/>
+        </w:rPr>
+        <w:t>();</w:t>
       </w:r>
     </w:p>
     <w:p>
@@ -2726,6 +3299,12 @@
           <w:rFonts w:ascii="Consolas" w:hAnsi="Consolas" w:cs="Consolas"/>
         </w:rPr>
         <w:tab/>
+      </w:r>
+      <w:proofErr w:type="spellStart"/>
+      <w:r>
+        <w:rPr>
+          <w:rFonts w:ascii="Consolas" w:hAnsi="Consolas" w:cs="Consolas"/>
+        </w:rPr>
         <w:t>System.</w:t>
       </w:r>
       <w:r>
@@ -2743,14 +3322,37 @@
         <w:rPr>
           <w:rFonts w:ascii="Consolas" w:hAnsi="Consolas" w:cs="Consolas"/>
         </w:rPr>
-        <w:t>.printf(</w:t>
+        <w:t>.printf</w:t>
+      </w:r>
+      <w:proofErr w:type="spellEnd"/>
+      <w:r>
+        <w:rPr>
+          <w:rFonts w:ascii="Consolas" w:hAnsi="Consolas" w:cs="Consolas"/>
+        </w:rPr>
+        <w:t>(</w:t>
       </w:r>
       <w:r>
         <w:rPr>
           <w:rFonts w:ascii="Consolas" w:hAnsi="Consolas" w:cs="Consolas"/>
           <w:color w:val="2A00FF"/>
         </w:rPr>
-        <w:t>"%s%s%s%n"</w:t>
+        <w:t>"%</w:t>
+      </w:r>
+      <w:proofErr w:type="spellStart"/>
+      <w:r>
+        <w:rPr>
+          <w:rFonts w:ascii="Consolas" w:hAnsi="Consolas" w:cs="Consolas"/>
+          <w:color w:val="2A00FF"/>
+        </w:rPr>
+        <w:t>s%s%s%n</w:t>
+      </w:r>
+      <w:proofErr w:type="spellEnd"/>
+      <w:r>
+        <w:rPr>
+          <w:rFonts w:ascii="Consolas" w:hAnsi="Consolas" w:cs="Consolas"/>
+          <w:color w:val="2A00FF"/>
+        </w:rPr>
+        <w:t>"</w:t>
       </w:r>
       <w:r>
         <w:rPr>
@@ -2758,6 +3360,8 @@
         </w:rPr>
         <w:t xml:space="preserve">, </w:t>
       </w:r>
+      <w:proofErr w:type="spellStart"/>
+      <w:proofErr w:type="gramStart"/>
       <w:r>
         <w:rPr>
           <w:rFonts w:ascii="Consolas" w:hAnsi="Consolas" w:cs="Consolas"/>
@@ -2769,8 +3373,17 @@
         <w:rPr>
           <w:rFonts w:ascii="Consolas" w:hAnsi="Consolas" w:cs="Consolas"/>
         </w:rPr>
-        <w:t xml:space="preserve">.toUpperCase(), </w:t>
-      </w:r>
+        <w:t>.toUpperCase</w:t>
+      </w:r>
+      <w:proofErr w:type="spellEnd"/>
+      <w:proofErr w:type="gramEnd"/>
+      <w:r>
+        <w:rPr>
+          <w:rFonts w:ascii="Consolas" w:hAnsi="Consolas" w:cs="Consolas"/>
+        </w:rPr>
+        <w:t xml:space="preserve">(), </w:t>
+      </w:r>
+      <w:proofErr w:type="spellStart"/>
       <w:r>
         <w:rPr>
           <w:rFonts w:ascii="Consolas" w:hAnsi="Consolas" w:cs="Consolas"/>
@@ -2782,8 +3395,16 @@
         <w:rPr>
           <w:rFonts w:ascii="Consolas" w:hAnsi="Consolas" w:cs="Consolas"/>
         </w:rPr>
-        <w:t xml:space="preserve">.toLowerCase(), </w:t>
-      </w:r>
+        <w:t>.toLowerCase</w:t>
+      </w:r>
+      <w:proofErr w:type="spellEnd"/>
+      <w:r>
+        <w:rPr>
+          <w:rFonts w:ascii="Consolas" w:hAnsi="Consolas" w:cs="Consolas"/>
+        </w:rPr>
+        <w:t xml:space="preserve">(), </w:t>
+      </w:r>
+      <w:proofErr w:type="spellStart"/>
       <w:r>
         <w:rPr>
           <w:rFonts w:ascii="Consolas" w:hAnsi="Consolas" w:cs="Consolas"/>
@@ -2795,7 +3416,14 @@
         <w:rPr>
           <w:rFonts w:ascii="Consolas" w:hAnsi="Consolas" w:cs="Consolas"/>
         </w:rPr>
-        <w:t>.toUpperCase());</w:t>
+        <w:t>.toUpperCase</w:t>
+      </w:r>
+      <w:proofErr w:type="spellEnd"/>
+      <w:r>
+        <w:rPr>
+          <w:rFonts w:ascii="Consolas" w:hAnsi="Consolas" w:cs="Consolas"/>
+        </w:rPr>
+        <w:t>());</w:t>
       </w:r>
     </w:p>
     <w:p>
@@ -2918,36 +3546,74 @@
         <w:rPr>
           <w:rFonts w:ascii="Consolas" w:hAnsi="Consolas" w:cs="Consolas"/>
         </w:rPr>
-        <w:t>Switched phrase: tring*test.This*is*a*S</w:t>
-      </w:r>
-    </w:p>
-    <w:p>
-      <w:pPr>
-        <w:autoSpaceDE w:val="0"/>
-        <w:autoSpaceDN w:val="0"/>
-        <w:adjustRightInd w:val="0"/>
-        <w:rPr>
-          <w:rFonts w:ascii="Consolas" w:hAnsi="Consolas" w:cs="Consolas"/>
-          <w:color w:val="auto"/>
-        </w:rPr>
-      </w:pPr>
-    </w:p>
-    <w:p>
-      <w:pPr>
-        <w:autoSpaceDE w:val="0"/>
-        <w:autoSpaceDN w:val="0"/>
-        <w:adjustRightInd w:val="0"/>
-        <w:rPr>
-          <w:rFonts w:ascii="Consolas" w:hAnsi="Consolas" w:cs="Consolas"/>
-          <w:color w:val="auto"/>
-        </w:rPr>
-      </w:pPr>
-      <w:r>
-        <w:rPr>
-          <w:rFonts w:ascii="Consolas" w:hAnsi="Consolas" w:cs="Consolas"/>
-        </w:rPr>
-        <w:t>Enter your city: chino</w:t>
-      </w:r>
+        <w:t xml:space="preserve">Switched phrase: </w:t>
+      </w:r>
+      <w:proofErr w:type="spellStart"/>
+      <w:r>
+        <w:rPr>
+          <w:rFonts w:ascii="Consolas" w:hAnsi="Consolas" w:cs="Consolas"/>
+        </w:rPr>
+        <w:t>tring</w:t>
+      </w:r>
+      <w:proofErr w:type="spellEnd"/>
+      <w:r>
+        <w:rPr>
+          <w:rFonts w:ascii="Consolas" w:hAnsi="Consolas" w:cs="Consolas"/>
+        </w:rPr>
+        <w:t>*</w:t>
+      </w:r>
+      <w:proofErr w:type="spellStart"/>
+      <w:proofErr w:type="gramStart"/>
+      <w:r>
+        <w:rPr>
+          <w:rFonts w:ascii="Consolas" w:hAnsi="Consolas" w:cs="Consolas"/>
+        </w:rPr>
+        <w:t>test.This</w:t>
+      </w:r>
+      <w:proofErr w:type="spellEnd"/>
+      <w:proofErr w:type="gramEnd"/>
+      <w:r>
+        <w:rPr>
+          <w:rFonts w:ascii="Consolas" w:hAnsi="Consolas" w:cs="Consolas"/>
+        </w:rPr>
+        <w:t>*is*a*S</w:t>
+      </w:r>
+    </w:p>
+    <w:p>
+      <w:pPr>
+        <w:autoSpaceDE w:val="0"/>
+        <w:autoSpaceDN w:val="0"/>
+        <w:adjustRightInd w:val="0"/>
+        <w:rPr>
+          <w:rFonts w:ascii="Consolas" w:hAnsi="Consolas" w:cs="Consolas"/>
+          <w:color w:val="auto"/>
+        </w:rPr>
+      </w:pPr>
+    </w:p>
+    <w:p>
+      <w:pPr>
+        <w:autoSpaceDE w:val="0"/>
+        <w:autoSpaceDN w:val="0"/>
+        <w:adjustRightInd w:val="0"/>
+        <w:rPr>
+          <w:rFonts w:ascii="Consolas" w:hAnsi="Consolas" w:cs="Consolas"/>
+          <w:color w:val="auto"/>
+        </w:rPr>
+      </w:pPr>
+      <w:r>
+        <w:rPr>
+          <w:rFonts w:ascii="Consolas" w:hAnsi="Consolas" w:cs="Consolas"/>
+        </w:rPr>
+        <w:t xml:space="preserve">Enter your city: </w:t>
+      </w:r>
+      <w:proofErr w:type="gramStart"/>
+      <w:r>
+        <w:rPr>
+          <w:rFonts w:ascii="Consolas" w:hAnsi="Consolas" w:cs="Consolas"/>
+        </w:rPr>
+        <w:t>chino</w:t>
+      </w:r>
+      <w:proofErr w:type="gramEnd"/>
     </w:p>
     <w:p>
       <w:pPr>
@@ -2965,6 +3631,8 @@
         </w:rPr>
         <w:t xml:space="preserve">Enter your state: </w:t>
       </w:r>
+      <w:proofErr w:type="spellStart"/>
+      <w:proofErr w:type="gramStart"/>
       <w:r>
         <w:rPr>
           <w:rFonts w:ascii="Consolas" w:hAnsi="Consolas" w:cs="Consolas"/>
@@ -2972,6 +3640,8 @@
         </w:rPr>
         <w:t>california</w:t>
       </w:r>
+      <w:proofErr w:type="spellEnd"/>
+      <w:proofErr w:type="gramEnd"/>
     </w:p>
     <w:p>
       <w:pPr>
@@ -2980,12 +3650,14 @@
           <w:rFonts w:ascii="Consolas" w:hAnsi="Consolas" w:cs="Consolas"/>
         </w:rPr>
       </w:pPr>
+      <w:proofErr w:type="spellStart"/>
       <w:r>
         <w:rPr>
           <w:rFonts w:ascii="Consolas" w:hAnsi="Consolas" w:cs="Consolas"/>
         </w:rPr>
         <w:t>CALIFORNIAchinoCALIFORNIA</w:t>
       </w:r>
+      <w:proofErr w:type="spellEnd"/>
     </w:p>
     <w:p>
       <w:pPr>
@@ -2997,7 +3669,15 @@
         <w:pStyle w:val="NormalWeb"/>
       </w:pPr>
       <w:r>
-        <w:t>Exercise 2 --  need to submit source code and I/O</w:t>
+        <w:t xml:space="preserve">Exercise 2 </w:t>
+      </w:r>
+      <w:proofErr w:type="gramStart"/>
+      <w:r>
+        <w:t>--  need</w:t>
+      </w:r>
+      <w:proofErr w:type="gramEnd"/>
+      <w:r>
+        <w:t xml:space="preserve"> to submit source code and I/O</w:t>
       </w:r>
       <w:r>
         <w:br/>
@@ -3050,8 +3730,16 @@
         <w:rPr>
           <w:rFonts w:ascii="Consolas" w:hAnsi="Consolas" w:cs="Consolas"/>
         </w:rPr>
-        <w:t xml:space="preserve"> pa3;</w:t>
-      </w:r>
+        <w:t xml:space="preserve"> </w:t>
+      </w:r>
+      <w:proofErr w:type="gramStart"/>
+      <w:r>
+        <w:rPr>
+          <w:rFonts w:ascii="Consolas" w:hAnsi="Consolas" w:cs="Consolas"/>
+        </w:rPr>
+        <w:t>pa3;</w:t>
+      </w:r>
+      <w:proofErr w:type="gramEnd"/>
     </w:p>
     <w:p>
       <w:pPr>
@@ -3079,7 +3767,23 @@
           <w:rFonts w:ascii="Consolas" w:hAnsi="Consolas" w:cs="Consolas"/>
           <w:color w:val="3F7F5F"/>
         </w:rPr>
-        <w:t>/*  Java Class: CSCI 145</w:t>
+        <w:t>/</w:t>
+      </w:r>
+      <w:proofErr w:type="gramStart"/>
+      <w:r>
+        <w:rPr>
+          <w:rFonts w:ascii="Consolas" w:hAnsi="Consolas" w:cs="Consolas"/>
+          <w:color w:val="3F7F5F"/>
+        </w:rPr>
+        <w:t>*  Java</w:t>
+      </w:r>
+      <w:proofErr w:type="gramEnd"/>
+      <w:r>
+        <w:rPr>
+          <w:rFonts w:ascii="Consolas" w:hAnsi="Consolas" w:cs="Consolas"/>
+          <w:color w:val="3F7F5F"/>
+        </w:rPr>
+        <w:t xml:space="preserve"> Class: CSCI 145</w:t>
       </w:r>
     </w:p>
     <w:p>
@@ -3156,8 +3860,17 @@
           <w:rFonts w:ascii="Consolas" w:hAnsi="Consolas" w:cs="Consolas"/>
           <w:color w:val="3F7F5F"/>
         </w:rPr>
-        <w:t>Date: Mar 1 2023</w:t>
-      </w:r>
+        <w:t>Date: Mar 1</w:t>
+      </w:r>
+      <w:proofErr w:type="gramStart"/>
+      <w:r>
+        <w:rPr>
+          <w:rFonts w:ascii="Consolas" w:hAnsi="Consolas" w:cs="Consolas"/>
+          <w:color w:val="3F7F5F"/>
+        </w:rPr>
+        <w:t xml:space="preserve"> 2023</w:t>
+      </w:r>
+      <w:proofErr w:type="gramEnd"/>
     </w:p>
     <w:p>
       <w:pPr>
@@ -3389,7 +4102,29 @@
         <w:rPr>
           <w:rFonts w:ascii="Consolas" w:hAnsi="Consolas" w:cs="Consolas"/>
         </w:rPr>
-        <w:t xml:space="preserve"> java.util.Scanner;</w:t>
+        <w:t xml:space="preserve"> </w:t>
+      </w:r>
+      <w:proofErr w:type="spellStart"/>
+      <w:proofErr w:type="gramStart"/>
+      <w:r>
+        <w:rPr>
+          <w:rFonts w:ascii="Consolas" w:hAnsi="Consolas" w:cs="Consolas"/>
+        </w:rPr>
+        <w:t>java.util</w:t>
+      </w:r>
+      <w:proofErr w:type="gramEnd"/>
+      <w:r>
+        <w:rPr>
+          <w:rFonts w:ascii="Consolas" w:hAnsi="Consolas" w:cs="Consolas"/>
+        </w:rPr>
+        <w:t>.Scanner</w:t>
+      </w:r>
+      <w:proofErr w:type="spellEnd"/>
+      <w:r>
+        <w:rPr>
+          <w:rFonts w:ascii="Consolas" w:hAnsi="Consolas" w:cs="Consolas"/>
+        </w:rPr>
+        <w:t>;</w:t>
       </w:r>
     </w:p>
     <w:p>
@@ -3503,8 +4238,23 @@
         <w:rPr>
           <w:rFonts w:ascii="Consolas" w:hAnsi="Consolas" w:cs="Consolas"/>
         </w:rPr>
-        <w:t xml:space="preserve"> main(String[] </w:t>
-      </w:r>
+        <w:t xml:space="preserve"> </w:t>
+      </w:r>
+      <w:proofErr w:type="gramStart"/>
+      <w:r>
+        <w:rPr>
+          <w:rFonts w:ascii="Consolas" w:hAnsi="Consolas" w:cs="Consolas"/>
+        </w:rPr>
+        <w:t>main(</w:t>
+      </w:r>
+      <w:proofErr w:type="gramEnd"/>
+      <w:r>
+        <w:rPr>
+          <w:rFonts w:ascii="Consolas" w:hAnsi="Consolas" w:cs="Consolas"/>
+        </w:rPr>
+        <w:t xml:space="preserve">String[] </w:t>
+      </w:r>
+      <w:proofErr w:type="spellStart"/>
       <w:r>
         <w:rPr>
           <w:rFonts w:ascii="Consolas" w:hAnsi="Consolas" w:cs="Consolas"/>
@@ -3512,6 +4262,7 @@
         </w:rPr>
         <w:t>args</w:t>
       </w:r>
+      <w:proofErr w:type="spellEnd"/>
       <w:r>
         <w:rPr>
           <w:rFonts w:ascii="Consolas" w:hAnsi="Consolas" w:cs="Consolas"/>
@@ -3613,13 +4364,28 @@
           <w:rFonts w:ascii="Consolas" w:hAnsi="Consolas" w:cs="Consolas"/>
           <w:color w:val="6A3E3E"/>
         </w:rPr>
-        <w:t>x3</w:t>
-      </w:r>
-      <w:r>
-        <w:rPr>
-          <w:rFonts w:ascii="Consolas" w:hAnsi="Consolas" w:cs="Consolas"/>
-        </w:rPr>
-        <w:t xml:space="preserve"> , </w:t>
+        <w:t>x</w:t>
+      </w:r>
+      <w:proofErr w:type="gramStart"/>
+      <w:r>
+        <w:rPr>
+          <w:rFonts w:ascii="Consolas" w:hAnsi="Consolas" w:cs="Consolas"/>
+          <w:color w:val="6A3E3E"/>
+        </w:rPr>
+        <w:t>3</w:t>
+      </w:r>
+      <w:r>
+        <w:rPr>
+          <w:rFonts w:ascii="Consolas" w:hAnsi="Consolas" w:cs="Consolas"/>
+        </w:rPr>
+        <w:t xml:space="preserve"> ,</w:t>
+      </w:r>
+      <w:proofErr w:type="gramEnd"/>
+      <w:r>
+        <w:rPr>
+          <w:rFonts w:ascii="Consolas" w:hAnsi="Consolas" w:cs="Consolas"/>
+        </w:rPr>
+        <w:t xml:space="preserve"> </w:t>
       </w:r>
       <w:r>
         <w:rPr>
@@ -3749,7 +4515,21 @@
         <w:rPr>
           <w:rFonts w:ascii="Consolas" w:hAnsi="Consolas" w:cs="Consolas"/>
         </w:rPr>
-        <w:t xml:space="preserve"> Scanner(System.</w:t>
+        <w:t xml:space="preserve"> </w:t>
+      </w:r>
+      <w:proofErr w:type="gramStart"/>
+      <w:r>
+        <w:rPr>
+          <w:rFonts w:ascii="Consolas" w:hAnsi="Consolas" w:cs="Consolas"/>
+        </w:rPr>
+        <w:t>Scanner(</w:t>
+      </w:r>
+      <w:proofErr w:type="gramEnd"/>
+      <w:r>
+        <w:rPr>
+          <w:rFonts w:ascii="Consolas" w:hAnsi="Consolas" w:cs="Consolas"/>
+        </w:rPr>
+        <w:t>System.</w:t>
       </w:r>
       <w:r>
         <w:rPr>
@@ -3820,6 +4600,12 @@
           <w:rFonts w:ascii="Consolas" w:hAnsi="Consolas" w:cs="Consolas"/>
         </w:rPr>
         <w:tab/>
+      </w:r>
+      <w:proofErr w:type="spellStart"/>
+      <w:r>
+        <w:rPr>
+          <w:rFonts w:ascii="Consolas" w:hAnsi="Consolas" w:cs="Consolas"/>
+        </w:rPr>
         <w:t>System.</w:t>
       </w:r>
       <w:r>
@@ -3837,7 +4623,14 @@
         <w:rPr>
           <w:rFonts w:ascii="Consolas" w:hAnsi="Consolas" w:cs="Consolas"/>
         </w:rPr>
-        <w:t>.print(</w:t>
+        <w:t>.print</w:t>
+      </w:r>
+      <w:proofErr w:type="spellEnd"/>
+      <w:r>
+        <w:rPr>
+          <w:rFonts w:ascii="Consolas" w:hAnsi="Consolas" w:cs="Consolas"/>
+        </w:rPr>
+        <w:t>(</w:t>
       </w:r>
       <w:r>
         <w:rPr>
@@ -3859,12 +4652,14 @@
         </w:rPr>
         <w:t>"(put a space between them): "</w:t>
       </w:r>
+      <w:proofErr w:type="gramStart"/>
       <w:r>
         <w:rPr>
           <w:rFonts w:ascii="Consolas" w:hAnsi="Consolas" w:cs="Consolas"/>
         </w:rPr>
         <w:t>);</w:t>
       </w:r>
+      <w:proofErr w:type="gramEnd"/>
     </w:p>
     <w:p>
       <w:pPr>
@@ -3901,6 +4696,8 @@
         </w:rPr>
         <w:t xml:space="preserve"> = </w:t>
       </w:r>
+      <w:proofErr w:type="spellStart"/>
+      <w:proofErr w:type="gramStart"/>
       <w:r>
         <w:rPr>
           <w:rFonts w:ascii="Consolas" w:hAnsi="Consolas" w:cs="Consolas"/>
@@ -3912,7 +4709,15 @@
         <w:rPr>
           <w:rFonts w:ascii="Consolas" w:hAnsi="Consolas" w:cs="Consolas"/>
         </w:rPr>
-        <w:t>.nextDouble();</w:t>
+        <w:t>.nextDouble</w:t>
+      </w:r>
+      <w:proofErr w:type="spellEnd"/>
+      <w:proofErr w:type="gramEnd"/>
+      <w:r>
+        <w:rPr>
+          <w:rFonts w:ascii="Consolas" w:hAnsi="Consolas" w:cs="Consolas"/>
+        </w:rPr>
+        <w:t>();</w:t>
       </w:r>
     </w:p>
     <w:p>
@@ -3950,6 +4755,8 @@
         </w:rPr>
         <w:t xml:space="preserve"> = </w:t>
       </w:r>
+      <w:proofErr w:type="spellStart"/>
+      <w:proofErr w:type="gramStart"/>
       <w:r>
         <w:rPr>
           <w:rFonts w:ascii="Consolas" w:hAnsi="Consolas" w:cs="Consolas"/>
@@ -3961,30 +4768,44 @@
         <w:rPr>
           <w:rFonts w:ascii="Consolas" w:hAnsi="Consolas" w:cs="Consolas"/>
         </w:rPr>
-        <w:t>.nextDouble();</w:t>
-      </w:r>
-    </w:p>
-    <w:p>
-      <w:pPr>
-        <w:autoSpaceDE w:val="0"/>
-        <w:autoSpaceDN w:val="0"/>
-        <w:adjustRightInd w:val="0"/>
-        <w:rPr>
-          <w:rFonts w:ascii="Consolas" w:hAnsi="Consolas" w:cs="Consolas"/>
-          <w:color w:val="auto"/>
-        </w:rPr>
-      </w:pPr>
-      <w:r>
-        <w:rPr>
-          <w:rFonts w:ascii="Consolas" w:hAnsi="Consolas" w:cs="Consolas"/>
-        </w:rPr>
-        <w:tab/>
-      </w:r>
-      <w:r>
-        <w:rPr>
-          <w:rFonts w:ascii="Consolas" w:hAnsi="Consolas" w:cs="Consolas"/>
-        </w:rPr>
-        <w:tab/>
+        <w:t>.nextDouble</w:t>
+      </w:r>
+      <w:proofErr w:type="spellEnd"/>
+      <w:proofErr w:type="gramEnd"/>
+      <w:r>
+        <w:rPr>
+          <w:rFonts w:ascii="Consolas" w:hAnsi="Consolas" w:cs="Consolas"/>
+        </w:rPr>
+        <w:t>();</w:t>
+      </w:r>
+    </w:p>
+    <w:p>
+      <w:pPr>
+        <w:autoSpaceDE w:val="0"/>
+        <w:autoSpaceDN w:val="0"/>
+        <w:adjustRightInd w:val="0"/>
+        <w:rPr>
+          <w:rFonts w:ascii="Consolas" w:hAnsi="Consolas" w:cs="Consolas"/>
+          <w:color w:val="auto"/>
+        </w:rPr>
+      </w:pPr>
+      <w:r>
+        <w:rPr>
+          <w:rFonts w:ascii="Consolas" w:hAnsi="Consolas" w:cs="Consolas"/>
+        </w:rPr>
+        <w:tab/>
+      </w:r>
+      <w:r>
+        <w:rPr>
+          <w:rFonts w:ascii="Consolas" w:hAnsi="Consolas" w:cs="Consolas"/>
+        </w:rPr>
+        <w:tab/>
+      </w:r>
+      <w:proofErr w:type="spellStart"/>
+      <w:r>
+        <w:rPr>
+          <w:rFonts w:ascii="Consolas" w:hAnsi="Consolas" w:cs="Consolas"/>
+        </w:rPr>
         <w:t>System.</w:t>
       </w:r>
       <w:r>
@@ -4002,7 +4823,14 @@
         <w:rPr>
           <w:rFonts w:ascii="Consolas" w:hAnsi="Consolas" w:cs="Consolas"/>
         </w:rPr>
-        <w:t>.print(</w:t>
+        <w:t>.print</w:t>
+      </w:r>
+      <w:proofErr w:type="spellEnd"/>
+      <w:r>
+        <w:rPr>
+          <w:rFonts w:ascii="Consolas" w:hAnsi="Consolas" w:cs="Consolas"/>
+        </w:rPr>
+        <w:t>(</w:t>
       </w:r>
       <w:r>
         <w:rPr>
@@ -4011,12 +4839,14 @@
         </w:rPr>
         <w:t>"Enter the coordinates of the second point: "</w:t>
       </w:r>
+      <w:proofErr w:type="gramStart"/>
       <w:r>
         <w:rPr>
           <w:rFonts w:ascii="Consolas" w:hAnsi="Consolas" w:cs="Consolas"/>
         </w:rPr>
         <w:t>);</w:t>
       </w:r>
+      <w:proofErr w:type="gramEnd"/>
     </w:p>
     <w:p>
       <w:pPr>
@@ -4053,6 +4883,8 @@
         </w:rPr>
         <w:t xml:space="preserve"> = </w:t>
       </w:r>
+      <w:proofErr w:type="spellStart"/>
+      <w:proofErr w:type="gramStart"/>
       <w:r>
         <w:rPr>
           <w:rFonts w:ascii="Consolas" w:hAnsi="Consolas" w:cs="Consolas"/>
@@ -4064,7 +4896,15 @@
         <w:rPr>
           <w:rFonts w:ascii="Consolas" w:hAnsi="Consolas" w:cs="Consolas"/>
         </w:rPr>
-        <w:t>.nextDouble();</w:t>
+        <w:t>.nextDouble</w:t>
+      </w:r>
+      <w:proofErr w:type="spellEnd"/>
+      <w:proofErr w:type="gramEnd"/>
+      <w:r>
+        <w:rPr>
+          <w:rFonts w:ascii="Consolas" w:hAnsi="Consolas" w:cs="Consolas"/>
+        </w:rPr>
+        <w:t>();</w:t>
       </w:r>
     </w:p>
     <w:p>
@@ -4102,6 +4942,8 @@
         </w:rPr>
         <w:t xml:space="preserve"> = </w:t>
       </w:r>
+      <w:proofErr w:type="spellStart"/>
+      <w:proofErr w:type="gramStart"/>
       <w:r>
         <w:rPr>
           <w:rFonts w:ascii="Consolas" w:hAnsi="Consolas" w:cs="Consolas"/>
@@ -4113,31 +4955,41 @@
         <w:rPr>
           <w:rFonts w:ascii="Consolas" w:hAnsi="Consolas" w:cs="Consolas"/>
         </w:rPr>
-        <w:t>.nextDouble();</w:t>
-      </w:r>
-    </w:p>
-    <w:p>
-      <w:pPr>
-        <w:autoSpaceDE w:val="0"/>
-        <w:autoSpaceDN w:val="0"/>
-        <w:adjustRightInd w:val="0"/>
-        <w:rPr>
-          <w:rFonts w:ascii="Consolas" w:hAnsi="Consolas" w:cs="Consolas"/>
-          <w:color w:val="auto"/>
-        </w:rPr>
-      </w:pPr>
-      <w:r>
-        <w:rPr>
-          <w:rFonts w:ascii="Consolas" w:hAnsi="Consolas" w:cs="Consolas"/>
-        </w:rPr>
-        <w:tab/>
-      </w:r>
-      <w:r>
-        <w:rPr>
-          <w:rFonts w:ascii="Consolas" w:hAnsi="Consolas" w:cs="Consolas"/>
-        </w:rPr>
-        <w:tab/>
-      </w:r>
+        <w:t>.nextDouble</w:t>
+      </w:r>
+      <w:proofErr w:type="spellEnd"/>
+      <w:proofErr w:type="gramEnd"/>
+      <w:r>
+        <w:rPr>
+          <w:rFonts w:ascii="Consolas" w:hAnsi="Consolas" w:cs="Consolas"/>
+        </w:rPr>
+        <w:t>();</w:t>
+      </w:r>
+    </w:p>
+    <w:p>
+      <w:pPr>
+        <w:autoSpaceDE w:val="0"/>
+        <w:autoSpaceDN w:val="0"/>
+        <w:adjustRightInd w:val="0"/>
+        <w:rPr>
+          <w:rFonts w:ascii="Consolas" w:hAnsi="Consolas" w:cs="Consolas"/>
+          <w:color w:val="auto"/>
+        </w:rPr>
+      </w:pPr>
+      <w:r>
+        <w:rPr>
+          <w:rFonts w:ascii="Consolas" w:hAnsi="Consolas" w:cs="Consolas"/>
+        </w:rPr>
+        <w:tab/>
+      </w:r>
+      <w:r>
+        <w:rPr>
+          <w:rFonts w:ascii="Consolas" w:hAnsi="Consolas" w:cs="Consolas"/>
+        </w:rPr>
+        <w:tab/>
+      </w:r>
+      <w:proofErr w:type="spellStart"/>
+      <w:proofErr w:type="gramStart"/>
       <w:r>
         <w:rPr>
           <w:rFonts w:ascii="Consolas" w:hAnsi="Consolas" w:cs="Consolas"/>
@@ -4149,7 +5001,15 @@
         <w:rPr>
           <w:rFonts w:ascii="Consolas" w:hAnsi="Consolas" w:cs="Consolas"/>
         </w:rPr>
-        <w:t>.close();</w:t>
+        <w:t>.close</w:t>
+      </w:r>
+      <w:proofErr w:type="spellEnd"/>
+      <w:proofErr w:type="gramEnd"/>
+      <w:r>
+        <w:rPr>
+          <w:rFonts w:ascii="Consolas" w:hAnsi="Consolas" w:cs="Consolas"/>
+        </w:rPr>
+        <w:t>();</w:t>
       </w:r>
     </w:p>
     <w:p>
@@ -4215,7 +5075,14 @@
         <w:rPr>
           <w:rFonts w:ascii="Consolas" w:hAnsi="Consolas" w:cs="Consolas"/>
         </w:rPr>
-        <w:t xml:space="preserve"> = Math.</w:t>
+        <w:t xml:space="preserve"> = </w:t>
+      </w:r>
+      <w:proofErr w:type="spellStart"/>
+      <w:r>
+        <w:rPr>
+          <w:rFonts w:ascii="Consolas" w:hAnsi="Consolas" w:cs="Consolas"/>
+        </w:rPr>
+        <w:t>Math.</w:t>
       </w:r>
       <w:r>
         <w:rPr>
@@ -4225,6 +5092,7 @@
         </w:rPr>
         <w:t>sqrt</w:t>
       </w:r>
+      <w:proofErr w:type="spellEnd"/>
       <w:r>
         <w:rPr>
           <w:rFonts w:ascii="Consolas" w:hAnsi="Consolas" w:cs="Consolas"/>
@@ -4333,8 +5201,16 @@
         <w:rPr>
           <w:rFonts w:ascii="Consolas" w:hAnsi="Consolas" w:cs="Consolas"/>
         </w:rPr>
-        <w:t>));</w:t>
-      </w:r>
+        <w:t>)</w:t>
+      </w:r>
+      <w:proofErr w:type="gramStart"/>
+      <w:r>
+        <w:rPr>
+          <w:rFonts w:ascii="Consolas" w:hAnsi="Consolas" w:cs="Consolas"/>
+        </w:rPr>
+        <w:t>);</w:t>
+      </w:r>
+      <w:proofErr w:type="gramEnd"/>
     </w:p>
     <w:p>
       <w:pPr>
@@ -4387,6 +5263,12 @@
           <w:rFonts w:ascii="Consolas" w:hAnsi="Consolas" w:cs="Consolas"/>
         </w:rPr>
         <w:tab/>
+      </w:r>
+      <w:proofErr w:type="spellStart"/>
+      <w:r>
+        <w:rPr>
+          <w:rFonts w:ascii="Consolas" w:hAnsi="Consolas" w:cs="Consolas"/>
+        </w:rPr>
         <w:t>System.</w:t>
       </w:r>
       <w:r>
@@ -4414,6 +5296,7 @@
         </w:rPr>
         <w:t>printf</w:t>
       </w:r>
+      <w:proofErr w:type="spellEnd"/>
       <w:r>
         <w:rPr>
           <w:rFonts w:ascii="Consolas" w:hAnsi="Consolas" w:cs="Consolas"/>
@@ -4492,12 +5375,14 @@
         </w:rPr>
         <w:t>distance</w:t>
       </w:r>
+      <w:proofErr w:type="gramStart"/>
       <w:r>
         <w:rPr>
           <w:rFonts w:ascii="Consolas" w:hAnsi="Consolas" w:cs="Consolas"/>
         </w:rPr>
         <w:t>);</w:t>
       </w:r>
+      <w:proofErr w:type="gramEnd"/>
     </w:p>
     <w:p>
       <w:pPr>
@@ -4562,7 +5447,14 @@
         <w:rPr>
           <w:rFonts w:ascii="Consolas" w:hAnsi="Consolas" w:cs="Consolas"/>
         </w:rPr>
-        <w:t xml:space="preserve"> = Math.</w:t>
+        <w:t xml:space="preserve"> = </w:t>
+      </w:r>
+      <w:proofErr w:type="spellStart"/>
+      <w:r>
+        <w:rPr>
+          <w:rFonts w:ascii="Consolas" w:hAnsi="Consolas" w:cs="Consolas"/>
+        </w:rPr>
+        <w:t>Math.</w:t>
       </w:r>
       <w:r>
         <w:rPr>
@@ -4572,12 +5464,21 @@
         </w:rPr>
         <w:t>random</w:t>
       </w:r>
-      <w:r>
-        <w:rPr>
-          <w:rFonts w:ascii="Consolas" w:hAnsi="Consolas" w:cs="Consolas"/>
-        </w:rPr>
-        <w:t>() * 100 + 1;</w:t>
-      </w:r>
+      <w:proofErr w:type="spellEnd"/>
+      <w:r>
+        <w:rPr>
+          <w:rFonts w:ascii="Consolas" w:hAnsi="Consolas" w:cs="Consolas"/>
+        </w:rPr>
+        <w:t xml:space="preserve">() * 100 + </w:t>
+      </w:r>
+      <w:proofErr w:type="gramStart"/>
+      <w:r>
+        <w:rPr>
+          <w:rFonts w:ascii="Consolas" w:hAnsi="Consolas" w:cs="Consolas"/>
+        </w:rPr>
+        <w:t>1;</w:t>
+      </w:r>
+      <w:proofErr w:type="gramEnd"/>
     </w:p>
     <w:p>
       <w:pPr>
@@ -4612,7 +5513,14 @@
         <w:rPr>
           <w:rFonts w:ascii="Consolas" w:hAnsi="Consolas" w:cs="Consolas"/>
         </w:rPr>
-        <w:t xml:space="preserve"> = Math.</w:t>
+        <w:t xml:space="preserve"> = </w:t>
+      </w:r>
+      <w:proofErr w:type="spellStart"/>
+      <w:r>
+        <w:rPr>
+          <w:rFonts w:ascii="Consolas" w:hAnsi="Consolas" w:cs="Consolas"/>
+        </w:rPr>
+        <w:t>Math.</w:t>
       </w:r>
       <w:r>
         <w:rPr>
@@ -4622,12 +5530,21 @@
         </w:rPr>
         <w:t>random</w:t>
       </w:r>
-      <w:r>
-        <w:rPr>
-          <w:rFonts w:ascii="Consolas" w:hAnsi="Consolas" w:cs="Consolas"/>
-        </w:rPr>
-        <w:t>() * 100 + 1;</w:t>
-      </w:r>
+      <w:proofErr w:type="spellEnd"/>
+      <w:r>
+        <w:rPr>
+          <w:rFonts w:ascii="Consolas" w:hAnsi="Consolas" w:cs="Consolas"/>
+        </w:rPr>
+        <w:t xml:space="preserve">() * 100 + </w:t>
+      </w:r>
+      <w:proofErr w:type="gramStart"/>
+      <w:r>
+        <w:rPr>
+          <w:rFonts w:ascii="Consolas" w:hAnsi="Consolas" w:cs="Consolas"/>
+        </w:rPr>
+        <w:t>1;</w:t>
+      </w:r>
+      <w:proofErr w:type="gramEnd"/>
     </w:p>
     <w:p>
       <w:pPr>
@@ -4662,7 +5579,14 @@
         <w:rPr>
           <w:rFonts w:ascii="Consolas" w:hAnsi="Consolas" w:cs="Consolas"/>
         </w:rPr>
-        <w:t xml:space="preserve"> = Math.</w:t>
+        <w:t xml:space="preserve"> = </w:t>
+      </w:r>
+      <w:proofErr w:type="spellStart"/>
+      <w:r>
+        <w:rPr>
+          <w:rFonts w:ascii="Consolas" w:hAnsi="Consolas" w:cs="Consolas"/>
+        </w:rPr>
+        <w:t>Math.</w:t>
       </w:r>
       <w:r>
         <w:rPr>
@@ -4672,6 +5596,7 @@
         </w:rPr>
         <w:t>sqrt</w:t>
       </w:r>
+      <w:proofErr w:type="spellEnd"/>
       <w:r>
         <w:rPr>
           <w:rFonts w:ascii="Consolas" w:hAnsi="Consolas" w:cs="Consolas"/>
@@ -4728,30 +5653,44 @@
         <w:rPr>
           <w:rFonts w:ascii="Consolas" w:hAnsi="Consolas" w:cs="Consolas"/>
         </w:rPr>
-        <w:t xml:space="preserve"> - 0));</w:t>
-      </w:r>
-    </w:p>
-    <w:p>
-      <w:pPr>
-        <w:autoSpaceDE w:val="0"/>
-        <w:autoSpaceDN w:val="0"/>
-        <w:adjustRightInd w:val="0"/>
-        <w:rPr>
-          <w:rFonts w:ascii="Consolas" w:hAnsi="Consolas" w:cs="Consolas"/>
-          <w:color w:val="auto"/>
-        </w:rPr>
-      </w:pPr>
-      <w:r>
-        <w:rPr>
-          <w:rFonts w:ascii="Consolas" w:hAnsi="Consolas" w:cs="Consolas"/>
-        </w:rPr>
-        <w:tab/>
-      </w:r>
-      <w:r>
-        <w:rPr>
-          <w:rFonts w:ascii="Consolas" w:hAnsi="Consolas" w:cs="Consolas"/>
-        </w:rPr>
-        <w:tab/>
+        <w:t xml:space="preserve"> - 0)</w:t>
+      </w:r>
+      <w:proofErr w:type="gramStart"/>
+      <w:r>
+        <w:rPr>
+          <w:rFonts w:ascii="Consolas" w:hAnsi="Consolas" w:cs="Consolas"/>
+        </w:rPr>
+        <w:t>);</w:t>
+      </w:r>
+      <w:proofErr w:type="gramEnd"/>
+    </w:p>
+    <w:p>
+      <w:pPr>
+        <w:autoSpaceDE w:val="0"/>
+        <w:autoSpaceDN w:val="0"/>
+        <w:adjustRightInd w:val="0"/>
+        <w:rPr>
+          <w:rFonts w:ascii="Consolas" w:hAnsi="Consolas" w:cs="Consolas"/>
+          <w:color w:val="auto"/>
+        </w:rPr>
+      </w:pPr>
+      <w:r>
+        <w:rPr>
+          <w:rFonts w:ascii="Consolas" w:hAnsi="Consolas" w:cs="Consolas"/>
+        </w:rPr>
+        <w:tab/>
+      </w:r>
+      <w:r>
+        <w:rPr>
+          <w:rFonts w:ascii="Consolas" w:hAnsi="Consolas" w:cs="Consolas"/>
+        </w:rPr>
+        <w:tab/>
+      </w:r>
+      <w:proofErr w:type="spellStart"/>
+      <w:r>
+        <w:rPr>
+          <w:rFonts w:ascii="Consolas" w:hAnsi="Consolas" w:cs="Consolas"/>
+        </w:rPr>
         <w:t>System.</w:t>
       </w:r>
       <w:r>
@@ -4778,6 +5717,7 @@
         </w:rPr>
         <w:t>printf</w:t>
       </w:r>
+      <w:proofErr w:type="spellEnd"/>
       <w:r>
         <w:rPr>
           <w:rFonts w:ascii="Consolas" w:hAnsi="Consolas" w:cs="Consolas"/>
@@ -4830,12 +5770,14 @@
         </w:rPr>
         <w:t>distance</w:t>
       </w:r>
+      <w:proofErr w:type="gramStart"/>
       <w:r>
         <w:rPr>
           <w:rFonts w:ascii="Consolas" w:hAnsi="Consolas" w:cs="Consolas"/>
         </w:rPr>
         <w:t>);</w:t>
       </w:r>
+      <w:proofErr w:type="gramEnd"/>
     </w:p>
     <w:p>
       <w:pPr>
@@ -4916,8 +5858,17 @@
           <w:rFonts w:ascii="Consolas" w:hAnsi="Consolas" w:cs="Consolas"/>
           <w:color w:val="00C87D"/>
         </w:rPr>
-        <w:t>-33 49</w:t>
-      </w:r>
+        <w:t xml:space="preserve">-33 </w:t>
+      </w:r>
+      <w:proofErr w:type="gramStart"/>
+      <w:r>
+        <w:rPr>
+          <w:rFonts w:ascii="Consolas" w:hAnsi="Consolas" w:cs="Consolas"/>
+          <w:color w:val="00C87D"/>
+        </w:rPr>
+        <w:t>49</w:t>
+      </w:r>
+      <w:proofErr w:type="gramEnd"/>
     </w:p>
     <w:p>
       <w:pPr>
@@ -4958,36 +5909,52 @@
           <w:rFonts w:ascii="Consolas" w:hAnsi="Consolas" w:cs="Consolas"/>
         </w:rPr>
         <w:lastRenderedPageBreak/>
-        <w:t>The distance between (-33, 49) and (-9, -15) is 68.35</w:t>
-      </w:r>
-    </w:p>
-    <w:p>
-      <w:pPr>
-        <w:autoSpaceDE w:val="0"/>
-        <w:autoSpaceDN w:val="0"/>
-        <w:adjustRightInd w:val="0"/>
-        <w:rPr>
-          <w:rFonts w:ascii="Consolas" w:hAnsi="Consolas" w:cs="Consolas"/>
-          <w:color w:val="auto"/>
-        </w:rPr>
-      </w:pPr>
-    </w:p>
-    <w:p>
-      <w:pPr>
-        <w:autoSpaceDE w:val="0"/>
-        <w:autoSpaceDN w:val="0"/>
-        <w:adjustRightInd w:val="0"/>
-        <w:rPr>
-          <w:rFonts w:ascii="Consolas" w:hAnsi="Consolas" w:cs="Consolas"/>
-          <w:color w:val="auto"/>
-        </w:rPr>
-      </w:pPr>
-      <w:r>
-        <w:rPr>
-          <w:rFonts w:ascii="Consolas" w:hAnsi="Consolas" w:cs="Consolas"/>
-        </w:rPr>
-        <w:t>The distance between (0, 0) and (75, 35) is 82.79</w:t>
-      </w:r>
+        <w:t xml:space="preserve">The distance between (-33, 49) and (-9, -15) is </w:t>
+      </w:r>
+      <w:proofErr w:type="gramStart"/>
+      <w:r>
+        <w:rPr>
+          <w:rFonts w:ascii="Consolas" w:hAnsi="Consolas" w:cs="Consolas"/>
+        </w:rPr>
+        <w:t>68.35</w:t>
+      </w:r>
+      <w:proofErr w:type="gramEnd"/>
+    </w:p>
+    <w:p>
+      <w:pPr>
+        <w:autoSpaceDE w:val="0"/>
+        <w:autoSpaceDN w:val="0"/>
+        <w:adjustRightInd w:val="0"/>
+        <w:rPr>
+          <w:rFonts w:ascii="Consolas" w:hAnsi="Consolas" w:cs="Consolas"/>
+          <w:color w:val="auto"/>
+        </w:rPr>
+      </w:pPr>
+    </w:p>
+    <w:p>
+      <w:pPr>
+        <w:autoSpaceDE w:val="0"/>
+        <w:autoSpaceDN w:val="0"/>
+        <w:adjustRightInd w:val="0"/>
+        <w:rPr>
+          <w:rFonts w:ascii="Consolas" w:hAnsi="Consolas" w:cs="Consolas"/>
+          <w:color w:val="auto"/>
+        </w:rPr>
+      </w:pPr>
+      <w:r>
+        <w:rPr>
+          <w:rFonts w:ascii="Consolas" w:hAnsi="Consolas" w:cs="Consolas"/>
+        </w:rPr>
+        <w:t xml:space="preserve">The distance between (0, 0) and (75, 35) is </w:t>
+      </w:r>
+      <w:proofErr w:type="gramStart"/>
+      <w:r>
+        <w:rPr>
+          <w:rFonts w:ascii="Consolas" w:hAnsi="Consolas" w:cs="Consolas"/>
+        </w:rPr>
+        <w:t>82.79</w:t>
+      </w:r>
+      <w:proofErr w:type="gramEnd"/>
     </w:p>
     <w:p>
       <w:pPr>
@@ -4999,7 +5966,15 @@
         <w:pStyle w:val="NormalWeb"/>
       </w:pPr>
       <w:r>
-        <w:t>Exercise 3 --  need to submit source code and I/O</w:t>
+        <w:t xml:space="preserve">Exercise 3 </w:t>
+      </w:r>
+      <w:proofErr w:type="gramStart"/>
+      <w:r>
+        <w:t>--  need</w:t>
+      </w:r>
+      <w:proofErr w:type="gramEnd"/>
+      <w:r>
+        <w:t xml:space="preserve"> to submit source code and I/O</w:t>
       </w:r>
       <w:r>
         <w:br/>
@@ -5052,8 +6027,16 @@
         <w:rPr>
           <w:rFonts w:ascii="Consolas" w:hAnsi="Consolas" w:cs="Consolas"/>
         </w:rPr>
-        <w:t xml:space="preserve"> pa3;</w:t>
-      </w:r>
+        <w:t xml:space="preserve"> </w:t>
+      </w:r>
+      <w:proofErr w:type="gramStart"/>
+      <w:r>
+        <w:rPr>
+          <w:rFonts w:ascii="Consolas" w:hAnsi="Consolas" w:cs="Consolas"/>
+        </w:rPr>
+        <w:t>pa3;</w:t>
+      </w:r>
+      <w:proofErr w:type="gramEnd"/>
     </w:p>
     <w:p>
       <w:pPr>
@@ -5081,7 +6064,23 @@
           <w:rFonts w:ascii="Consolas" w:hAnsi="Consolas" w:cs="Consolas"/>
           <w:color w:val="3F7F5F"/>
         </w:rPr>
-        <w:t>/*  Java Class: CSCI 145</w:t>
+        <w:t>/</w:t>
+      </w:r>
+      <w:proofErr w:type="gramStart"/>
+      <w:r>
+        <w:rPr>
+          <w:rFonts w:ascii="Consolas" w:hAnsi="Consolas" w:cs="Consolas"/>
+          <w:color w:val="3F7F5F"/>
+        </w:rPr>
+        <w:t>*  Java</w:t>
+      </w:r>
+      <w:proofErr w:type="gramEnd"/>
+      <w:r>
+        <w:rPr>
+          <w:rFonts w:ascii="Consolas" w:hAnsi="Consolas" w:cs="Consolas"/>
+          <w:color w:val="3F7F5F"/>
+        </w:rPr>
+        <w:t xml:space="preserve"> Class: CSCI 145</w:t>
       </w:r>
     </w:p>
     <w:p>
@@ -5158,8 +6157,17 @@
           <w:rFonts w:ascii="Consolas" w:hAnsi="Consolas" w:cs="Consolas"/>
           <w:color w:val="3F7F5F"/>
         </w:rPr>
-        <w:t>Date: Mar 1 2023</w:t>
-      </w:r>
+        <w:t>Date: Mar 1</w:t>
+      </w:r>
+      <w:proofErr w:type="gramStart"/>
+      <w:r>
+        <w:rPr>
+          <w:rFonts w:ascii="Consolas" w:hAnsi="Consolas" w:cs="Consolas"/>
+          <w:color w:val="3F7F5F"/>
+        </w:rPr>
+        <w:t xml:space="preserve"> 2023</w:t>
+      </w:r>
+      <w:proofErr w:type="gramEnd"/>
     </w:p>
     <w:p>
       <w:pPr>
@@ -5379,7 +6387,23 @@
           <w:rFonts w:ascii="Consolas" w:hAnsi="Consolas" w:cs="Consolas"/>
           <w:color w:val="3F7F5F"/>
         </w:rPr>
-        <w:t>//(in ounces) and price per pound -- prints a label,</w:t>
+        <w:t>/</w:t>
+      </w:r>
+      <w:proofErr w:type="gramStart"/>
+      <w:r>
+        <w:rPr>
+          <w:rFonts w:ascii="Consolas" w:hAnsi="Consolas" w:cs="Consolas"/>
+          <w:color w:val="3F7F5F"/>
+        </w:rPr>
+        <w:t>/(</w:t>
+      </w:r>
+      <w:proofErr w:type="gramEnd"/>
+      <w:r>
+        <w:rPr>
+          <w:rFonts w:ascii="Consolas" w:hAnsi="Consolas" w:cs="Consolas"/>
+          <w:color w:val="3F7F5F"/>
+        </w:rPr>
+        <w:t>in ounces) and price per pound -- prints a label,</w:t>
       </w:r>
     </w:p>
     <w:p>
@@ -5470,7 +6494,29 @@
         <w:rPr>
           <w:rFonts w:ascii="Consolas" w:hAnsi="Consolas" w:cs="Consolas"/>
         </w:rPr>
-        <w:t xml:space="preserve"> java.util.Scanner;</w:t>
+        <w:t xml:space="preserve"> </w:t>
+      </w:r>
+      <w:proofErr w:type="spellStart"/>
+      <w:proofErr w:type="gramStart"/>
+      <w:r>
+        <w:rPr>
+          <w:rFonts w:ascii="Consolas" w:hAnsi="Consolas" w:cs="Consolas"/>
+        </w:rPr>
+        <w:t>java.util</w:t>
+      </w:r>
+      <w:proofErr w:type="gramEnd"/>
+      <w:r>
+        <w:rPr>
+          <w:rFonts w:ascii="Consolas" w:hAnsi="Consolas" w:cs="Consolas"/>
+        </w:rPr>
+        <w:t>.Scanner</w:t>
+      </w:r>
+      <w:proofErr w:type="spellEnd"/>
+      <w:r>
+        <w:rPr>
+          <w:rFonts w:ascii="Consolas" w:hAnsi="Consolas" w:cs="Consolas"/>
+        </w:rPr>
+        <w:t>;</w:t>
       </w:r>
     </w:p>
     <w:p>
@@ -5496,7 +6542,29 @@
         <w:rPr>
           <w:rFonts w:ascii="Consolas" w:hAnsi="Consolas" w:cs="Consolas"/>
         </w:rPr>
-        <w:t xml:space="preserve"> java.text.DecimalFormat;</w:t>
+        <w:t xml:space="preserve"> </w:t>
+      </w:r>
+      <w:proofErr w:type="spellStart"/>
+      <w:r>
+        <w:rPr>
+          <w:rFonts w:ascii="Consolas" w:hAnsi="Consolas" w:cs="Consolas"/>
+        </w:rPr>
+        <w:t>java.</w:t>
+      </w:r>
+      <w:proofErr w:type="gramStart"/>
+      <w:r>
+        <w:rPr>
+          <w:rFonts w:ascii="Consolas" w:hAnsi="Consolas" w:cs="Consolas"/>
+        </w:rPr>
+        <w:t>text.DecimalFormat</w:t>
+      </w:r>
+      <w:proofErr w:type="spellEnd"/>
+      <w:proofErr w:type="gramEnd"/>
+      <w:r>
+        <w:rPr>
+          <w:rFonts w:ascii="Consolas" w:hAnsi="Consolas" w:cs="Consolas"/>
+        </w:rPr>
+        <w:t>;</w:t>
       </w:r>
     </w:p>
     <w:p>
@@ -5522,7 +6590,29 @@
         <w:rPr>
           <w:rFonts w:ascii="Consolas" w:hAnsi="Consolas" w:cs="Consolas"/>
         </w:rPr>
-        <w:t xml:space="preserve"> java.text.NumberFormat;</w:t>
+        <w:t xml:space="preserve"> </w:t>
+      </w:r>
+      <w:proofErr w:type="spellStart"/>
+      <w:r>
+        <w:rPr>
+          <w:rFonts w:ascii="Consolas" w:hAnsi="Consolas" w:cs="Consolas"/>
+        </w:rPr>
+        <w:t>java.</w:t>
+      </w:r>
+      <w:proofErr w:type="gramStart"/>
+      <w:r>
+        <w:rPr>
+          <w:rFonts w:ascii="Consolas" w:hAnsi="Consolas" w:cs="Consolas"/>
+        </w:rPr>
+        <w:t>text.NumberFormat</w:t>
+      </w:r>
+      <w:proofErr w:type="spellEnd"/>
+      <w:proofErr w:type="gramEnd"/>
+      <w:r>
+        <w:rPr>
+          <w:rFonts w:ascii="Consolas" w:hAnsi="Consolas" w:cs="Consolas"/>
+        </w:rPr>
+        <w:t>;</w:t>
       </w:r>
     </w:p>
     <w:p>
@@ -5574,7 +6664,21 @@
         <w:rPr>
           <w:rFonts w:ascii="Consolas" w:hAnsi="Consolas" w:cs="Consolas"/>
         </w:rPr>
-        <w:t xml:space="preserve"> DeliFormat {</w:t>
+        <w:t xml:space="preserve"> </w:t>
+      </w:r>
+      <w:proofErr w:type="spellStart"/>
+      <w:r>
+        <w:rPr>
+          <w:rFonts w:ascii="Consolas" w:hAnsi="Consolas" w:cs="Consolas"/>
+        </w:rPr>
+        <w:t>DeliFormat</w:t>
+      </w:r>
+      <w:proofErr w:type="spellEnd"/>
+      <w:r>
+        <w:rPr>
+          <w:rFonts w:ascii="Consolas" w:hAnsi="Consolas" w:cs="Consolas"/>
+        </w:rPr>
+        <w:t xml:space="preserve"> {</w:t>
       </w:r>
     </w:p>
     <w:p>
@@ -5787,8 +6891,23 @@
         <w:rPr>
           <w:rFonts w:ascii="Consolas" w:hAnsi="Consolas" w:cs="Consolas"/>
         </w:rPr>
-        <w:t xml:space="preserve"> main(String[] </w:t>
-      </w:r>
+        <w:t xml:space="preserve"> </w:t>
+      </w:r>
+      <w:proofErr w:type="gramStart"/>
+      <w:r>
+        <w:rPr>
+          <w:rFonts w:ascii="Consolas" w:hAnsi="Consolas" w:cs="Consolas"/>
+        </w:rPr>
+        <w:t>main(</w:t>
+      </w:r>
+      <w:proofErr w:type="gramEnd"/>
+      <w:r>
+        <w:rPr>
+          <w:rFonts w:ascii="Consolas" w:hAnsi="Consolas" w:cs="Consolas"/>
+        </w:rPr>
+        <w:t xml:space="preserve">String[] </w:t>
+      </w:r>
+      <w:proofErr w:type="spellStart"/>
       <w:r>
         <w:rPr>
           <w:rFonts w:ascii="Consolas" w:hAnsi="Consolas" w:cs="Consolas"/>
@@ -5796,6 +6915,7 @@
         </w:rPr>
         <w:t>args</w:t>
       </w:r>
+      <w:proofErr w:type="spellEnd"/>
       <w:r>
         <w:rPr>
           <w:rFonts w:ascii="Consolas" w:hAnsi="Consolas" w:cs="Consolas"/>
@@ -5866,8 +6986,16 @@
         <w:rPr>
           <w:rFonts w:ascii="Consolas" w:hAnsi="Consolas" w:cs="Consolas"/>
         </w:rPr>
-        <w:t xml:space="preserve"> = 16.0;</w:t>
-      </w:r>
+        <w:t xml:space="preserve"> = </w:t>
+      </w:r>
+      <w:proofErr w:type="gramStart"/>
+      <w:r>
+        <w:rPr>
+          <w:rFonts w:ascii="Consolas" w:hAnsi="Consolas" w:cs="Consolas"/>
+        </w:rPr>
+        <w:t>16.0;</w:t>
+      </w:r>
+      <w:proofErr w:type="gramEnd"/>
     </w:p>
     <w:p>
       <w:pPr>
@@ -5906,6 +7034,8 @@
         </w:rPr>
         <w:t xml:space="preserve"> </w:t>
       </w:r>
+      <w:proofErr w:type="spellStart"/>
+      <w:proofErr w:type="gramStart"/>
       <w:r>
         <w:rPr>
           <w:rFonts w:ascii="Consolas" w:hAnsi="Consolas" w:cs="Consolas"/>
@@ -5913,12 +7043,14 @@
         </w:rPr>
         <w:t>pricePerPound</w:t>
       </w:r>
+      <w:proofErr w:type="spellEnd"/>
       <w:r>
         <w:rPr>
           <w:rFonts w:ascii="Consolas" w:hAnsi="Consolas" w:cs="Consolas"/>
         </w:rPr>
         <w:t>;</w:t>
       </w:r>
+      <w:proofErr w:type="gramEnd"/>
     </w:p>
     <w:p>
       <w:pPr>
@@ -5987,6 +7119,8 @@
         </w:rPr>
         <w:t xml:space="preserve"> </w:t>
       </w:r>
+      <w:proofErr w:type="spellStart"/>
+      <w:proofErr w:type="gramStart"/>
       <w:r>
         <w:rPr>
           <w:rFonts w:ascii="Consolas" w:hAnsi="Consolas" w:cs="Consolas"/>
@@ -5994,12 +7128,14 @@
         </w:rPr>
         <w:t>weightOunces</w:t>
       </w:r>
+      <w:proofErr w:type="spellEnd"/>
       <w:r>
         <w:rPr>
           <w:rFonts w:ascii="Consolas" w:hAnsi="Consolas" w:cs="Consolas"/>
         </w:rPr>
         <w:t>;</w:t>
       </w:r>
+      <w:proofErr w:type="gramEnd"/>
     </w:p>
     <w:p>
       <w:pPr>
@@ -6068,6 +7204,7 @@
         </w:rPr>
         <w:t xml:space="preserve"> </w:t>
       </w:r>
+      <w:proofErr w:type="gramStart"/>
       <w:r>
         <w:rPr>
           <w:rFonts w:ascii="Consolas" w:hAnsi="Consolas" w:cs="Consolas"/>
@@ -6081,6 +7218,7 @@
         </w:rPr>
         <w:t>;</w:t>
       </w:r>
+      <w:proofErr w:type="gramEnd"/>
     </w:p>
     <w:p>
       <w:pPr>
@@ -6149,6 +7287,8 @@
         </w:rPr>
         <w:t xml:space="preserve"> </w:t>
       </w:r>
+      <w:proofErr w:type="spellStart"/>
+      <w:proofErr w:type="gramStart"/>
       <w:r>
         <w:rPr>
           <w:rFonts w:ascii="Consolas" w:hAnsi="Consolas" w:cs="Consolas"/>
@@ -6156,12 +7296,14 @@
         </w:rPr>
         <w:t>totalPrice</w:t>
       </w:r>
+      <w:proofErr w:type="spellEnd"/>
       <w:r>
         <w:rPr>
           <w:rFonts w:ascii="Consolas" w:hAnsi="Consolas" w:cs="Consolas"/>
         </w:rPr>
         <w:t>;</w:t>
       </w:r>
+      <w:proofErr w:type="gramEnd"/>
     </w:p>
     <w:p>
       <w:pPr>
@@ -6242,7 +7384,21 @@
         <w:rPr>
           <w:rFonts w:ascii="Consolas" w:hAnsi="Consolas" w:cs="Consolas"/>
         </w:rPr>
-        <w:t xml:space="preserve"> Scanner(System.</w:t>
+        <w:t xml:space="preserve"> </w:t>
+      </w:r>
+      <w:proofErr w:type="gramStart"/>
+      <w:r>
+        <w:rPr>
+          <w:rFonts w:ascii="Consolas" w:hAnsi="Consolas" w:cs="Consolas"/>
+        </w:rPr>
+        <w:t>Scanner(</w:t>
+      </w:r>
+      <w:proofErr w:type="gramEnd"/>
+      <w:r>
+        <w:rPr>
+          <w:rFonts w:ascii="Consolas" w:hAnsi="Consolas" w:cs="Consolas"/>
+        </w:rPr>
+        <w:t>System.</w:t>
       </w:r>
       <w:r>
         <w:rPr>
@@ -6289,61 +7445,106 @@
           <w:rFonts w:ascii="Consolas" w:hAnsi="Consolas" w:cs="Consolas"/>
           <w:color w:val="3F7F5F"/>
         </w:rPr>
-        <w:t>// Declare money as a NumberFormat object and use the</w:t>
-      </w:r>
-    </w:p>
-    <w:p>
-      <w:pPr>
-        <w:autoSpaceDE w:val="0"/>
-        <w:autoSpaceDN w:val="0"/>
-        <w:adjustRightInd w:val="0"/>
-        <w:rPr>
-          <w:rFonts w:ascii="Consolas" w:hAnsi="Consolas" w:cs="Consolas"/>
-          <w:color w:val="auto"/>
-        </w:rPr>
-      </w:pPr>
-      <w:r>
-        <w:rPr>
-          <w:rFonts w:ascii="Consolas" w:hAnsi="Consolas" w:cs="Consolas"/>
-        </w:rPr>
-        <w:tab/>
-      </w:r>
-      <w:r>
-        <w:rPr>
-          <w:rFonts w:ascii="Consolas" w:hAnsi="Consolas" w:cs="Consolas"/>
-        </w:rPr>
-        <w:tab/>
-      </w:r>
+        <w:t xml:space="preserve">// Declare money as a </w:t>
+      </w:r>
+      <w:proofErr w:type="spellStart"/>
       <w:r>
         <w:rPr>
           <w:rFonts w:ascii="Consolas" w:hAnsi="Consolas" w:cs="Consolas"/>
           <w:color w:val="3F7F5F"/>
         </w:rPr>
-        <w:t>// getCurrencyInstance method to assign it a value</w:t>
-      </w:r>
-    </w:p>
-    <w:p>
-      <w:pPr>
-        <w:autoSpaceDE w:val="0"/>
-        <w:autoSpaceDN w:val="0"/>
-        <w:adjustRightInd w:val="0"/>
-        <w:rPr>
-          <w:rFonts w:ascii="Consolas" w:hAnsi="Consolas" w:cs="Consolas"/>
-          <w:color w:val="auto"/>
-        </w:rPr>
-      </w:pPr>
-      <w:r>
-        <w:rPr>
-          <w:rFonts w:ascii="Consolas" w:hAnsi="Consolas" w:cs="Consolas"/>
-        </w:rPr>
-        <w:tab/>
-      </w:r>
-      <w:r>
-        <w:rPr>
-          <w:rFonts w:ascii="Consolas" w:hAnsi="Consolas" w:cs="Consolas"/>
-        </w:rPr>
-        <w:tab/>
-        <w:t xml:space="preserve">NumberFormat </w:t>
+        <w:t>NumberFormat</w:t>
+      </w:r>
+      <w:proofErr w:type="spellEnd"/>
+      <w:r>
+        <w:rPr>
+          <w:rFonts w:ascii="Consolas" w:hAnsi="Consolas" w:cs="Consolas"/>
+          <w:color w:val="3F7F5F"/>
+        </w:rPr>
+        <w:t xml:space="preserve"> object and use the</w:t>
+      </w:r>
+    </w:p>
+    <w:p>
+      <w:pPr>
+        <w:autoSpaceDE w:val="0"/>
+        <w:autoSpaceDN w:val="0"/>
+        <w:adjustRightInd w:val="0"/>
+        <w:rPr>
+          <w:rFonts w:ascii="Consolas" w:hAnsi="Consolas" w:cs="Consolas"/>
+          <w:color w:val="auto"/>
+        </w:rPr>
+      </w:pPr>
+      <w:r>
+        <w:rPr>
+          <w:rFonts w:ascii="Consolas" w:hAnsi="Consolas" w:cs="Consolas"/>
+        </w:rPr>
+        <w:tab/>
+      </w:r>
+      <w:r>
+        <w:rPr>
+          <w:rFonts w:ascii="Consolas" w:hAnsi="Consolas" w:cs="Consolas"/>
+        </w:rPr>
+        <w:tab/>
+      </w:r>
+      <w:r>
+        <w:rPr>
+          <w:rFonts w:ascii="Consolas" w:hAnsi="Consolas" w:cs="Consolas"/>
+          <w:color w:val="3F7F5F"/>
+        </w:rPr>
+        <w:t xml:space="preserve">// </w:t>
+      </w:r>
+      <w:proofErr w:type="spellStart"/>
+      <w:r>
+        <w:rPr>
+          <w:rFonts w:ascii="Consolas" w:hAnsi="Consolas" w:cs="Consolas"/>
+          <w:color w:val="3F7F5F"/>
+        </w:rPr>
+        <w:t>getCurrencyInstance</w:t>
+      </w:r>
+      <w:proofErr w:type="spellEnd"/>
+      <w:r>
+        <w:rPr>
+          <w:rFonts w:ascii="Consolas" w:hAnsi="Consolas" w:cs="Consolas"/>
+          <w:color w:val="3F7F5F"/>
+        </w:rPr>
+        <w:t xml:space="preserve"> method to assign it a value</w:t>
+      </w:r>
+    </w:p>
+    <w:p>
+      <w:pPr>
+        <w:autoSpaceDE w:val="0"/>
+        <w:autoSpaceDN w:val="0"/>
+        <w:adjustRightInd w:val="0"/>
+        <w:rPr>
+          <w:rFonts w:ascii="Consolas" w:hAnsi="Consolas" w:cs="Consolas"/>
+          <w:color w:val="auto"/>
+        </w:rPr>
+      </w:pPr>
+      <w:r>
+        <w:rPr>
+          <w:rFonts w:ascii="Consolas" w:hAnsi="Consolas" w:cs="Consolas"/>
+        </w:rPr>
+        <w:tab/>
+      </w:r>
+      <w:r>
+        <w:rPr>
+          <w:rFonts w:ascii="Consolas" w:hAnsi="Consolas" w:cs="Consolas"/>
+        </w:rPr>
+        <w:tab/>
+      </w:r>
+      <w:proofErr w:type="spellStart"/>
+      <w:r>
+        <w:rPr>
+          <w:rFonts w:ascii="Consolas" w:hAnsi="Consolas" w:cs="Consolas"/>
+        </w:rPr>
+        <w:t>NumberFormat</w:t>
+      </w:r>
+      <w:proofErr w:type="spellEnd"/>
+      <w:r>
+        <w:rPr>
+          <w:rFonts w:ascii="Consolas" w:hAnsi="Consolas" w:cs="Consolas"/>
+        </w:rPr>
+        <w:t xml:space="preserve"> </w:t>
       </w:r>
       <w:r>
         <w:rPr>
@@ -6356,7 +7557,14 @@
         <w:rPr>
           <w:rFonts w:ascii="Consolas" w:hAnsi="Consolas" w:cs="Consolas"/>
         </w:rPr>
-        <w:t xml:space="preserve"> = NumberFormat.</w:t>
+        <w:t xml:space="preserve"> = </w:t>
+      </w:r>
+      <w:proofErr w:type="spellStart"/>
+      <w:r>
+        <w:rPr>
+          <w:rFonts w:ascii="Consolas" w:hAnsi="Consolas" w:cs="Consolas"/>
+        </w:rPr>
+        <w:t>NumberFormat.</w:t>
       </w:r>
       <w:r>
         <w:rPr>
@@ -6366,12 +7574,21 @@
         </w:rPr>
         <w:t>getCurrencyInstance</w:t>
       </w:r>
-      <w:r>
-        <w:rPr>
-          <w:rFonts w:ascii="Consolas" w:hAnsi="Consolas" w:cs="Consolas"/>
-        </w:rPr>
-        <w:t>();</w:t>
-      </w:r>
+      <w:proofErr w:type="spellEnd"/>
+      <w:r>
+        <w:rPr>
+          <w:rFonts w:ascii="Consolas" w:hAnsi="Consolas" w:cs="Consolas"/>
+        </w:rPr>
+        <w:t>(</w:t>
+      </w:r>
+      <w:proofErr w:type="gramStart"/>
+      <w:r>
+        <w:rPr>
+          <w:rFonts w:ascii="Consolas" w:hAnsi="Consolas" w:cs="Consolas"/>
+        </w:rPr>
+        <w:t>);</w:t>
+      </w:r>
+      <w:proofErr w:type="gramEnd"/>
     </w:p>
     <w:p>
       <w:pPr>
@@ -6402,6 +7619,7 @@
         </w:rPr>
         <w:t xml:space="preserve">// Declare </w:t>
       </w:r>
+      <w:proofErr w:type="spellStart"/>
       <w:r>
         <w:rPr>
           <w:rFonts w:ascii="Consolas" w:hAnsi="Consolas" w:cs="Consolas"/>
@@ -6410,41 +7628,58 @@
         </w:rPr>
         <w:t>fmt</w:t>
       </w:r>
+      <w:proofErr w:type="spellEnd"/>
       <w:r>
         <w:rPr>
           <w:rFonts w:ascii="Consolas" w:hAnsi="Consolas" w:cs="Consolas"/>
           <w:color w:val="3F7F5F"/>
         </w:rPr>
-        <w:t xml:space="preserve"> as a DecimalFormat object and instantiate</w:t>
-      </w:r>
-    </w:p>
-    <w:p>
-      <w:pPr>
-        <w:autoSpaceDE w:val="0"/>
-        <w:autoSpaceDN w:val="0"/>
-        <w:adjustRightInd w:val="0"/>
-        <w:rPr>
-          <w:rFonts w:ascii="Consolas" w:hAnsi="Consolas" w:cs="Consolas"/>
-          <w:color w:val="auto"/>
-        </w:rPr>
-      </w:pPr>
-      <w:r>
-        <w:rPr>
-          <w:rFonts w:ascii="Consolas" w:hAnsi="Consolas" w:cs="Consolas"/>
-        </w:rPr>
-        <w:tab/>
-      </w:r>
-      <w:r>
-        <w:rPr>
-          <w:rFonts w:ascii="Consolas" w:hAnsi="Consolas" w:cs="Consolas"/>
-        </w:rPr>
-        <w:tab/>
-      </w:r>
+        <w:t xml:space="preserve"> as a </w:t>
+      </w:r>
+      <w:proofErr w:type="spellStart"/>
       <w:r>
         <w:rPr>
           <w:rFonts w:ascii="Consolas" w:hAnsi="Consolas" w:cs="Consolas"/>
           <w:color w:val="3F7F5F"/>
         </w:rPr>
+        <w:t>DecimalFormat</w:t>
+      </w:r>
+      <w:proofErr w:type="spellEnd"/>
+      <w:r>
+        <w:rPr>
+          <w:rFonts w:ascii="Consolas" w:hAnsi="Consolas" w:cs="Consolas"/>
+          <w:color w:val="3F7F5F"/>
+        </w:rPr>
+        <w:t xml:space="preserve"> object and instantiate</w:t>
+      </w:r>
+    </w:p>
+    <w:p>
+      <w:pPr>
+        <w:autoSpaceDE w:val="0"/>
+        <w:autoSpaceDN w:val="0"/>
+        <w:adjustRightInd w:val="0"/>
+        <w:rPr>
+          <w:rFonts w:ascii="Consolas" w:hAnsi="Consolas" w:cs="Consolas"/>
+          <w:color w:val="auto"/>
+        </w:rPr>
+      </w:pPr>
+      <w:r>
+        <w:rPr>
+          <w:rFonts w:ascii="Consolas" w:hAnsi="Consolas" w:cs="Consolas"/>
+        </w:rPr>
+        <w:tab/>
+      </w:r>
+      <w:r>
+        <w:rPr>
+          <w:rFonts w:ascii="Consolas" w:hAnsi="Consolas" w:cs="Consolas"/>
+        </w:rPr>
+        <w:tab/>
+      </w:r>
+      <w:r>
+        <w:rPr>
+          <w:rFonts w:ascii="Consolas" w:hAnsi="Consolas" w:cs="Consolas"/>
+          <w:color w:val="3F7F5F"/>
+        </w:rPr>
         <w:t>// it to format numbers with at least one digit to the left of the</w:t>
       </w:r>
     </w:p>
@@ -6499,8 +7734,22 @@
           <w:rFonts w:ascii="Consolas" w:hAnsi="Consolas" w:cs="Consolas"/>
         </w:rPr>
         <w:tab/>
-        <w:t xml:space="preserve">DecimalFormat </w:t>
-      </w:r>
+      </w:r>
+      <w:proofErr w:type="spellStart"/>
+      <w:r>
+        <w:rPr>
+          <w:rFonts w:ascii="Consolas" w:hAnsi="Consolas" w:cs="Consolas"/>
+        </w:rPr>
+        <w:t>DecimalFormat</w:t>
+      </w:r>
+      <w:proofErr w:type="spellEnd"/>
+      <w:r>
+        <w:rPr>
+          <w:rFonts w:ascii="Consolas" w:hAnsi="Consolas" w:cs="Consolas"/>
+        </w:rPr>
+        <w:t xml:space="preserve"> </w:t>
+      </w:r>
+      <w:proofErr w:type="spellStart"/>
       <w:r>
         <w:rPr>
           <w:rFonts w:ascii="Consolas" w:hAnsi="Consolas" w:cs="Consolas"/>
@@ -6508,6 +7757,7 @@
         </w:rPr>
         <w:t>fmt</w:t>
       </w:r>
+      <w:proofErr w:type="spellEnd"/>
       <w:r>
         <w:rPr>
           <w:rFonts w:ascii="Consolas" w:hAnsi="Consolas" w:cs="Consolas"/>
@@ -6527,8 +7777,24 @@
         <w:rPr>
           <w:rFonts w:ascii="Consolas" w:hAnsi="Consolas" w:cs="Consolas"/>
         </w:rPr>
-        <w:t xml:space="preserve"> DecimalFormat(</w:t>
-      </w:r>
+        <w:t xml:space="preserve"> </w:t>
+      </w:r>
+      <w:proofErr w:type="spellStart"/>
+      <w:proofErr w:type="gramStart"/>
+      <w:r>
+        <w:rPr>
+          <w:rFonts w:ascii="Consolas" w:hAnsi="Consolas" w:cs="Consolas"/>
+        </w:rPr>
+        <w:t>DecimalFormat</w:t>
+      </w:r>
+      <w:proofErr w:type="spellEnd"/>
+      <w:r>
+        <w:rPr>
+          <w:rFonts w:ascii="Consolas" w:hAnsi="Consolas" w:cs="Consolas"/>
+        </w:rPr>
+        <w:t>(</w:t>
+      </w:r>
+      <w:proofErr w:type="gramEnd"/>
       <w:r>
         <w:rPr>
           <w:rFonts w:ascii="Consolas" w:hAnsi="Consolas" w:cs="Consolas"/>
@@ -6594,6 +7860,12 @@
           <w:rFonts w:ascii="Consolas" w:hAnsi="Consolas" w:cs="Consolas"/>
         </w:rPr>
         <w:tab/>
+      </w:r>
+      <w:proofErr w:type="spellStart"/>
+      <w:r>
+        <w:rPr>
+          <w:rFonts w:ascii="Consolas" w:hAnsi="Consolas" w:cs="Consolas"/>
+        </w:rPr>
         <w:t>System.</w:t>
       </w:r>
       <w:r>
@@ -6611,43 +7883,74 @@
         <w:rPr>
           <w:rFonts w:ascii="Consolas" w:hAnsi="Consolas" w:cs="Consolas"/>
         </w:rPr>
-        <w:t>.println(</w:t>
+        <w:t>.println</w:t>
+      </w:r>
+      <w:proofErr w:type="spellEnd"/>
+      <w:r>
+        <w:rPr>
+          <w:rFonts w:ascii="Consolas" w:hAnsi="Consolas" w:cs="Consolas"/>
+        </w:rPr>
+        <w:t>(</w:t>
       </w:r>
       <w:r>
         <w:rPr>
           <w:rFonts w:ascii="Consolas" w:hAnsi="Consolas" w:cs="Consolas"/>
           <w:color w:val="2A00FF"/>
         </w:rPr>
-        <w:t>"Welcome to the CS Deli! ! \n "</w:t>
-      </w:r>
+        <w:t>"Welcome to the CS Deli</w:t>
+      </w:r>
+      <w:proofErr w:type="gramStart"/>
+      <w:r>
+        <w:rPr>
+          <w:rFonts w:ascii="Consolas" w:hAnsi="Consolas" w:cs="Consolas"/>
+          <w:color w:val="2A00FF"/>
+        </w:rPr>
+        <w:t>! !</w:t>
+      </w:r>
+      <w:proofErr w:type="gramEnd"/>
+      <w:r>
+        <w:rPr>
+          <w:rFonts w:ascii="Consolas" w:hAnsi="Consolas" w:cs="Consolas"/>
+          <w:color w:val="2A00FF"/>
+        </w:rPr>
+        <w:t xml:space="preserve"> \n "</w:t>
+      </w:r>
+      <w:proofErr w:type="gramStart"/>
       <w:r>
         <w:rPr>
           <w:rFonts w:ascii="Consolas" w:hAnsi="Consolas" w:cs="Consolas"/>
         </w:rPr>
         <w:t>);</w:t>
       </w:r>
-    </w:p>
-    <w:p>
-      <w:pPr>
-        <w:autoSpaceDE w:val="0"/>
-        <w:autoSpaceDN w:val="0"/>
-        <w:adjustRightInd w:val="0"/>
-        <w:rPr>
-          <w:rFonts w:ascii="Consolas" w:hAnsi="Consolas" w:cs="Consolas"/>
-          <w:color w:val="auto"/>
-        </w:rPr>
-      </w:pPr>
-      <w:r>
-        <w:rPr>
-          <w:rFonts w:ascii="Consolas" w:hAnsi="Consolas" w:cs="Consolas"/>
-        </w:rPr>
-        <w:tab/>
-      </w:r>
-      <w:r>
-        <w:rPr>
-          <w:rFonts w:ascii="Consolas" w:hAnsi="Consolas" w:cs="Consolas"/>
-        </w:rPr>
-        <w:tab/>
+      <w:proofErr w:type="gramEnd"/>
+    </w:p>
+    <w:p>
+      <w:pPr>
+        <w:autoSpaceDE w:val="0"/>
+        <w:autoSpaceDN w:val="0"/>
+        <w:adjustRightInd w:val="0"/>
+        <w:rPr>
+          <w:rFonts w:ascii="Consolas" w:hAnsi="Consolas" w:cs="Consolas"/>
+          <w:color w:val="auto"/>
+        </w:rPr>
+      </w:pPr>
+      <w:r>
+        <w:rPr>
+          <w:rFonts w:ascii="Consolas" w:hAnsi="Consolas" w:cs="Consolas"/>
+        </w:rPr>
+        <w:tab/>
+      </w:r>
+      <w:r>
+        <w:rPr>
+          <w:rFonts w:ascii="Consolas" w:hAnsi="Consolas" w:cs="Consolas"/>
+        </w:rPr>
+        <w:tab/>
+      </w:r>
+      <w:proofErr w:type="spellStart"/>
+      <w:r>
+        <w:rPr>
+          <w:rFonts w:ascii="Consolas" w:hAnsi="Consolas" w:cs="Consolas"/>
+        </w:rPr>
         <w:t>System.</w:t>
       </w:r>
       <w:r>
@@ -6665,7 +7968,14 @@
         <w:rPr>
           <w:rFonts w:ascii="Consolas" w:hAnsi="Consolas" w:cs="Consolas"/>
         </w:rPr>
-        <w:t>.print(</w:t>
+        <w:t>.print</w:t>
+      </w:r>
+      <w:proofErr w:type="spellEnd"/>
+      <w:r>
+        <w:rPr>
+          <w:rFonts w:ascii="Consolas" w:hAnsi="Consolas" w:cs="Consolas"/>
+        </w:rPr>
+        <w:t>(</w:t>
       </w:r>
       <w:r>
         <w:rPr>
@@ -6674,35 +7984,38 @@
         </w:rPr>
         <w:t>"Enter the price per pound of your item: "</w:t>
       </w:r>
+      <w:proofErr w:type="gramStart"/>
       <w:r>
         <w:rPr>
           <w:rFonts w:ascii="Consolas" w:hAnsi="Consolas" w:cs="Consolas"/>
         </w:rPr>
         <w:t>);</w:t>
       </w:r>
-    </w:p>
-    <w:p>
-      <w:pPr>
-        <w:autoSpaceDE w:val="0"/>
-        <w:autoSpaceDN w:val="0"/>
-        <w:adjustRightInd w:val="0"/>
-        <w:rPr>
-          <w:rFonts w:ascii="Consolas" w:hAnsi="Consolas" w:cs="Consolas"/>
-          <w:color w:val="auto"/>
-        </w:rPr>
-      </w:pPr>
-      <w:r>
-        <w:rPr>
-          <w:rFonts w:ascii="Consolas" w:hAnsi="Consolas" w:cs="Consolas"/>
-        </w:rPr>
-        <w:tab/>
-      </w:r>
-      <w:r>
-        <w:rPr>
-          <w:rFonts w:ascii="Consolas" w:hAnsi="Consolas" w:cs="Consolas"/>
-        </w:rPr>
-        <w:tab/>
-      </w:r>
+      <w:proofErr w:type="gramEnd"/>
+    </w:p>
+    <w:p>
+      <w:pPr>
+        <w:autoSpaceDE w:val="0"/>
+        <w:autoSpaceDN w:val="0"/>
+        <w:adjustRightInd w:val="0"/>
+        <w:rPr>
+          <w:rFonts w:ascii="Consolas" w:hAnsi="Consolas" w:cs="Consolas"/>
+          <w:color w:val="auto"/>
+        </w:rPr>
+      </w:pPr>
+      <w:r>
+        <w:rPr>
+          <w:rFonts w:ascii="Consolas" w:hAnsi="Consolas" w:cs="Consolas"/>
+        </w:rPr>
+        <w:tab/>
+      </w:r>
+      <w:r>
+        <w:rPr>
+          <w:rFonts w:ascii="Consolas" w:hAnsi="Consolas" w:cs="Consolas"/>
+        </w:rPr>
+        <w:tab/>
+      </w:r>
+      <w:proofErr w:type="spellStart"/>
       <w:r>
         <w:rPr>
           <w:rFonts w:ascii="Consolas" w:hAnsi="Consolas" w:cs="Consolas"/>
@@ -6710,12 +8023,15 @@
         </w:rPr>
         <w:t>pricePerPound</w:t>
       </w:r>
+      <w:proofErr w:type="spellEnd"/>
       <w:r>
         <w:rPr>
           <w:rFonts w:ascii="Consolas" w:hAnsi="Consolas" w:cs="Consolas"/>
         </w:rPr>
         <w:t xml:space="preserve"> = </w:t>
       </w:r>
+      <w:proofErr w:type="spellStart"/>
+      <w:proofErr w:type="gramStart"/>
       <w:r>
         <w:rPr>
           <w:rFonts w:ascii="Consolas" w:hAnsi="Consolas" w:cs="Consolas"/>
@@ -6727,30 +8043,44 @@
         <w:rPr>
           <w:rFonts w:ascii="Consolas" w:hAnsi="Consolas" w:cs="Consolas"/>
         </w:rPr>
-        <w:t>.nextDouble();</w:t>
-      </w:r>
-    </w:p>
-    <w:p>
-      <w:pPr>
-        <w:autoSpaceDE w:val="0"/>
-        <w:autoSpaceDN w:val="0"/>
-        <w:adjustRightInd w:val="0"/>
-        <w:rPr>
-          <w:rFonts w:ascii="Consolas" w:hAnsi="Consolas" w:cs="Consolas"/>
-          <w:color w:val="auto"/>
-        </w:rPr>
-      </w:pPr>
-      <w:r>
-        <w:rPr>
-          <w:rFonts w:ascii="Consolas" w:hAnsi="Consolas" w:cs="Consolas"/>
-        </w:rPr>
-        <w:tab/>
-      </w:r>
-      <w:r>
-        <w:rPr>
-          <w:rFonts w:ascii="Consolas" w:hAnsi="Consolas" w:cs="Consolas"/>
-        </w:rPr>
-        <w:tab/>
+        <w:t>.nextDouble</w:t>
+      </w:r>
+      <w:proofErr w:type="spellEnd"/>
+      <w:proofErr w:type="gramEnd"/>
+      <w:r>
+        <w:rPr>
+          <w:rFonts w:ascii="Consolas" w:hAnsi="Consolas" w:cs="Consolas"/>
+        </w:rPr>
+        <w:t>();</w:t>
+      </w:r>
+    </w:p>
+    <w:p>
+      <w:pPr>
+        <w:autoSpaceDE w:val="0"/>
+        <w:autoSpaceDN w:val="0"/>
+        <w:adjustRightInd w:val="0"/>
+        <w:rPr>
+          <w:rFonts w:ascii="Consolas" w:hAnsi="Consolas" w:cs="Consolas"/>
+          <w:color w:val="auto"/>
+        </w:rPr>
+      </w:pPr>
+      <w:r>
+        <w:rPr>
+          <w:rFonts w:ascii="Consolas" w:hAnsi="Consolas" w:cs="Consolas"/>
+        </w:rPr>
+        <w:tab/>
+      </w:r>
+      <w:r>
+        <w:rPr>
+          <w:rFonts w:ascii="Consolas" w:hAnsi="Consolas" w:cs="Consolas"/>
+        </w:rPr>
+        <w:tab/>
+      </w:r>
+      <w:proofErr w:type="spellStart"/>
+      <w:r>
+        <w:rPr>
+          <w:rFonts w:ascii="Consolas" w:hAnsi="Consolas" w:cs="Consolas"/>
+        </w:rPr>
         <w:t>System.</w:t>
       </w:r>
       <w:r>
@@ -6768,7 +8098,14 @@
         <w:rPr>
           <w:rFonts w:ascii="Consolas" w:hAnsi="Consolas" w:cs="Consolas"/>
         </w:rPr>
-        <w:t>.print(</w:t>
+        <w:t>.print</w:t>
+      </w:r>
+      <w:proofErr w:type="spellEnd"/>
+      <w:r>
+        <w:rPr>
+          <w:rFonts w:ascii="Consolas" w:hAnsi="Consolas" w:cs="Consolas"/>
+        </w:rPr>
+        <w:t>(</w:t>
       </w:r>
       <w:r>
         <w:rPr>
@@ -6777,35 +8114,38 @@
         </w:rPr>
         <w:t>"Enter the weight (ounces): "</w:t>
       </w:r>
+      <w:proofErr w:type="gramStart"/>
       <w:r>
         <w:rPr>
           <w:rFonts w:ascii="Consolas" w:hAnsi="Consolas" w:cs="Consolas"/>
         </w:rPr>
         <w:t>);</w:t>
       </w:r>
-    </w:p>
-    <w:p>
-      <w:pPr>
-        <w:autoSpaceDE w:val="0"/>
-        <w:autoSpaceDN w:val="0"/>
-        <w:adjustRightInd w:val="0"/>
-        <w:rPr>
-          <w:rFonts w:ascii="Consolas" w:hAnsi="Consolas" w:cs="Consolas"/>
-          <w:color w:val="auto"/>
-        </w:rPr>
-      </w:pPr>
-      <w:r>
-        <w:rPr>
-          <w:rFonts w:ascii="Consolas" w:hAnsi="Consolas" w:cs="Consolas"/>
-        </w:rPr>
-        <w:tab/>
-      </w:r>
-      <w:r>
-        <w:rPr>
-          <w:rFonts w:ascii="Consolas" w:hAnsi="Consolas" w:cs="Consolas"/>
-        </w:rPr>
-        <w:tab/>
-      </w:r>
+      <w:proofErr w:type="gramEnd"/>
+    </w:p>
+    <w:p>
+      <w:pPr>
+        <w:autoSpaceDE w:val="0"/>
+        <w:autoSpaceDN w:val="0"/>
+        <w:adjustRightInd w:val="0"/>
+        <w:rPr>
+          <w:rFonts w:ascii="Consolas" w:hAnsi="Consolas" w:cs="Consolas"/>
+          <w:color w:val="auto"/>
+        </w:rPr>
+      </w:pPr>
+      <w:r>
+        <w:rPr>
+          <w:rFonts w:ascii="Consolas" w:hAnsi="Consolas" w:cs="Consolas"/>
+        </w:rPr>
+        <w:tab/>
+      </w:r>
+      <w:r>
+        <w:rPr>
+          <w:rFonts w:ascii="Consolas" w:hAnsi="Consolas" w:cs="Consolas"/>
+        </w:rPr>
+        <w:tab/>
+      </w:r>
+      <w:proofErr w:type="spellStart"/>
       <w:r>
         <w:rPr>
           <w:rFonts w:ascii="Consolas" w:hAnsi="Consolas" w:cs="Consolas"/>
@@ -6813,12 +8153,15 @@
         </w:rPr>
         <w:t>weightOunces</w:t>
       </w:r>
+      <w:proofErr w:type="spellEnd"/>
       <w:r>
         <w:rPr>
           <w:rFonts w:ascii="Consolas" w:hAnsi="Consolas" w:cs="Consolas"/>
         </w:rPr>
         <w:t xml:space="preserve"> = </w:t>
       </w:r>
+      <w:proofErr w:type="spellStart"/>
+      <w:proofErr w:type="gramStart"/>
       <w:r>
         <w:rPr>
           <w:rFonts w:ascii="Consolas" w:hAnsi="Consolas" w:cs="Consolas"/>
@@ -6830,31 +8173,41 @@
         <w:rPr>
           <w:rFonts w:ascii="Consolas" w:hAnsi="Consolas" w:cs="Consolas"/>
         </w:rPr>
-        <w:t>.nextDouble();</w:t>
-      </w:r>
-    </w:p>
-    <w:p>
-      <w:pPr>
-        <w:autoSpaceDE w:val="0"/>
-        <w:autoSpaceDN w:val="0"/>
-        <w:adjustRightInd w:val="0"/>
-        <w:rPr>
-          <w:rFonts w:ascii="Consolas" w:hAnsi="Consolas" w:cs="Consolas"/>
-          <w:color w:val="auto"/>
-        </w:rPr>
-      </w:pPr>
-      <w:r>
-        <w:rPr>
-          <w:rFonts w:ascii="Consolas" w:hAnsi="Consolas" w:cs="Consolas"/>
-        </w:rPr>
-        <w:tab/>
-      </w:r>
-      <w:r>
-        <w:rPr>
-          <w:rFonts w:ascii="Consolas" w:hAnsi="Consolas" w:cs="Consolas"/>
-        </w:rPr>
-        <w:tab/>
-      </w:r>
+        <w:t>.nextDouble</w:t>
+      </w:r>
+      <w:proofErr w:type="spellEnd"/>
+      <w:proofErr w:type="gramEnd"/>
+      <w:r>
+        <w:rPr>
+          <w:rFonts w:ascii="Consolas" w:hAnsi="Consolas" w:cs="Consolas"/>
+        </w:rPr>
+        <w:t>();</w:t>
+      </w:r>
+    </w:p>
+    <w:p>
+      <w:pPr>
+        <w:autoSpaceDE w:val="0"/>
+        <w:autoSpaceDN w:val="0"/>
+        <w:adjustRightInd w:val="0"/>
+        <w:rPr>
+          <w:rFonts w:ascii="Consolas" w:hAnsi="Consolas" w:cs="Consolas"/>
+          <w:color w:val="auto"/>
+        </w:rPr>
+      </w:pPr>
+      <w:r>
+        <w:rPr>
+          <w:rFonts w:ascii="Consolas" w:hAnsi="Consolas" w:cs="Consolas"/>
+        </w:rPr>
+        <w:tab/>
+      </w:r>
+      <w:r>
+        <w:rPr>
+          <w:rFonts w:ascii="Consolas" w:hAnsi="Consolas" w:cs="Consolas"/>
+        </w:rPr>
+        <w:tab/>
+      </w:r>
+      <w:proofErr w:type="spellStart"/>
+      <w:proofErr w:type="gramStart"/>
       <w:r>
         <w:rPr>
           <w:rFonts w:ascii="Consolas" w:hAnsi="Consolas" w:cs="Consolas"/>
@@ -6866,7 +8219,15 @@
         <w:rPr>
           <w:rFonts w:ascii="Consolas" w:hAnsi="Consolas" w:cs="Consolas"/>
         </w:rPr>
-        <w:t>.close();</w:t>
+        <w:t>.close</w:t>
+      </w:r>
+      <w:proofErr w:type="spellEnd"/>
+      <w:proofErr w:type="gramEnd"/>
+      <w:r>
+        <w:rPr>
+          <w:rFonts w:ascii="Consolas" w:hAnsi="Consolas" w:cs="Consolas"/>
+        </w:rPr>
+        <w:t>();</w:t>
       </w:r>
     </w:p>
     <w:p>
@@ -6934,6 +8295,7 @@
         </w:rPr>
         <w:t xml:space="preserve"> = </w:t>
       </w:r>
+      <w:proofErr w:type="spellStart"/>
       <w:r>
         <w:rPr>
           <w:rFonts w:ascii="Consolas" w:hAnsi="Consolas" w:cs="Consolas"/>
@@ -6941,6 +8303,7 @@
         </w:rPr>
         <w:t>weightOunces</w:t>
       </w:r>
+      <w:proofErr w:type="spellEnd"/>
       <w:r>
         <w:rPr>
           <w:rFonts w:ascii="Consolas" w:hAnsi="Consolas" w:cs="Consolas"/>
@@ -6952,7 +8315,15 @@
           <w:rFonts w:ascii="Consolas" w:hAnsi="Consolas" w:cs="Consolas"/>
           <w:color w:val="6A3E3E"/>
         </w:rPr>
-        <w:t>OUNCES_PER_POUND</w:t>
+        <w:t>OUNCES_PER_</w:t>
+      </w:r>
+      <w:proofErr w:type="gramStart"/>
+      <w:r>
+        <w:rPr>
+          <w:rFonts w:ascii="Consolas" w:hAnsi="Consolas" w:cs="Consolas"/>
+          <w:color w:val="6A3E3E"/>
+        </w:rPr>
+        <w:t>POUND</w:t>
       </w:r>
       <w:r>
         <w:rPr>
@@ -6960,29 +8331,31 @@
         </w:rPr>
         <w:t>;</w:t>
       </w:r>
-    </w:p>
-    <w:p>
-      <w:pPr>
-        <w:autoSpaceDE w:val="0"/>
-        <w:autoSpaceDN w:val="0"/>
-        <w:adjustRightInd w:val="0"/>
-        <w:rPr>
-          <w:rFonts w:ascii="Consolas" w:hAnsi="Consolas" w:cs="Consolas"/>
-          <w:color w:val="auto"/>
-        </w:rPr>
-      </w:pPr>
-      <w:r>
-        <w:rPr>
-          <w:rFonts w:ascii="Consolas" w:hAnsi="Consolas" w:cs="Consolas"/>
-        </w:rPr>
-        <w:tab/>
-      </w:r>
-      <w:r>
-        <w:rPr>
-          <w:rFonts w:ascii="Consolas" w:hAnsi="Consolas" w:cs="Consolas"/>
-        </w:rPr>
-        <w:tab/>
-      </w:r>
+      <w:proofErr w:type="gramEnd"/>
+    </w:p>
+    <w:p>
+      <w:pPr>
+        <w:autoSpaceDE w:val="0"/>
+        <w:autoSpaceDN w:val="0"/>
+        <w:adjustRightInd w:val="0"/>
+        <w:rPr>
+          <w:rFonts w:ascii="Consolas" w:hAnsi="Consolas" w:cs="Consolas"/>
+          <w:color w:val="auto"/>
+        </w:rPr>
+      </w:pPr>
+      <w:r>
+        <w:rPr>
+          <w:rFonts w:ascii="Consolas" w:hAnsi="Consolas" w:cs="Consolas"/>
+        </w:rPr>
+        <w:tab/>
+      </w:r>
+      <w:r>
+        <w:rPr>
+          <w:rFonts w:ascii="Consolas" w:hAnsi="Consolas" w:cs="Consolas"/>
+        </w:rPr>
+        <w:tab/>
+      </w:r>
+      <w:proofErr w:type="spellStart"/>
       <w:r>
         <w:rPr>
           <w:rFonts w:ascii="Consolas" w:hAnsi="Consolas" w:cs="Consolas"/>
@@ -6990,12 +8363,14 @@
         </w:rPr>
         <w:t>totalPrice</w:t>
       </w:r>
+      <w:proofErr w:type="spellEnd"/>
       <w:r>
         <w:rPr>
           <w:rFonts w:ascii="Consolas" w:hAnsi="Consolas" w:cs="Consolas"/>
         </w:rPr>
         <w:t xml:space="preserve"> = </w:t>
       </w:r>
+      <w:proofErr w:type="spellStart"/>
       <w:r>
         <w:rPr>
           <w:rFonts w:ascii="Consolas" w:hAnsi="Consolas" w:cs="Consolas"/>
@@ -7003,12 +8378,14 @@
         </w:rPr>
         <w:t>pricePerPound</w:t>
       </w:r>
+      <w:proofErr w:type="spellEnd"/>
       <w:r>
         <w:rPr>
           <w:rFonts w:ascii="Consolas" w:hAnsi="Consolas" w:cs="Consolas"/>
         </w:rPr>
         <w:t xml:space="preserve"> * </w:t>
       </w:r>
+      <w:proofErr w:type="gramStart"/>
       <w:r>
         <w:rPr>
           <w:rFonts w:ascii="Consolas" w:hAnsi="Consolas" w:cs="Consolas"/>
@@ -7022,6 +8399,7 @@
         </w:rPr>
         <w:t>;</w:t>
       </w:r>
+      <w:proofErr w:type="gramEnd"/>
     </w:p>
     <w:p>
       <w:pPr>
@@ -7082,6 +8460,7 @@
         </w:rPr>
         <w:t xml:space="preserve">// </w:t>
       </w:r>
+      <w:proofErr w:type="spellStart"/>
       <w:r>
         <w:rPr>
           <w:rFonts w:ascii="Consolas" w:hAnsi="Consolas" w:cs="Consolas"/>
@@ -7090,6 +8469,7 @@
         </w:rPr>
         <w:t>fmt</w:t>
       </w:r>
+      <w:proofErr w:type="spellEnd"/>
       <w:r>
         <w:rPr>
           <w:rFonts w:ascii="Consolas" w:hAnsi="Consolas" w:cs="Consolas"/>
@@ -7119,6 +8499,12 @@
           <w:rFonts w:ascii="Consolas" w:hAnsi="Consolas" w:cs="Consolas"/>
         </w:rPr>
         <w:tab/>
+      </w:r>
+      <w:proofErr w:type="spellStart"/>
+      <w:r>
+        <w:rPr>
+          <w:rFonts w:ascii="Consolas" w:hAnsi="Consolas" w:cs="Consolas"/>
+        </w:rPr>
         <w:t>System.</w:t>
       </w:r>
       <w:r>
@@ -7136,43 +8522,90 @@
         <w:rPr>
           <w:rFonts w:ascii="Consolas" w:hAnsi="Consolas" w:cs="Consolas"/>
         </w:rPr>
-        <w:t>.printf(</w:t>
+        <w:t>.printf</w:t>
+      </w:r>
+      <w:proofErr w:type="spellEnd"/>
+      <w:r>
+        <w:rPr>
+          <w:rFonts w:ascii="Consolas" w:hAnsi="Consolas" w:cs="Consolas"/>
+        </w:rPr>
+        <w:t>(</w:t>
       </w:r>
       <w:r>
         <w:rPr>
           <w:rFonts w:ascii="Consolas" w:hAnsi="Consolas" w:cs="Consolas"/>
           <w:color w:val="2A00FF"/>
         </w:rPr>
-        <w:t>"%n\t*****CSDeli*****%n%n"</w:t>
-      </w:r>
+        <w:t>"%n\t*****</w:t>
+      </w:r>
+      <w:proofErr w:type="spellStart"/>
+      <w:r>
+        <w:rPr>
+          <w:rFonts w:ascii="Consolas" w:hAnsi="Consolas" w:cs="Consolas"/>
+          <w:color w:val="2A00FF"/>
+        </w:rPr>
+        <w:t>CSDeli</w:t>
+      </w:r>
+      <w:proofErr w:type="spellEnd"/>
+      <w:r>
+        <w:rPr>
+          <w:rFonts w:ascii="Consolas" w:hAnsi="Consolas" w:cs="Consolas"/>
+          <w:color w:val="2A00FF"/>
+        </w:rPr>
+        <w:t>*****%</w:t>
+      </w:r>
+      <w:proofErr w:type="spellStart"/>
+      <w:r>
+        <w:rPr>
+          <w:rFonts w:ascii="Consolas" w:hAnsi="Consolas" w:cs="Consolas"/>
+          <w:color w:val="2A00FF"/>
+        </w:rPr>
+        <w:t>n%n</w:t>
+      </w:r>
+      <w:proofErr w:type="spellEnd"/>
+      <w:r>
+        <w:rPr>
+          <w:rFonts w:ascii="Consolas" w:hAnsi="Consolas" w:cs="Consolas"/>
+          <w:color w:val="2A00FF"/>
+        </w:rPr>
+        <w:t>"</w:t>
+      </w:r>
+      <w:proofErr w:type="gramStart"/>
       <w:r>
         <w:rPr>
           <w:rFonts w:ascii="Consolas" w:hAnsi="Consolas" w:cs="Consolas"/>
         </w:rPr>
         <w:t>);</w:t>
       </w:r>
-    </w:p>
-    <w:p>
-      <w:pPr>
-        <w:autoSpaceDE w:val="0"/>
-        <w:autoSpaceDN w:val="0"/>
-        <w:adjustRightInd w:val="0"/>
-        <w:rPr>
-          <w:rFonts w:ascii="Consolas" w:hAnsi="Consolas" w:cs="Consolas"/>
-          <w:color w:val="auto"/>
-        </w:rPr>
-      </w:pPr>
-      <w:r>
-        <w:rPr>
-          <w:rFonts w:ascii="Consolas" w:hAnsi="Consolas" w:cs="Consolas"/>
-        </w:rPr>
-        <w:tab/>
-      </w:r>
-      <w:r>
-        <w:rPr>
-          <w:rFonts w:ascii="Consolas" w:hAnsi="Consolas" w:cs="Consolas"/>
-        </w:rPr>
-        <w:tab/>
+      <w:proofErr w:type="gramEnd"/>
+    </w:p>
+    <w:p>
+      <w:pPr>
+        <w:autoSpaceDE w:val="0"/>
+        <w:autoSpaceDN w:val="0"/>
+        <w:adjustRightInd w:val="0"/>
+        <w:rPr>
+          <w:rFonts w:ascii="Consolas" w:hAnsi="Consolas" w:cs="Consolas"/>
+          <w:color w:val="auto"/>
+        </w:rPr>
+      </w:pPr>
+      <w:r>
+        <w:rPr>
+          <w:rFonts w:ascii="Consolas" w:hAnsi="Consolas" w:cs="Consolas"/>
+        </w:rPr>
+        <w:tab/>
+      </w:r>
+      <w:r>
+        <w:rPr>
+          <w:rFonts w:ascii="Consolas" w:hAnsi="Consolas" w:cs="Consolas"/>
+        </w:rPr>
+        <w:tab/>
+      </w:r>
+      <w:proofErr w:type="spellStart"/>
+      <w:r>
+        <w:rPr>
+          <w:rFonts w:ascii="Consolas" w:hAnsi="Consolas" w:cs="Consolas"/>
+        </w:rPr>
         <w:t>System.</w:t>
       </w:r>
       <w:r>
@@ -7190,14 +8623,37 @@
         <w:rPr>
           <w:rFonts w:ascii="Consolas" w:hAnsi="Consolas" w:cs="Consolas"/>
         </w:rPr>
-        <w:t>.println(</w:t>
+        <w:t>.println</w:t>
+      </w:r>
+      <w:proofErr w:type="spellEnd"/>
+      <w:r>
+        <w:rPr>
+          <w:rFonts w:ascii="Consolas" w:hAnsi="Consolas" w:cs="Consolas"/>
+        </w:rPr>
+        <w:t>(</w:t>
       </w:r>
       <w:r>
         <w:rPr>
           <w:rFonts w:ascii="Consolas" w:hAnsi="Consolas" w:cs="Consolas"/>
           <w:color w:val="2A00FF"/>
         </w:rPr>
-        <w:t>"\tUnit Price: "</w:t>
+        <w:t>"\</w:t>
+      </w:r>
+      <w:proofErr w:type="spellStart"/>
+      <w:r>
+        <w:rPr>
+          <w:rFonts w:ascii="Consolas" w:hAnsi="Consolas" w:cs="Consolas"/>
+          <w:color w:val="2A00FF"/>
+        </w:rPr>
+        <w:t>tUnit</w:t>
+      </w:r>
+      <w:proofErr w:type="spellEnd"/>
+      <w:r>
+        <w:rPr>
+          <w:rFonts w:ascii="Consolas" w:hAnsi="Consolas" w:cs="Consolas"/>
+          <w:color w:val="2A00FF"/>
+        </w:rPr>
+        <w:t xml:space="preserve"> Price: "</w:t>
       </w:r>
       <w:r>
         <w:rPr>
@@ -7205,6 +8661,8 @@
         </w:rPr>
         <w:t xml:space="preserve"> + </w:t>
       </w:r>
+      <w:proofErr w:type="spellStart"/>
+      <w:proofErr w:type="gramStart"/>
       <w:r>
         <w:rPr>
           <w:rFonts w:ascii="Consolas" w:hAnsi="Consolas" w:cs="Consolas"/>
@@ -7216,8 +8674,17 @@
         <w:rPr>
           <w:rFonts w:ascii="Consolas" w:hAnsi="Consolas" w:cs="Consolas"/>
         </w:rPr>
-        <w:t>.format(</w:t>
-      </w:r>
+        <w:t>.format</w:t>
+      </w:r>
+      <w:proofErr w:type="spellEnd"/>
+      <w:proofErr w:type="gramEnd"/>
+      <w:r>
+        <w:rPr>
+          <w:rFonts w:ascii="Consolas" w:hAnsi="Consolas" w:cs="Consolas"/>
+        </w:rPr>
+        <w:t>(</w:t>
+      </w:r>
+      <w:proofErr w:type="spellStart"/>
       <w:r>
         <w:rPr>
           <w:rFonts w:ascii="Consolas" w:hAnsi="Consolas" w:cs="Consolas"/>
@@ -7225,6 +8692,7 @@
         </w:rPr>
         <w:t>pricePerPound</w:t>
       </w:r>
+      <w:proofErr w:type="spellEnd"/>
       <w:r>
         <w:rPr>
           <w:rFonts w:ascii="Consolas" w:hAnsi="Consolas" w:cs="Consolas"/>
@@ -7266,6 +8734,12 @@
           <w:rFonts w:ascii="Consolas" w:hAnsi="Consolas" w:cs="Consolas"/>
         </w:rPr>
         <w:tab/>
+      </w:r>
+      <w:proofErr w:type="spellStart"/>
+      <w:r>
+        <w:rPr>
+          <w:rFonts w:ascii="Consolas" w:hAnsi="Consolas" w:cs="Consolas"/>
+        </w:rPr>
         <w:t>System.</w:t>
       </w:r>
       <w:r>
@@ -7283,14 +8757,37 @@
         <w:rPr>
           <w:rFonts w:ascii="Consolas" w:hAnsi="Consolas" w:cs="Consolas"/>
         </w:rPr>
-        <w:t>.println(</w:t>
+        <w:t>.println</w:t>
+      </w:r>
+      <w:proofErr w:type="spellEnd"/>
+      <w:r>
+        <w:rPr>
+          <w:rFonts w:ascii="Consolas" w:hAnsi="Consolas" w:cs="Consolas"/>
+        </w:rPr>
+        <w:t>(</w:t>
       </w:r>
       <w:r>
         <w:rPr>
           <w:rFonts w:ascii="Consolas" w:hAnsi="Consolas" w:cs="Consolas"/>
           <w:color w:val="2A00FF"/>
         </w:rPr>
-        <w:t>"\tWeight: "</w:t>
+        <w:t>"\</w:t>
+      </w:r>
+      <w:proofErr w:type="spellStart"/>
+      <w:r>
+        <w:rPr>
+          <w:rFonts w:ascii="Consolas" w:hAnsi="Consolas" w:cs="Consolas"/>
+          <w:color w:val="2A00FF"/>
+        </w:rPr>
+        <w:t>tWeight</w:t>
+      </w:r>
+      <w:proofErr w:type="spellEnd"/>
+      <w:r>
+        <w:rPr>
+          <w:rFonts w:ascii="Consolas" w:hAnsi="Consolas" w:cs="Consolas"/>
+          <w:color w:val="2A00FF"/>
+        </w:rPr>
+        <w:t>: "</w:t>
       </w:r>
       <w:r>
         <w:rPr>
@@ -7298,6 +8795,8 @@
         </w:rPr>
         <w:t xml:space="preserve"> + </w:t>
       </w:r>
+      <w:proofErr w:type="spellStart"/>
+      <w:proofErr w:type="gramStart"/>
       <w:r>
         <w:rPr>
           <w:rFonts w:ascii="Consolas" w:hAnsi="Consolas" w:cs="Consolas"/>
@@ -7309,7 +8808,15 @@
         <w:rPr>
           <w:rFonts w:ascii="Consolas" w:hAnsi="Consolas" w:cs="Consolas"/>
         </w:rPr>
-        <w:t>.format(</w:t>
+        <w:t>.format</w:t>
+      </w:r>
+      <w:proofErr w:type="spellEnd"/>
+      <w:proofErr w:type="gramEnd"/>
+      <w:r>
+        <w:rPr>
+          <w:rFonts w:ascii="Consolas" w:hAnsi="Consolas" w:cs="Consolas"/>
+        </w:rPr>
+        <w:t>(</w:t>
       </w:r>
       <w:r>
         <w:rPr>
@@ -7359,6 +8866,12 @@
           <w:rFonts w:ascii="Consolas" w:hAnsi="Consolas" w:cs="Consolas"/>
         </w:rPr>
         <w:tab/>
+      </w:r>
+      <w:proofErr w:type="spellStart"/>
+      <w:r>
+        <w:rPr>
+          <w:rFonts w:ascii="Consolas" w:hAnsi="Consolas" w:cs="Consolas"/>
+        </w:rPr>
         <w:t>System.</w:t>
       </w:r>
       <w:r>
@@ -7376,30 +8889,51 @@
         <w:rPr>
           <w:rFonts w:ascii="Consolas" w:hAnsi="Consolas" w:cs="Consolas"/>
         </w:rPr>
-        <w:t>.println();</w:t>
-      </w:r>
-    </w:p>
-    <w:p>
-      <w:pPr>
-        <w:autoSpaceDE w:val="0"/>
-        <w:autoSpaceDN w:val="0"/>
-        <w:adjustRightInd w:val="0"/>
-        <w:rPr>
-          <w:rFonts w:ascii="Consolas" w:hAnsi="Consolas" w:cs="Consolas"/>
-          <w:color w:val="auto"/>
-        </w:rPr>
-      </w:pPr>
-      <w:r>
-        <w:rPr>
-          <w:rFonts w:ascii="Consolas" w:hAnsi="Consolas" w:cs="Consolas"/>
-        </w:rPr>
-        <w:tab/>
-      </w:r>
-      <w:r>
-        <w:rPr>
-          <w:rFonts w:ascii="Consolas" w:hAnsi="Consolas" w:cs="Consolas"/>
-        </w:rPr>
-        <w:tab/>
+        <w:t>.println</w:t>
+      </w:r>
+      <w:proofErr w:type="spellEnd"/>
+      <w:r>
+        <w:rPr>
+          <w:rFonts w:ascii="Consolas" w:hAnsi="Consolas" w:cs="Consolas"/>
+        </w:rPr>
+        <w:t>(</w:t>
+      </w:r>
+      <w:proofErr w:type="gramStart"/>
+      <w:r>
+        <w:rPr>
+          <w:rFonts w:ascii="Consolas" w:hAnsi="Consolas" w:cs="Consolas"/>
+        </w:rPr>
+        <w:t>);</w:t>
+      </w:r>
+      <w:proofErr w:type="gramEnd"/>
+    </w:p>
+    <w:p>
+      <w:pPr>
+        <w:autoSpaceDE w:val="0"/>
+        <w:autoSpaceDN w:val="0"/>
+        <w:adjustRightInd w:val="0"/>
+        <w:rPr>
+          <w:rFonts w:ascii="Consolas" w:hAnsi="Consolas" w:cs="Consolas"/>
+          <w:color w:val="auto"/>
+        </w:rPr>
+      </w:pPr>
+      <w:r>
+        <w:rPr>
+          <w:rFonts w:ascii="Consolas" w:hAnsi="Consolas" w:cs="Consolas"/>
+        </w:rPr>
+        <w:tab/>
+      </w:r>
+      <w:r>
+        <w:rPr>
+          <w:rFonts w:ascii="Consolas" w:hAnsi="Consolas" w:cs="Consolas"/>
+        </w:rPr>
+        <w:tab/>
+      </w:r>
+      <w:proofErr w:type="spellStart"/>
+      <w:r>
+        <w:rPr>
+          <w:rFonts w:ascii="Consolas" w:hAnsi="Consolas" w:cs="Consolas"/>
+        </w:rPr>
         <w:t>System.</w:t>
       </w:r>
       <w:r>
@@ -7417,14 +8951,37 @@
         <w:rPr>
           <w:rFonts w:ascii="Consolas" w:hAnsi="Consolas" w:cs="Consolas"/>
         </w:rPr>
-        <w:t>.println(</w:t>
+        <w:t>.println</w:t>
+      </w:r>
+      <w:proofErr w:type="spellEnd"/>
+      <w:r>
+        <w:rPr>
+          <w:rFonts w:ascii="Consolas" w:hAnsi="Consolas" w:cs="Consolas"/>
+        </w:rPr>
+        <w:t>(</w:t>
       </w:r>
       <w:r>
         <w:rPr>
           <w:rFonts w:ascii="Consolas" w:hAnsi="Consolas" w:cs="Consolas"/>
           <w:color w:val="2A00FF"/>
         </w:rPr>
-        <w:t>"\tTOTAL: "</w:t>
+        <w:t>"\</w:t>
+      </w:r>
+      <w:proofErr w:type="spellStart"/>
+      <w:r>
+        <w:rPr>
+          <w:rFonts w:ascii="Consolas" w:hAnsi="Consolas" w:cs="Consolas"/>
+          <w:color w:val="2A00FF"/>
+        </w:rPr>
+        <w:t>tTOTAL</w:t>
+      </w:r>
+      <w:proofErr w:type="spellEnd"/>
+      <w:r>
+        <w:rPr>
+          <w:rFonts w:ascii="Consolas" w:hAnsi="Consolas" w:cs="Consolas"/>
+          <w:color w:val="2A00FF"/>
+        </w:rPr>
+        <w:t>: "</w:t>
       </w:r>
       <w:r>
         <w:rPr>
@@ -7432,6 +8989,8 @@
         </w:rPr>
         <w:t xml:space="preserve"> + </w:t>
       </w:r>
+      <w:proofErr w:type="spellStart"/>
+      <w:proofErr w:type="gramStart"/>
       <w:r>
         <w:rPr>
           <w:rFonts w:ascii="Consolas" w:hAnsi="Consolas" w:cs="Consolas"/>
@@ -7443,8 +9002,17 @@
         <w:rPr>
           <w:rFonts w:ascii="Consolas" w:hAnsi="Consolas" w:cs="Consolas"/>
         </w:rPr>
-        <w:t>.format(</w:t>
-      </w:r>
+        <w:t>.format</w:t>
+      </w:r>
+      <w:proofErr w:type="spellEnd"/>
+      <w:proofErr w:type="gramEnd"/>
+      <w:r>
+        <w:rPr>
+          <w:rFonts w:ascii="Consolas" w:hAnsi="Consolas" w:cs="Consolas"/>
+        </w:rPr>
+        <w:t>(</w:t>
+      </w:r>
+      <w:proofErr w:type="spellStart"/>
       <w:r>
         <w:rPr>
           <w:rFonts w:ascii="Consolas" w:hAnsi="Consolas" w:cs="Consolas"/>
@@ -7452,6 +9020,7 @@
         </w:rPr>
         <w:t>totalPrice</w:t>
       </w:r>
+      <w:proofErr w:type="spellEnd"/>
       <w:r>
         <w:rPr>
           <w:rFonts w:ascii="Consolas" w:hAnsi="Consolas" w:cs="Consolas"/>
@@ -7523,8 +9092,16 @@
         <w:rPr>
           <w:rFonts w:ascii="Consolas" w:hAnsi="Consolas" w:cs="Consolas"/>
         </w:rPr>
-        <w:t>Enter the price per pound of your item: 4.25</w:t>
-      </w:r>
+        <w:t xml:space="preserve">Enter the price per pound of your item: </w:t>
+      </w:r>
+      <w:proofErr w:type="gramStart"/>
+      <w:r>
+        <w:rPr>
+          <w:rFonts w:ascii="Consolas" w:hAnsi="Consolas" w:cs="Consolas"/>
+        </w:rPr>
+        <w:t>4.25</w:t>
+      </w:r>
+      <w:proofErr w:type="gramEnd"/>
     </w:p>
     <w:p>
       <w:pPr>
@@ -7542,6 +9119,7 @@
         </w:rPr>
         <w:t xml:space="preserve">Enter the weight (ounces): </w:t>
       </w:r>
+      <w:proofErr w:type="gramStart"/>
       <w:r>
         <w:rPr>
           <w:rFonts w:ascii="Consolas" w:hAnsi="Consolas" w:cs="Consolas"/>
@@ -7549,34 +9127,49 @@
         </w:rPr>
         <w:t>41</w:t>
       </w:r>
-    </w:p>
-    <w:p>
-      <w:pPr>
-        <w:autoSpaceDE w:val="0"/>
-        <w:autoSpaceDN w:val="0"/>
-        <w:adjustRightInd w:val="0"/>
-        <w:rPr>
-          <w:rFonts w:ascii="Consolas" w:hAnsi="Consolas" w:cs="Consolas"/>
-          <w:color w:val="auto"/>
-        </w:rPr>
-      </w:pPr>
-    </w:p>
-    <w:p>
-      <w:pPr>
-        <w:autoSpaceDE w:val="0"/>
-        <w:autoSpaceDN w:val="0"/>
-        <w:adjustRightInd w:val="0"/>
-        <w:rPr>
-          <w:rFonts w:ascii="Consolas" w:hAnsi="Consolas" w:cs="Consolas"/>
-          <w:color w:val="auto"/>
-        </w:rPr>
-      </w:pPr>
-      <w:r>
-        <w:rPr>
-          <w:rFonts w:ascii="Consolas" w:hAnsi="Consolas" w:cs="Consolas"/>
-        </w:rPr>
-        <w:tab/>
-        <w:t>*****CSDeli*****</w:t>
+      <w:proofErr w:type="gramEnd"/>
+    </w:p>
+    <w:p>
+      <w:pPr>
+        <w:autoSpaceDE w:val="0"/>
+        <w:autoSpaceDN w:val="0"/>
+        <w:adjustRightInd w:val="0"/>
+        <w:rPr>
+          <w:rFonts w:ascii="Consolas" w:hAnsi="Consolas" w:cs="Consolas"/>
+          <w:color w:val="auto"/>
+        </w:rPr>
+      </w:pPr>
+    </w:p>
+    <w:p>
+      <w:pPr>
+        <w:autoSpaceDE w:val="0"/>
+        <w:autoSpaceDN w:val="0"/>
+        <w:adjustRightInd w:val="0"/>
+        <w:rPr>
+          <w:rFonts w:ascii="Consolas" w:hAnsi="Consolas" w:cs="Consolas"/>
+          <w:color w:val="auto"/>
+        </w:rPr>
+      </w:pPr>
+      <w:r>
+        <w:rPr>
+          <w:rFonts w:ascii="Consolas" w:hAnsi="Consolas" w:cs="Consolas"/>
+        </w:rPr>
+        <w:tab/>
+        <w:t>*****</w:t>
+      </w:r>
+      <w:proofErr w:type="spellStart"/>
+      <w:r>
+        <w:rPr>
+          <w:rFonts w:ascii="Consolas" w:hAnsi="Consolas" w:cs="Consolas"/>
+        </w:rPr>
+        <w:t>CSDeli</w:t>
+      </w:r>
+      <w:proofErr w:type="spellEnd"/>
+      <w:r>
+        <w:rPr>
+          <w:rFonts w:ascii="Consolas" w:hAnsi="Consolas" w:cs="Consolas"/>
+        </w:rPr>
+        <w:t>*****</w:t>
       </w:r>
     </w:p>
     <w:p>
@@ -7670,8 +9263,17 @@
           <w:i/>
           <w:iCs/>
         </w:rPr>
-        <w:t>Add more exercises as needed</w:t>
-      </w:r>
+        <w:t xml:space="preserve">Add more exercises as </w:t>
+      </w:r>
+      <w:proofErr w:type="gramStart"/>
+      <w:r>
+        <w:rPr>
+          <w:i/>
+          <w:iCs/>
+        </w:rPr>
+        <w:t>needed</w:t>
+      </w:r>
+      <w:proofErr w:type="gramEnd"/>
     </w:p>
     <w:p>
       <w:pPr>
@@ -7684,13 +9286,21 @@
         <w:t>4</w:t>
       </w:r>
       <w:r>
-        <w:t xml:space="preserve"> -- </w:t>
-      </w:r>
-      <w:r>
         <w:t xml:space="preserve"> </w:t>
       </w:r>
-      <w:r>
-        <w:t>need to submit source code and I/O</w:t>
+      <w:proofErr w:type="gramStart"/>
+      <w:r>
+        <w:t xml:space="preserve">-- </w:t>
+      </w:r>
+      <w:r>
+        <w:t xml:space="preserve"> </w:t>
+      </w:r>
+      <w:r>
+        <w:t>need</w:t>
+      </w:r>
+      <w:proofErr w:type="gramEnd"/>
+      <w:r>
+        <w:t xml:space="preserve"> to submit source code and I/O</w:t>
       </w:r>
       <w:r>
         <w:br/>
@@ -7745,8 +9355,16 @@
         <w:rPr>
           <w:rFonts w:ascii="Consolas" w:hAnsi="Consolas" w:cs="Consolas"/>
         </w:rPr>
-        <w:t xml:space="preserve"> pa3;</w:t>
-      </w:r>
+        <w:t xml:space="preserve"> </w:t>
+      </w:r>
+      <w:proofErr w:type="gramStart"/>
+      <w:r>
+        <w:rPr>
+          <w:rFonts w:ascii="Consolas" w:hAnsi="Consolas" w:cs="Consolas"/>
+        </w:rPr>
+        <w:t>pa3;</w:t>
+      </w:r>
+      <w:proofErr w:type="gramEnd"/>
     </w:p>
     <w:p>
       <w:pPr>
@@ -7782,7 +9400,29 @@
         <w:rPr>
           <w:rFonts w:ascii="Consolas" w:hAnsi="Consolas" w:cs="Consolas"/>
         </w:rPr>
-        <w:t xml:space="preserve"> java.util.Scanner;</w:t>
+        <w:t xml:space="preserve"> </w:t>
+      </w:r>
+      <w:proofErr w:type="spellStart"/>
+      <w:proofErr w:type="gramStart"/>
+      <w:r>
+        <w:rPr>
+          <w:rFonts w:ascii="Consolas" w:hAnsi="Consolas" w:cs="Consolas"/>
+        </w:rPr>
+        <w:t>java.util</w:t>
+      </w:r>
+      <w:proofErr w:type="gramEnd"/>
+      <w:r>
+        <w:rPr>
+          <w:rFonts w:ascii="Consolas" w:hAnsi="Consolas" w:cs="Consolas"/>
+        </w:rPr>
+        <w:t>.Scanner</w:t>
+      </w:r>
+      <w:proofErr w:type="spellEnd"/>
+      <w:r>
+        <w:rPr>
+          <w:rFonts w:ascii="Consolas" w:hAnsi="Consolas" w:cs="Consolas"/>
+        </w:rPr>
+        <w:t>;</w:t>
       </w:r>
     </w:p>
     <w:p>
@@ -7834,7 +9474,21 @@
         <w:rPr>
           <w:rFonts w:ascii="Consolas" w:hAnsi="Consolas" w:cs="Consolas"/>
         </w:rPr>
-        <w:t xml:space="preserve"> IntWrapper {</w:t>
+        <w:t xml:space="preserve"> </w:t>
+      </w:r>
+      <w:proofErr w:type="spellStart"/>
+      <w:r>
+        <w:rPr>
+          <w:rFonts w:ascii="Consolas" w:hAnsi="Consolas" w:cs="Consolas"/>
+        </w:rPr>
+        <w:t>IntWrapper</w:t>
+      </w:r>
+      <w:proofErr w:type="spellEnd"/>
+      <w:r>
+        <w:rPr>
+          <w:rFonts w:ascii="Consolas" w:hAnsi="Consolas" w:cs="Consolas"/>
+        </w:rPr>
+        <w:t xml:space="preserve"> {</w:t>
       </w:r>
     </w:p>
     <w:p>
@@ -7907,8 +9561,23 @@
         <w:rPr>
           <w:rFonts w:ascii="Consolas" w:hAnsi="Consolas" w:cs="Consolas"/>
         </w:rPr>
-        <w:t xml:space="preserve"> main(String[] </w:t>
-      </w:r>
+        <w:t xml:space="preserve"> </w:t>
+      </w:r>
+      <w:proofErr w:type="gramStart"/>
+      <w:r>
+        <w:rPr>
+          <w:rFonts w:ascii="Consolas" w:hAnsi="Consolas" w:cs="Consolas"/>
+        </w:rPr>
+        <w:t>main(</w:t>
+      </w:r>
+      <w:proofErr w:type="gramEnd"/>
+      <w:r>
+        <w:rPr>
+          <w:rFonts w:ascii="Consolas" w:hAnsi="Consolas" w:cs="Consolas"/>
+        </w:rPr>
+        <w:t xml:space="preserve">String[] </w:t>
+      </w:r>
+      <w:proofErr w:type="spellStart"/>
       <w:r>
         <w:rPr>
           <w:rFonts w:ascii="Consolas" w:hAnsi="Consolas" w:cs="Consolas"/>
@@ -7916,6 +9585,7 @@
         </w:rPr>
         <w:t>args</w:t>
       </w:r>
+      <w:proofErr w:type="spellEnd"/>
       <w:r>
         <w:rPr>
           <w:rFonts w:ascii="Consolas" w:hAnsi="Consolas" w:cs="Consolas"/>
@@ -7946,6 +9616,7 @@
         <w:tab/>
         <w:t xml:space="preserve">Integer </w:t>
       </w:r>
+      <w:proofErr w:type="gramStart"/>
       <w:r>
         <w:rPr>
           <w:rFonts w:ascii="Consolas" w:hAnsi="Consolas" w:cs="Consolas"/>
@@ -7959,6 +9630,7 @@
         </w:rPr>
         <w:t>;</w:t>
       </w:r>
+      <w:proofErr w:type="gramEnd"/>
     </w:p>
     <w:p>
       <w:pPr>
@@ -7996,6 +9668,7 @@
         </w:rPr>
         <w:t xml:space="preserve">, </w:t>
       </w:r>
+      <w:proofErr w:type="gramStart"/>
       <w:r>
         <w:rPr>
           <w:rFonts w:ascii="Consolas" w:hAnsi="Consolas" w:cs="Consolas"/>
@@ -8009,6 +9682,7 @@
         </w:rPr>
         <w:t>;</w:t>
       </w:r>
+      <w:proofErr w:type="gramEnd"/>
     </w:p>
     <w:p>
       <w:pPr>
@@ -8059,7 +9733,21 @@
         <w:rPr>
           <w:rFonts w:ascii="Consolas" w:hAnsi="Consolas" w:cs="Consolas"/>
         </w:rPr>
-        <w:t xml:space="preserve"> Scanner(System.</w:t>
+        <w:t xml:space="preserve"> </w:t>
+      </w:r>
+      <w:proofErr w:type="gramStart"/>
+      <w:r>
+        <w:rPr>
+          <w:rFonts w:ascii="Consolas" w:hAnsi="Consolas" w:cs="Consolas"/>
+        </w:rPr>
+        <w:t>Scanner(</w:t>
+      </w:r>
+      <w:proofErr w:type="gramEnd"/>
+      <w:r>
+        <w:rPr>
+          <w:rFonts w:ascii="Consolas" w:hAnsi="Consolas" w:cs="Consolas"/>
+        </w:rPr>
+        <w:t>System.</w:t>
       </w:r>
       <w:r>
         <w:rPr>
@@ -8100,6 +9788,12 @@
           <w:rFonts w:ascii="Consolas" w:hAnsi="Consolas" w:cs="Consolas"/>
         </w:rPr>
         <w:tab/>
+      </w:r>
+      <w:proofErr w:type="spellStart"/>
+      <w:r>
+        <w:rPr>
+          <w:rFonts w:ascii="Consolas" w:hAnsi="Consolas" w:cs="Consolas"/>
+        </w:rPr>
         <w:t>System.</w:t>
       </w:r>
       <w:r>
@@ -8117,7 +9811,14 @@
         <w:rPr>
           <w:rFonts w:ascii="Consolas" w:hAnsi="Consolas" w:cs="Consolas"/>
         </w:rPr>
-        <w:t>.print(</w:t>
+        <w:t>.print</w:t>
+      </w:r>
+      <w:proofErr w:type="spellEnd"/>
+      <w:r>
+        <w:rPr>
+          <w:rFonts w:ascii="Consolas" w:hAnsi="Consolas" w:cs="Consolas"/>
+        </w:rPr>
+        <w:t>(</w:t>
       </w:r>
       <w:r>
         <w:rPr>
@@ -8126,12 +9827,14 @@
         </w:rPr>
         <w:t>"Enter an integer: "</w:t>
       </w:r>
+      <w:proofErr w:type="gramStart"/>
       <w:r>
         <w:rPr>
           <w:rFonts w:ascii="Consolas" w:hAnsi="Consolas" w:cs="Consolas"/>
         </w:rPr>
         <w:t>);</w:t>
       </w:r>
+      <w:proofErr w:type="gramEnd"/>
     </w:p>
     <w:p>
       <w:pPr>
@@ -8168,6 +9871,8 @@
         </w:rPr>
         <w:t xml:space="preserve"> = </w:t>
       </w:r>
+      <w:proofErr w:type="spellStart"/>
+      <w:proofErr w:type="gramStart"/>
       <w:r>
         <w:rPr>
           <w:rFonts w:ascii="Consolas" w:hAnsi="Consolas" w:cs="Consolas"/>
@@ -8179,30 +9884,44 @@
         <w:rPr>
           <w:rFonts w:ascii="Consolas" w:hAnsi="Consolas" w:cs="Consolas"/>
         </w:rPr>
-        <w:t>.nextInt();</w:t>
-      </w:r>
-    </w:p>
-    <w:p>
-      <w:pPr>
-        <w:autoSpaceDE w:val="0"/>
-        <w:autoSpaceDN w:val="0"/>
-        <w:adjustRightInd w:val="0"/>
-        <w:rPr>
-          <w:rFonts w:ascii="Consolas" w:hAnsi="Consolas" w:cs="Consolas"/>
-          <w:color w:val="auto"/>
-        </w:rPr>
-      </w:pPr>
-      <w:r>
-        <w:rPr>
-          <w:rFonts w:ascii="Consolas" w:hAnsi="Consolas" w:cs="Consolas"/>
-        </w:rPr>
-        <w:tab/>
-      </w:r>
-      <w:r>
-        <w:rPr>
-          <w:rFonts w:ascii="Consolas" w:hAnsi="Consolas" w:cs="Consolas"/>
-        </w:rPr>
-        <w:tab/>
+        <w:t>.nextInt</w:t>
+      </w:r>
+      <w:proofErr w:type="spellEnd"/>
+      <w:proofErr w:type="gramEnd"/>
+      <w:r>
+        <w:rPr>
+          <w:rFonts w:ascii="Consolas" w:hAnsi="Consolas" w:cs="Consolas"/>
+        </w:rPr>
+        <w:t>();</w:t>
+      </w:r>
+    </w:p>
+    <w:p>
+      <w:pPr>
+        <w:autoSpaceDE w:val="0"/>
+        <w:autoSpaceDN w:val="0"/>
+        <w:adjustRightInd w:val="0"/>
+        <w:rPr>
+          <w:rFonts w:ascii="Consolas" w:hAnsi="Consolas" w:cs="Consolas"/>
+          <w:color w:val="auto"/>
+        </w:rPr>
+      </w:pPr>
+      <w:r>
+        <w:rPr>
+          <w:rFonts w:ascii="Consolas" w:hAnsi="Consolas" w:cs="Consolas"/>
+        </w:rPr>
+        <w:tab/>
+      </w:r>
+      <w:r>
+        <w:rPr>
+          <w:rFonts w:ascii="Consolas" w:hAnsi="Consolas" w:cs="Consolas"/>
+        </w:rPr>
+        <w:tab/>
+      </w:r>
+      <w:proofErr w:type="spellStart"/>
+      <w:r>
+        <w:rPr>
+          <w:rFonts w:ascii="Consolas" w:hAnsi="Consolas" w:cs="Consolas"/>
+        </w:rPr>
         <w:t>System.</w:t>
       </w:r>
       <w:r>
@@ -8220,14 +9939,37 @@
         <w:rPr>
           <w:rFonts w:ascii="Consolas" w:hAnsi="Consolas" w:cs="Consolas"/>
         </w:rPr>
-        <w:t>.printf(</w:t>
+        <w:t>.printf</w:t>
+      </w:r>
+      <w:proofErr w:type="spellEnd"/>
+      <w:r>
+        <w:rPr>
+          <w:rFonts w:ascii="Consolas" w:hAnsi="Consolas" w:cs="Consolas"/>
+        </w:rPr>
+        <w:t>(</w:t>
       </w:r>
       <w:r>
         <w:rPr>
           <w:rFonts w:ascii="Consolas" w:hAnsi="Consolas" w:cs="Consolas"/>
           <w:color w:val="2A00FF"/>
         </w:rPr>
-        <w:t>"The binary representation of %d is %s%n"</w:t>
+        <w:t>"The binary representation of %d is %</w:t>
+      </w:r>
+      <w:proofErr w:type="spellStart"/>
+      <w:r>
+        <w:rPr>
+          <w:rFonts w:ascii="Consolas" w:hAnsi="Consolas" w:cs="Consolas"/>
+          <w:color w:val="2A00FF"/>
+        </w:rPr>
+        <w:t>s%n</w:t>
+      </w:r>
+      <w:proofErr w:type="spellEnd"/>
+      <w:r>
+        <w:rPr>
+          <w:rFonts w:ascii="Consolas" w:hAnsi="Consolas" w:cs="Consolas"/>
+          <w:color w:val="2A00FF"/>
+        </w:rPr>
+        <w:t>"</w:t>
       </w:r>
       <w:r>
         <w:rPr>
@@ -8246,7 +9988,14 @@
         <w:rPr>
           <w:rFonts w:ascii="Consolas" w:hAnsi="Consolas" w:cs="Consolas"/>
         </w:rPr>
-        <w:t>, Integer.</w:t>
+        <w:t xml:space="preserve">, </w:t>
+      </w:r>
+      <w:proofErr w:type="spellStart"/>
+      <w:r>
+        <w:rPr>
+          <w:rFonts w:ascii="Consolas" w:hAnsi="Consolas" w:cs="Consolas"/>
+        </w:rPr>
+        <w:t>Integer.</w:t>
       </w:r>
       <w:r>
         <w:rPr>
@@ -8256,6 +10005,7 @@
         </w:rPr>
         <w:t>toBinaryString</w:t>
       </w:r>
+      <w:proofErr w:type="spellEnd"/>
       <w:r>
         <w:rPr>
           <w:rFonts w:ascii="Consolas" w:hAnsi="Consolas" w:cs="Consolas"/>
@@ -8273,30 +10023,44 @@
         <w:rPr>
           <w:rFonts w:ascii="Consolas" w:hAnsi="Consolas" w:cs="Consolas"/>
         </w:rPr>
-        <w:t>));</w:t>
-      </w:r>
-    </w:p>
-    <w:p>
-      <w:pPr>
-        <w:autoSpaceDE w:val="0"/>
-        <w:autoSpaceDN w:val="0"/>
-        <w:adjustRightInd w:val="0"/>
-        <w:rPr>
-          <w:rFonts w:ascii="Consolas" w:hAnsi="Consolas" w:cs="Consolas"/>
-          <w:color w:val="auto"/>
-        </w:rPr>
-      </w:pPr>
-      <w:r>
-        <w:rPr>
-          <w:rFonts w:ascii="Consolas" w:hAnsi="Consolas" w:cs="Consolas"/>
-        </w:rPr>
-        <w:tab/>
-      </w:r>
-      <w:r>
-        <w:rPr>
-          <w:rFonts w:ascii="Consolas" w:hAnsi="Consolas" w:cs="Consolas"/>
-        </w:rPr>
-        <w:tab/>
+        <w:t>)</w:t>
+      </w:r>
+      <w:proofErr w:type="gramStart"/>
+      <w:r>
+        <w:rPr>
+          <w:rFonts w:ascii="Consolas" w:hAnsi="Consolas" w:cs="Consolas"/>
+        </w:rPr>
+        <w:t>);</w:t>
+      </w:r>
+      <w:proofErr w:type="gramEnd"/>
+    </w:p>
+    <w:p>
+      <w:pPr>
+        <w:autoSpaceDE w:val="0"/>
+        <w:autoSpaceDN w:val="0"/>
+        <w:adjustRightInd w:val="0"/>
+        <w:rPr>
+          <w:rFonts w:ascii="Consolas" w:hAnsi="Consolas" w:cs="Consolas"/>
+          <w:color w:val="auto"/>
+        </w:rPr>
+      </w:pPr>
+      <w:r>
+        <w:rPr>
+          <w:rFonts w:ascii="Consolas" w:hAnsi="Consolas" w:cs="Consolas"/>
+        </w:rPr>
+        <w:tab/>
+      </w:r>
+      <w:r>
+        <w:rPr>
+          <w:rFonts w:ascii="Consolas" w:hAnsi="Consolas" w:cs="Consolas"/>
+        </w:rPr>
+        <w:tab/>
+      </w:r>
+      <w:proofErr w:type="spellStart"/>
+      <w:r>
+        <w:rPr>
+          <w:rFonts w:ascii="Consolas" w:hAnsi="Consolas" w:cs="Consolas"/>
+        </w:rPr>
         <w:t>System.</w:t>
       </w:r>
       <w:r>
@@ -8314,14 +10078,37 @@
         <w:rPr>
           <w:rFonts w:ascii="Consolas" w:hAnsi="Consolas" w:cs="Consolas"/>
         </w:rPr>
-        <w:t>.printf(</w:t>
+        <w:t>.printf</w:t>
+      </w:r>
+      <w:proofErr w:type="spellEnd"/>
+      <w:r>
+        <w:rPr>
+          <w:rFonts w:ascii="Consolas" w:hAnsi="Consolas" w:cs="Consolas"/>
+        </w:rPr>
+        <w:t>(</w:t>
       </w:r>
       <w:r>
         <w:rPr>
           <w:rFonts w:ascii="Consolas" w:hAnsi="Consolas" w:cs="Consolas"/>
           <w:color w:val="2A00FF"/>
         </w:rPr>
-        <w:t>"The octal representation of %d is %s%n"</w:t>
+        <w:t>"The octal representation of %d is %</w:t>
+      </w:r>
+      <w:proofErr w:type="spellStart"/>
+      <w:r>
+        <w:rPr>
+          <w:rFonts w:ascii="Consolas" w:hAnsi="Consolas" w:cs="Consolas"/>
+          <w:color w:val="2A00FF"/>
+        </w:rPr>
+        <w:t>s%n</w:t>
+      </w:r>
+      <w:proofErr w:type="spellEnd"/>
+      <w:r>
+        <w:rPr>
+          <w:rFonts w:ascii="Consolas" w:hAnsi="Consolas" w:cs="Consolas"/>
+          <w:color w:val="2A00FF"/>
+        </w:rPr>
+        <w:t>"</w:t>
       </w:r>
       <w:r>
         <w:rPr>
@@ -8340,7 +10127,14 @@
         <w:rPr>
           <w:rFonts w:ascii="Consolas" w:hAnsi="Consolas" w:cs="Consolas"/>
         </w:rPr>
-        <w:t>, Integer.</w:t>
+        <w:t xml:space="preserve">, </w:t>
+      </w:r>
+      <w:proofErr w:type="spellStart"/>
+      <w:r>
+        <w:rPr>
+          <w:rFonts w:ascii="Consolas" w:hAnsi="Consolas" w:cs="Consolas"/>
+        </w:rPr>
+        <w:t>Integer.</w:t>
       </w:r>
       <w:r>
         <w:rPr>
@@ -8350,6 +10144,7 @@
         </w:rPr>
         <w:t>toOctalString</w:t>
       </w:r>
+      <w:proofErr w:type="spellEnd"/>
       <w:r>
         <w:rPr>
           <w:rFonts w:ascii="Consolas" w:hAnsi="Consolas" w:cs="Consolas"/>
@@ -8367,8 +10162,16 @@
         <w:rPr>
           <w:rFonts w:ascii="Consolas" w:hAnsi="Consolas" w:cs="Consolas"/>
         </w:rPr>
-        <w:t>));</w:t>
-      </w:r>
+        <w:t>)</w:t>
+      </w:r>
+      <w:proofErr w:type="gramStart"/>
+      <w:r>
+        <w:rPr>
+          <w:rFonts w:ascii="Consolas" w:hAnsi="Consolas" w:cs="Consolas"/>
+        </w:rPr>
+        <w:t>);</w:t>
+      </w:r>
+      <w:proofErr w:type="gramEnd"/>
     </w:p>
     <w:p>
       <w:pPr>
@@ -8392,6 +10195,12 @@
           <w:rFonts w:ascii="Consolas" w:hAnsi="Consolas" w:cs="Consolas"/>
         </w:rPr>
         <w:tab/>
+      </w:r>
+      <w:proofErr w:type="spellStart"/>
+      <w:r>
+        <w:rPr>
+          <w:rFonts w:ascii="Consolas" w:hAnsi="Consolas" w:cs="Consolas"/>
+        </w:rPr>
         <w:t>System.</w:t>
       </w:r>
       <w:r>
@@ -8409,14 +10218,37 @@
         <w:rPr>
           <w:rFonts w:ascii="Consolas" w:hAnsi="Consolas" w:cs="Consolas"/>
         </w:rPr>
-        <w:t>.printf(</w:t>
+        <w:t>.printf</w:t>
+      </w:r>
+      <w:proofErr w:type="spellEnd"/>
+      <w:r>
+        <w:rPr>
+          <w:rFonts w:ascii="Consolas" w:hAnsi="Consolas" w:cs="Consolas"/>
+        </w:rPr>
+        <w:t>(</w:t>
       </w:r>
       <w:r>
         <w:rPr>
           <w:rFonts w:ascii="Consolas" w:hAnsi="Consolas" w:cs="Consolas"/>
           <w:color w:val="2A00FF"/>
         </w:rPr>
-        <w:t>"The hexadecimal representation of %d is %s%n%n"</w:t>
+        <w:t>"The hexadecimal representation of %d is %</w:t>
+      </w:r>
+      <w:proofErr w:type="spellStart"/>
+      <w:r>
+        <w:rPr>
+          <w:rFonts w:ascii="Consolas" w:hAnsi="Consolas" w:cs="Consolas"/>
+          <w:color w:val="2A00FF"/>
+        </w:rPr>
+        <w:t>s%n%n</w:t>
+      </w:r>
+      <w:proofErr w:type="spellEnd"/>
+      <w:r>
+        <w:rPr>
+          <w:rFonts w:ascii="Consolas" w:hAnsi="Consolas" w:cs="Consolas"/>
+          <w:color w:val="2A00FF"/>
+        </w:rPr>
+        <w:t>"</w:t>
       </w:r>
       <w:r>
         <w:rPr>
@@ -8435,7 +10267,14 @@
         <w:rPr>
           <w:rFonts w:ascii="Consolas" w:hAnsi="Consolas" w:cs="Consolas"/>
         </w:rPr>
-        <w:t>, Integer.</w:t>
+        <w:t xml:space="preserve">, </w:t>
+      </w:r>
+      <w:proofErr w:type="spellStart"/>
+      <w:r>
+        <w:rPr>
+          <w:rFonts w:ascii="Consolas" w:hAnsi="Consolas" w:cs="Consolas"/>
+        </w:rPr>
+        <w:t>Integer.</w:t>
       </w:r>
       <w:r>
         <w:rPr>
@@ -8445,6 +10284,7 @@
         </w:rPr>
         <w:t>toHexString</w:t>
       </w:r>
+      <w:proofErr w:type="spellEnd"/>
       <w:r>
         <w:rPr>
           <w:rFonts w:ascii="Consolas" w:hAnsi="Consolas" w:cs="Consolas"/>
@@ -8462,30 +10302,44 @@
         <w:rPr>
           <w:rFonts w:ascii="Consolas" w:hAnsi="Consolas" w:cs="Consolas"/>
         </w:rPr>
-        <w:t>));</w:t>
-      </w:r>
-    </w:p>
-    <w:p>
-      <w:pPr>
-        <w:autoSpaceDE w:val="0"/>
-        <w:autoSpaceDN w:val="0"/>
-        <w:adjustRightInd w:val="0"/>
-        <w:rPr>
-          <w:rFonts w:ascii="Consolas" w:hAnsi="Consolas" w:cs="Consolas"/>
-          <w:color w:val="auto"/>
-        </w:rPr>
-      </w:pPr>
-      <w:r>
-        <w:rPr>
-          <w:rFonts w:ascii="Consolas" w:hAnsi="Consolas" w:cs="Consolas"/>
-        </w:rPr>
-        <w:tab/>
-      </w:r>
-      <w:r>
-        <w:rPr>
-          <w:rFonts w:ascii="Consolas" w:hAnsi="Consolas" w:cs="Consolas"/>
-        </w:rPr>
-        <w:tab/>
+        <w:t>)</w:t>
+      </w:r>
+      <w:proofErr w:type="gramStart"/>
+      <w:r>
+        <w:rPr>
+          <w:rFonts w:ascii="Consolas" w:hAnsi="Consolas" w:cs="Consolas"/>
+        </w:rPr>
+        <w:t>);</w:t>
+      </w:r>
+      <w:proofErr w:type="gramEnd"/>
+    </w:p>
+    <w:p>
+      <w:pPr>
+        <w:autoSpaceDE w:val="0"/>
+        <w:autoSpaceDN w:val="0"/>
+        <w:adjustRightInd w:val="0"/>
+        <w:rPr>
+          <w:rFonts w:ascii="Consolas" w:hAnsi="Consolas" w:cs="Consolas"/>
+          <w:color w:val="auto"/>
+        </w:rPr>
+      </w:pPr>
+      <w:r>
+        <w:rPr>
+          <w:rFonts w:ascii="Consolas" w:hAnsi="Consolas" w:cs="Consolas"/>
+        </w:rPr>
+        <w:tab/>
+      </w:r>
+      <w:r>
+        <w:rPr>
+          <w:rFonts w:ascii="Consolas" w:hAnsi="Consolas" w:cs="Consolas"/>
+        </w:rPr>
+        <w:tab/>
+      </w:r>
+      <w:proofErr w:type="spellStart"/>
+      <w:r>
+        <w:rPr>
+          <w:rFonts w:ascii="Consolas" w:hAnsi="Consolas" w:cs="Consolas"/>
+        </w:rPr>
         <w:t>System.</w:t>
       </w:r>
       <w:r>
@@ -8503,20 +10357,50 @@
         <w:rPr>
           <w:rFonts w:ascii="Consolas" w:hAnsi="Consolas" w:cs="Consolas"/>
         </w:rPr>
-        <w:t>.printf(</w:t>
+        <w:t>.printf</w:t>
+      </w:r>
+      <w:proofErr w:type="spellEnd"/>
+      <w:r>
+        <w:rPr>
+          <w:rFonts w:ascii="Consolas" w:hAnsi="Consolas" w:cs="Consolas"/>
+        </w:rPr>
+        <w:t>(</w:t>
       </w:r>
       <w:r>
         <w:rPr>
           <w:rFonts w:ascii="Consolas" w:hAnsi="Consolas" w:cs="Consolas"/>
           <w:color w:val="2A00FF"/>
         </w:rPr>
-        <w:t>"The maximum possible Java integer value is: %d%n"</w:t>
-      </w:r>
-      <w:r>
-        <w:rPr>
-          <w:rFonts w:ascii="Consolas" w:hAnsi="Consolas" w:cs="Consolas"/>
-        </w:rPr>
-        <w:t>, Integer.</w:t>
+        <w:t>"The maximum possible Java integer value is: %</w:t>
+      </w:r>
+      <w:proofErr w:type="spellStart"/>
+      <w:r>
+        <w:rPr>
+          <w:rFonts w:ascii="Consolas" w:hAnsi="Consolas" w:cs="Consolas"/>
+          <w:color w:val="2A00FF"/>
+        </w:rPr>
+        <w:t>d%n</w:t>
+      </w:r>
+      <w:proofErr w:type="spellEnd"/>
+      <w:r>
+        <w:rPr>
+          <w:rFonts w:ascii="Consolas" w:hAnsi="Consolas" w:cs="Consolas"/>
+          <w:color w:val="2A00FF"/>
+        </w:rPr>
+        <w:t>"</w:t>
+      </w:r>
+      <w:r>
+        <w:rPr>
+          <w:rFonts w:ascii="Consolas" w:hAnsi="Consolas" w:cs="Consolas"/>
+        </w:rPr>
+        <w:t xml:space="preserve">, </w:t>
+      </w:r>
+      <w:proofErr w:type="spellStart"/>
+      <w:r>
+        <w:rPr>
+          <w:rFonts w:ascii="Consolas" w:hAnsi="Consolas" w:cs="Consolas"/>
+        </w:rPr>
+        <w:t>Integer.</w:t>
       </w:r>
       <w:r>
         <w:rPr>
@@ -8529,34 +10413,43 @@
         </w:rPr>
         <w:t>MAX_VALUE</w:t>
       </w:r>
+      <w:proofErr w:type="spellEnd"/>
+      <w:proofErr w:type="gramStart"/>
       <w:r>
         <w:rPr>
           <w:rFonts w:ascii="Consolas" w:hAnsi="Consolas" w:cs="Consolas"/>
         </w:rPr>
         <w:t>);</w:t>
       </w:r>
-    </w:p>
-    <w:p>
-      <w:pPr>
-        <w:autoSpaceDE w:val="0"/>
-        <w:autoSpaceDN w:val="0"/>
-        <w:adjustRightInd w:val="0"/>
-        <w:rPr>
-          <w:rFonts w:ascii="Consolas" w:hAnsi="Consolas" w:cs="Consolas"/>
-          <w:color w:val="auto"/>
-        </w:rPr>
-      </w:pPr>
-      <w:r>
-        <w:rPr>
-          <w:rFonts w:ascii="Consolas" w:hAnsi="Consolas" w:cs="Consolas"/>
-        </w:rPr>
-        <w:tab/>
-      </w:r>
-      <w:r>
-        <w:rPr>
-          <w:rFonts w:ascii="Consolas" w:hAnsi="Consolas" w:cs="Consolas"/>
-        </w:rPr>
-        <w:tab/>
+      <w:proofErr w:type="gramEnd"/>
+    </w:p>
+    <w:p>
+      <w:pPr>
+        <w:autoSpaceDE w:val="0"/>
+        <w:autoSpaceDN w:val="0"/>
+        <w:adjustRightInd w:val="0"/>
+        <w:rPr>
+          <w:rFonts w:ascii="Consolas" w:hAnsi="Consolas" w:cs="Consolas"/>
+          <w:color w:val="auto"/>
+        </w:rPr>
+      </w:pPr>
+      <w:r>
+        <w:rPr>
+          <w:rFonts w:ascii="Consolas" w:hAnsi="Consolas" w:cs="Consolas"/>
+        </w:rPr>
+        <w:tab/>
+      </w:r>
+      <w:r>
+        <w:rPr>
+          <w:rFonts w:ascii="Consolas" w:hAnsi="Consolas" w:cs="Consolas"/>
+        </w:rPr>
+        <w:tab/>
+      </w:r>
+      <w:proofErr w:type="spellStart"/>
+      <w:r>
+        <w:rPr>
+          <w:rFonts w:ascii="Consolas" w:hAnsi="Consolas" w:cs="Consolas"/>
+        </w:rPr>
         <w:t>System.</w:t>
       </w:r>
       <w:r>
@@ -8574,20 +10467,50 @@
         <w:rPr>
           <w:rFonts w:ascii="Consolas" w:hAnsi="Consolas" w:cs="Consolas"/>
         </w:rPr>
-        <w:t>.printf(</w:t>
+        <w:t>.printf</w:t>
+      </w:r>
+      <w:proofErr w:type="spellEnd"/>
+      <w:r>
+        <w:rPr>
+          <w:rFonts w:ascii="Consolas" w:hAnsi="Consolas" w:cs="Consolas"/>
+        </w:rPr>
+        <w:t>(</w:t>
       </w:r>
       <w:r>
         <w:rPr>
           <w:rFonts w:ascii="Consolas" w:hAnsi="Consolas" w:cs="Consolas"/>
           <w:color w:val="2A00FF"/>
         </w:rPr>
-        <w:t>"The minimum possible Java integer value is: %d%n%n"</w:t>
-      </w:r>
-      <w:r>
-        <w:rPr>
-          <w:rFonts w:ascii="Consolas" w:hAnsi="Consolas" w:cs="Consolas"/>
-        </w:rPr>
-        <w:t>, Integer.</w:t>
+        <w:t>"The minimum possible Java integer value is: %</w:t>
+      </w:r>
+      <w:proofErr w:type="spellStart"/>
+      <w:r>
+        <w:rPr>
+          <w:rFonts w:ascii="Consolas" w:hAnsi="Consolas" w:cs="Consolas"/>
+          <w:color w:val="2A00FF"/>
+        </w:rPr>
+        <w:t>d%n%n</w:t>
+      </w:r>
+      <w:proofErr w:type="spellEnd"/>
+      <w:r>
+        <w:rPr>
+          <w:rFonts w:ascii="Consolas" w:hAnsi="Consolas" w:cs="Consolas"/>
+          <w:color w:val="2A00FF"/>
+        </w:rPr>
+        <w:t>"</w:t>
+      </w:r>
+      <w:r>
+        <w:rPr>
+          <w:rFonts w:ascii="Consolas" w:hAnsi="Consolas" w:cs="Consolas"/>
+        </w:rPr>
+        <w:t xml:space="preserve">, </w:t>
+      </w:r>
+      <w:proofErr w:type="spellStart"/>
+      <w:r>
+        <w:rPr>
+          <w:rFonts w:ascii="Consolas" w:hAnsi="Consolas" w:cs="Consolas"/>
+        </w:rPr>
+        <w:t>Integer.</w:t>
       </w:r>
       <w:r>
         <w:rPr>
@@ -8600,34 +10523,43 @@
         </w:rPr>
         <w:t>MIN_VALUE</w:t>
       </w:r>
+      <w:proofErr w:type="spellEnd"/>
+      <w:proofErr w:type="gramStart"/>
       <w:r>
         <w:rPr>
           <w:rFonts w:ascii="Consolas" w:hAnsi="Consolas" w:cs="Consolas"/>
         </w:rPr>
         <w:t>);</w:t>
       </w:r>
-    </w:p>
-    <w:p>
-      <w:pPr>
-        <w:autoSpaceDE w:val="0"/>
-        <w:autoSpaceDN w:val="0"/>
-        <w:adjustRightInd w:val="0"/>
-        <w:rPr>
-          <w:rFonts w:ascii="Consolas" w:hAnsi="Consolas" w:cs="Consolas"/>
-          <w:color w:val="auto"/>
-        </w:rPr>
-      </w:pPr>
-      <w:r>
-        <w:rPr>
-          <w:rFonts w:ascii="Consolas" w:hAnsi="Consolas" w:cs="Consolas"/>
-        </w:rPr>
-        <w:tab/>
-      </w:r>
-      <w:r>
-        <w:rPr>
-          <w:rFonts w:ascii="Consolas" w:hAnsi="Consolas" w:cs="Consolas"/>
-        </w:rPr>
-        <w:tab/>
+      <w:proofErr w:type="gramEnd"/>
+    </w:p>
+    <w:p>
+      <w:pPr>
+        <w:autoSpaceDE w:val="0"/>
+        <w:autoSpaceDN w:val="0"/>
+        <w:adjustRightInd w:val="0"/>
+        <w:rPr>
+          <w:rFonts w:ascii="Consolas" w:hAnsi="Consolas" w:cs="Consolas"/>
+          <w:color w:val="auto"/>
+        </w:rPr>
+      </w:pPr>
+      <w:r>
+        <w:rPr>
+          <w:rFonts w:ascii="Consolas" w:hAnsi="Consolas" w:cs="Consolas"/>
+        </w:rPr>
+        <w:tab/>
+      </w:r>
+      <w:r>
+        <w:rPr>
+          <w:rFonts w:ascii="Consolas" w:hAnsi="Consolas" w:cs="Consolas"/>
+        </w:rPr>
+        <w:tab/>
+      </w:r>
+      <w:proofErr w:type="spellStart"/>
+      <w:r>
+        <w:rPr>
+          <w:rFonts w:ascii="Consolas" w:hAnsi="Consolas" w:cs="Consolas"/>
+        </w:rPr>
         <w:t>System.</w:t>
       </w:r>
       <w:r>
@@ -8645,7 +10577,14 @@
         <w:rPr>
           <w:rFonts w:ascii="Consolas" w:hAnsi="Consolas" w:cs="Consolas"/>
         </w:rPr>
-        <w:t>.print(</w:t>
+        <w:t>.print</w:t>
+      </w:r>
+      <w:proofErr w:type="spellEnd"/>
+      <w:r>
+        <w:rPr>
+          <w:rFonts w:ascii="Consolas" w:hAnsi="Consolas" w:cs="Consolas"/>
+        </w:rPr>
+        <w:t>(</w:t>
       </w:r>
       <w:r>
         <w:rPr>
@@ -8654,12 +10593,14 @@
         </w:rPr>
         <w:t>"Enter the first integer: "</w:t>
       </w:r>
+      <w:proofErr w:type="gramStart"/>
       <w:r>
         <w:rPr>
           <w:rFonts w:ascii="Consolas" w:hAnsi="Consolas" w:cs="Consolas"/>
         </w:rPr>
         <w:t>);</w:t>
       </w:r>
+      <w:proofErr w:type="gramEnd"/>
     </w:p>
     <w:p>
       <w:pPr>
@@ -8696,6 +10637,8 @@
         </w:rPr>
         <w:t xml:space="preserve"> = </w:t>
       </w:r>
+      <w:proofErr w:type="spellStart"/>
+      <w:proofErr w:type="gramStart"/>
       <w:r>
         <w:rPr>
           <w:rFonts w:ascii="Consolas" w:hAnsi="Consolas" w:cs="Consolas"/>
@@ -8707,30 +10650,44 @@
         <w:rPr>
           <w:rFonts w:ascii="Consolas" w:hAnsi="Consolas" w:cs="Consolas"/>
         </w:rPr>
-        <w:t>.next();</w:t>
-      </w:r>
-    </w:p>
-    <w:p>
-      <w:pPr>
-        <w:autoSpaceDE w:val="0"/>
-        <w:autoSpaceDN w:val="0"/>
-        <w:adjustRightInd w:val="0"/>
-        <w:rPr>
-          <w:rFonts w:ascii="Consolas" w:hAnsi="Consolas" w:cs="Consolas"/>
-          <w:color w:val="auto"/>
-        </w:rPr>
-      </w:pPr>
-      <w:r>
-        <w:rPr>
-          <w:rFonts w:ascii="Consolas" w:hAnsi="Consolas" w:cs="Consolas"/>
-        </w:rPr>
-        <w:tab/>
-      </w:r>
-      <w:r>
-        <w:rPr>
-          <w:rFonts w:ascii="Consolas" w:hAnsi="Consolas" w:cs="Consolas"/>
-        </w:rPr>
-        <w:tab/>
+        <w:t>.next</w:t>
+      </w:r>
+      <w:proofErr w:type="spellEnd"/>
+      <w:proofErr w:type="gramEnd"/>
+      <w:r>
+        <w:rPr>
+          <w:rFonts w:ascii="Consolas" w:hAnsi="Consolas" w:cs="Consolas"/>
+        </w:rPr>
+        <w:t>();</w:t>
+      </w:r>
+    </w:p>
+    <w:p>
+      <w:pPr>
+        <w:autoSpaceDE w:val="0"/>
+        <w:autoSpaceDN w:val="0"/>
+        <w:adjustRightInd w:val="0"/>
+        <w:rPr>
+          <w:rFonts w:ascii="Consolas" w:hAnsi="Consolas" w:cs="Consolas"/>
+          <w:color w:val="auto"/>
+        </w:rPr>
+      </w:pPr>
+      <w:r>
+        <w:rPr>
+          <w:rFonts w:ascii="Consolas" w:hAnsi="Consolas" w:cs="Consolas"/>
+        </w:rPr>
+        <w:tab/>
+      </w:r>
+      <w:r>
+        <w:rPr>
+          <w:rFonts w:ascii="Consolas" w:hAnsi="Consolas" w:cs="Consolas"/>
+        </w:rPr>
+        <w:tab/>
+      </w:r>
+      <w:proofErr w:type="spellStart"/>
+      <w:r>
+        <w:rPr>
+          <w:rFonts w:ascii="Consolas" w:hAnsi="Consolas" w:cs="Consolas"/>
+        </w:rPr>
         <w:t>System.</w:t>
       </w:r>
       <w:r>
@@ -8748,7 +10705,14 @@
         <w:rPr>
           <w:rFonts w:ascii="Consolas" w:hAnsi="Consolas" w:cs="Consolas"/>
         </w:rPr>
-        <w:t>.print(</w:t>
+        <w:t>.print</w:t>
+      </w:r>
+      <w:proofErr w:type="spellEnd"/>
+      <w:r>
+        <w:rPr>
+          <w:rFonts w:ascii="Consolas" w:hAnsi="Consolas" w:cs="Consolas"/>
+        </w:rPr>
+        <w:t>(</w:t>
       </w:r>
       <w:r>
         <w:rPr>
@@ -8757,12 +10721,14 @@
         </w:rPr>
         <w:t>"Enter the second integer: "</w:t>
       </w:r>
+      <w:proofErr w:type="gramStart"/>
       <w:r>
         <w:rPr>
           <w:rFonts w:ascii="Consolas" w:hAnsi="Consolas" w:cs="Consolas"/>
         </w:rPr>
         <w:t>);</w:t>
       </w:r>
+      <w:proofErr w:type="gramEnd"/>
     </w:p>
     <w:p>
       <w:pPr>
@@ -8799,6 +10765,8 @@
         </w:rPr>
         <w:t xml:space="preserve"> = </w:t>
       </w:r>
+      <w:proofErr w:type="spellStart"/>
+      <w:proofErr w:type="gramStart"/>
       <w:r>
         <w:rPr>
           <w:rFonts w:ascii="Consolas" w:hAnsi="Consolas" w:cs="Consolas"/>
@@ -8810,31 +10778,41 @@
         <w:rPr>
           <w:rFonts w:ascii="Consolas" w:hAnsi="Consolas" w:cs="Consolas"/>
         </w:rPr>
-        <w:t>.next();</w:t>
-      </w:r>
-    </w:p>
-    <w:p>
-      <w:pPr>
-        <w:autoSpaceDE w:val="0"/>
-        <w:autoSpaceDN w:val="0"/>
-        <w:adjustRightInd w:val="0"/>
-        <w:rPr>
-          <w:rFonts w:ascii="Consolas" w:hAnsi="Consolas" w:cs="Consolas"/>
-          <w:color w:val="auto"/>
-        </w:rPr>
-      </w:pPr>
-      <w:r>
-        <w:rPr>
-          <w:rFonts w:ascii="Consolas" w:hAnsi="Consolas" w:cs="Consolas"/>
-        </w:rPr>
-        <w:tab/>
-      </w:r>
-      <w:r>
-        <w:rPr>
-          <w:rFonts w:ascii="Consolas" w:hAnsi="Consolas" w:cs="Consolas"/>
-        </w:rPr>
-        <w:tab/>
-      </w:r>
+        <w:t>.next</w:t>
+      </w:r>
+      <w:proofErr w:type="spellEnd"/>
+      <w:proofErr w:type="gramEnd"/>
+      <w:r>
+        <w:rPr>
+          <w:rFonts w:ascii="Consolas" w:hAnsi="Consolas" w:cs="Consolas"/>
+        </w:rPr>
+        <w:t>();</w:t>
+      </w:r>
+    </w:p>
+    <w:p>
+      <w:pPr>
+        <w:autoSpaceDE w:val="0"/>
+        <w:autoSpaceDN w:val="0"/>
+        <w:adjustRightInd w:val="0"/>
+        <w:rPr>
+          <w:rFonts w:ascii="Consolas" w:hAnsi="Consolas" w:cs="Consolas"/>
+          <w:color w:val="auto"/>
+        </w:rPr>
+      </w:pPr>
+      <w:r>
+        <w:rPr>
+          <w:rFonts w:ascii="Consolas" w:hAnsi="Consolas" w:cs="Consolas"/>
+        </w:rPr>
+        <w:tab/>
+      </w:r>
+      <w:r>
+        <w:rPr>
+          <w:rFonts w:ascii="Consolas" w:hAnsi="Consolas" w:cs="Consolas"/>
+        </w:rPr>
+        <w:tab/>
+      </w:r>
+      <w:proofErr w:type="spellStart"/>
+      <w:proofErr w:type="gramStart"/>
       <w:r>
         <w:rPr>
           <w:rFonts w:ascii="Consolas" w:hAnsi="Consolas" w:cs="Consolas"/>
@@ -8846,30 +10824,44 @@
         <w:rPr>
           <w:rFonts w:ascii="Consolas" w:hAnsi="Consolas" w:cs="Consolas"/>
         </w:rPr>
-        <w:t>.close();</w:t>
-      </w:r>
-    </w:p>
-    <w:p>
-      <w:pPr>
-        <w:autoSpaceDE w:val="0"/>
-        <w:autoSpaceDN w:val="0"/>
-        <w:adjustRightInd w:val="0"/>
-        <w:rPr>
-          <w:rFonts w:ascii="Consolas" w:hAnsi="Consolas" w:cs="Consolas"/>
-          <w:color w:val="auto"/>
-        </w:rPr>
-      </w:pPr>
-      <w:r>
-        <w:rPr>
-          <w:rFonts w:ascii="Consolas" w:hAnsi="Consolas" w:cs="Consolas"/>
-        </w:rPr>
-        <w:tab/>
-      </w:r>
-      <w:r>
-        <w:rPr>
-          <w:rFonts w:ascii="Consolas" w:hAnsi="Consolas" w:cs="Consolas"/>
-        </w:rPr>
-        <w:tab/>
+        <w:t>.close</w:t>
+      </w:r>
+      <w:proofErr w:type="spellEnd"/>
+      <w:proofErr w:type="gramEnd"/>
+      <w:r>
+        <w:rPr>
+          <w:rFonts w:ascii="Consolas" w:hAnsi="Consolas" w:cs="Consolas"/>
+        </w:rPr>
+        <w:t>();</w:t>
+      </w:r>
+    </w:p>
+    <w:p>
+      <w:pPr>
+        <w:autoSpaceDE w:val="0"/>
+        <w:autoSpaceDN w:val="0"/>
+        <w:adjustRightInd w:val="0"/>
+        <w:rPr>
+          <w:rFonts w:ascii="Consolas" w:hAnsi="Consolas" w:cs="Consolas"/>
+          <w:color w:val="auto"/>
+        </w:rPr>
+      </w:pPr>
+      <w:r>
+        <w:rPr>
+          <w:rFonts w:ascii="Consolas" w:hAnsi="Consolas" w:cs="Consolas"/>
+        </w:rPr>
+        <w:tab/>
+      </w:r>
+      <w:r>
+        <w:rPr>
+          <w:rFonts w:ascii="Consolas" w:hAnsi="Consolas" w:cs="Consolas"/>
+        </w:rPr>
+        <w:tab/>
+      </w:r>
+      <w:proofErr w:type="spellStart"/>
+      <w:r>
+        <w:rPr>
+          <w:rFonts w:ascii="Consolas" w:hAnsi="Consolas" w:cs="Consolas"/>
+        </w:rPr>
         <w:t>System.</w:t>
       </w:r>
       <w:r>
@@ -8887,7 +10879,14 @@
         <w:rPr>
           <w:rFonts w:ascii="Consolas" w:hAnsi="Consolas" w:cs="Consolas"/>
         </w:rPr>
-        <w:t>.print(</w:t>
+        <w:t>.print</w:t>
+      </w:r>
+      <w:proofErr w:type="spellEnd"/>
+      <w:r>
+        <w:rPr>
+          <w:rFonts w:ascii="Consolas" w:hAnsi="Consolas" w:cs="Consolas"/>
+        </w:rPr>
+        <w:t>(</w:t>
       </w:r>
       <w:r>
         <w:rPr>
@@ -8900,7 +10899,14 @@
         <w:rPr>
           <w:rFonts w:ascii="Consolas" w:hAnsi="Consolas" w:cs="Consolas"/>
         </w:rPr>
-        <w:t xml:space="preserve"> + (Integer.</w:t>
+        <w:t xml:space="preserve"> + (</w:t>
+      </w:r>
+      <w:proofErr w:type="spellStart"/>
+      <w:r>
+        <w:rPr>
+          <w:rFonts w:ascii="Consolas" w:hAnsi="Consolas" w:cs="Consolas"/>
+        </w:rPr>
+        <w:t>Integer.</w:t>
       </w:r>
       <w:r>
         <w:rPr>
@@ -8910,6 +10916,7 @@
         </w:rPr>
         <w:t>parseInt</w:t>
       </w:r>
+      <w:proofErr w:type="spellEnd"/>
       <w:r>
         <w:rPr>
           <w:rFonts w:ascii="Consolas" w:hAnsi="Consolas" w:cs="Consolas"/>
@@ -8927,7 +10934,14 @@
         <w:rPr>
           <w:rFonts w:ascii="Consolas" w:hAnsi="Consolas" w:cs="Consolas"/>
         </w:rPr>
-        <w:t>) + Integer.</w:t>
+        <w:t xml:space="preserve">) + </w:t>
+      </w:r>
+      <w:proofErr w:type="spellStart"/>
+      <w:r>
+        <w:rPr>
+          <w:rFonts w:ascii="Consolas" w:hAnsi="Consolas" w:cs="Consolas"/>
+        </w:rPr>
+        <w:t>Integer.</w:t>
       </w:r>
       <w:r>
         <w:rPr>
@@ -8937,6 +10951,7 @@
         </w:rPr>
         <w:t>parseInt</w:t>
       </w:r>
+      <w:proofErr w:type="spellEnd"/>
       <w:r>
         <w:rPr>
           <w:rFonts w:ascii="Consolas" w:hAnsi="Consolas" w:cs="Consolas"/>
@@ -8954,8 +10969,16 @@
         <w:rPr>
           <w:rFonts w:ascii="Consolas" w:hAnsi="Consolas" w:cs="Consolas"/>
         </w:rPr>
-        <w:t>)));</w:t>
-      </w:r>
+        <w:t>))</w:t>
+      </w:r>
+      <w:proofErr w:type="gramStart"/>
+      <w:r>
+        <w:rPr>
+          <w:rFonts w:ascii="Consolas" w:hAnsi="Consolas" w:cs="Consolas"/>
+        </w:rPr>
+        <w:t>);</w:t>
+      </w:r>
+      <w:proofErr w:type="gramEnd"/>
     </w:p>
     <w:p>
       <w:pPr>
@@ -9056,6 +11079,7 @@
         </w:rPr>
         <w:t xml:space="preserve">Enter an integer: </w:t>
       </w:r>
+      <w:proofErr w:type="gramStart"/>
       <w:r>
         <w:rPr>
           <w:rFonts w:ascii="Consolas" w:hAnsi="Consolas" w:cs="Consolas"/>
@@ -9063,85 +11087,118 @@
         </w:rPr>
         <w:t>47</w:t>
       </w:r>
-    </w:p>
-    <w:p>
-      <w:pPr>
-        <w:autoSpaceDE w:val="0"/>
-        <w:autoSpaceDN w:val="0"/>
-        <w:adjustRightInd w:val="0"/>
-        <w:rPr>
-          <w:rFonts w:ascii="Consolas" w:hAnsi="Consolas" w:cs="Consolas"/>
-          <w:color w:val="auto"/>
-        </w:rPr>
-      </w:pPr>
-      <w:r>
-        <w:rPr>
-          <w:rFonts w:ascii="Consolas" w:hAnsi="Consolas" w:cs="Consolas"/>
-        </w:rPr>
-        <w:t>The binary representation of 47 is 101111</w:t>
-      </w:r>
-    </w:p>
-    <w:p>
-      <w:pPr>
-        <w:autoSpaceDE w:val="0"/>
-        <w:autoSpaceDN w:val="0"/>
-        <w:adjustRightInd w:val="0"/>
-        <w:rPr>
-          <w:rFonts w:ascii="Consolas" w:hAnsi="Consolas" w:cs="Consolas"/>
-          <w:color w:val="auto"/>
-        </w:rPr>
-      </w:pPr>
-      <w:r>
-        <w:rPr>
-          <w:rFonts w:ascii="Consolas" w:hAnsi="Consolas" w:cs="Consolas"/>
-        </w:rPr>
-        <w:t>The octal representation of 47 is 57</w:t>
-      </w:r>
-    </w:p>
-    <w:p>
-      <w:pPr>
-        <w:autoSpaceDE w:val="0"/>
-        <w:autoSpaceDN w:val="0"/>
-        <w:adjustRightInd w:val="0"/>
-        <w:rPr>
-          <w:rFonts w:ascii="Consolas" w:hAnsi="Consolas" w:cs="Consolas"/>
-          <w:color w:val="auto"/>
-        </w:rPr>
-      </w:pPr>
-      <w:r>
-        <w:rPr>
-          <w:rFonts w:ascii="Consolas" w:hAnsi="Consolas" w:cs="Consolas"/>
-        </w:rPr>
-        <w:t>The hexadecimal representation of 47 is 2f</w:t>
-      </w:r>
-    </w:p>
-    <w:p>
-      <w:pPr>
-        <w:autoSpaceDE w:val="0"/>
-        <w:autoSpaceDN w:val="0"/>
-        <w:adjustRightInd w:val="0"/>
-        <w:rPr>
-          <w:rFonts w:ascii="Consolas" w:hAnsi="Consolas" w:cs="Consolas"/>
-          <w:color w:val="auto"/>
-        </w:rPr>
-      </w:pPr>
-    </w:p>
-    <w:p>
-      <w:pPr>
-        <w:autoSpaceDE w:val="0"/>
-        <w:autoSpaceDN w:val="0"/>
-        <w:adjustRightInd w:val="0"/>
-        <w:rPr>
-          <w:rFonts w:ascii="Consolas" w:hAnsi="Consolas" w:cs="Consolas"/>
-          <w:color w:val="auto"/>
-        </w:rPr>
-      </w:pPr>
-      <w:r>
-        <w:rPr>
-          <w:rFonts w:ascii="Consolas" w:hAnsi="Consolas" w:cs="Consolas"/>
-        </w:rPr>
-        <w:t>The maximum possible Java integer value is: 2147483647</w:t>
-      </w:r>
+      <w:proofErr w:type="gramEnd"/>
+    </w:p>
+    <w:p>
+      <w:pPr>
+        <w:autoSpaceDE w:val="0"/>
+        <w:autoSpaceDN w:val="0"/>
+        <w:adjustRightInd w:val="0"/>
+        <w:rPr>
+          <w:rFonts w:ascii="Consolas" w:hAnsi="Consolas" w:cs="Consolas"/>
+          <w:color w:val="auto"/>
+        </w:rPr>
+      </w:pPr>
+      <w:r>
+        <w:rPr>
+          <w:rFonts w:ascii="Consolas" w:hAnsi="Consolas" w:cs="Consolas"/>
+        </w:rPr>
+        <w:t xml:space="preserve">The binary representation of 47 is </w:t>
+      </w:r>
+      <w:proofErr w:type="gramStart"/>
+      <w:r>
+        <w:rPr>
+          <w:rFonts w:ascii="Consolas" w:hAnsi="Consolas" w:cs="Consolas"/>
+        </w:rPr>
+        <w:t>101111</w:t>
+      </w:r>
+      <w:proofErr w:type="gramEnd"/>
+    </w:p>
+    <w:p>
+      <w:pPr>
+        <w:autoSpaceDE w:val="0"/>
+        <w:autoSpaceDN w:val="0"/>
+        <w:adjustRightInd w:val="0"/>
+        <w:rPr>
+          <w:rFonts w:ascii="Consolas" w:hAnsi="Consolas" w:cs="Consolas"/>
+          <w:color w:val="auto"/>
+        </w:rPr>
+      </w:pPr>
+      <w:r>
+        <w:rPr>
+          <w:rFonts w:ascii="Consolas" w:hAnsi="Consolas" w:cs="Consolas"/>
+        </w:rPr>
+        <w:t xml:space="preserve">The octal representation of 47 is </w:t>
+      </w:r>
+      <w:proofErr w:type="gramStart"/>
+      <w:r>
+        <w:rPr>
+          <w:rFonts w:ascii="Consolas" w:hAnsi="Consolas" w:cs="Consolas"/>
+        </w:rPr>
+        <w:t>57</w:t>
+      </w:r>
+      <w:proofErr w:type="gramEnd"/>
+    </w:p>
+    <w:p>
+      <w:pPr>
+        <w:autoSpaceDE w:val="0"/>
+        <w:autoSpaceDN w:val="0"/>
+        <w:adjustRightInd w:val="0"/>
+        <w:rPr>
+          <w:rFonts w:ascii="Consolas" w:hAnsi="Consolas" w:cs="Consolas"/>
+          <w:color w:val="auto"/>
+        </w:rPr>
+      </w:pPr>
+      <w:r>
+        <w:rPr>
+          <w:rFonts w:ascii="Consolas" w:hAnsi="Consolas" w:cs="Consolas"/>
+        </w:rPr>
+        <w:t xml:space="preserve">The hexadecimal representation of 47 is </w:t>
+      </w:r>
+      <w:proofErr w:type="gramStart"/>
+      <w:r>
+        <w:rPr>
+          <w:rFonts w:ascii="Consolas" w:hAnsi="Consolas" w:cs="Consolas"/>
+        </w:rPr>
+        <w:t>2f</w:t>
+      </w:r>
+      <w:proofErr w:type="gramEnd"/>
+    </w:p>
+    <w:p>
+      <w:pPr>
+        <w:autoSpaceDE w:val="0"/>
+        <w:autoSpaceDN w:val="0"/>
+        <w:adjustRightInd w:val="0"/>
+        <w:rPr>
+          <w:rFonts w:ascii="Consolas" w:hAnsi="Consolas" w:cs="Consolas"/>
+          <w:color w:val="auto"/>
+        </w:rPr>
+      </w:pPr>
+    </w:p>
+    <w:p>
+      <w:pPr>
+        <w:autoSpaceDE w:val="0"/>
+        <w:autoSpaceDN w:val="0"/>
+        <w:adjustRightInd w:val="0"/>
+        <w:rPr>
+          <w:rFonts w:ascii="Consolas" w:hAnsi="Consolas" w:cs="Consolas"/>
+          <w:color w:val="auto"/>
+        </w:rPr>
+      </w:pPr>
+      <w:r>
+        <w:rPr>
+          <w:rFonts w:ascii="Consolas" w:hAnsi="Consolas" w:cs="Consolas"/>
+        </w:rPr>
+        <w:t xml:space="preserve">The maximum possible Java integer value is: </w:t>
+      </w:r>
+      <w:proofErr w:type="gramStart"/>
+      <w:r>
+        <w:rPr>
+          <w:rFonts w:ascii="Consolas" w:hAnsi="Consolas" w:cs="Consolas"/>
+        </w:rPr>
+        <w:t>2147483647</w:t>
+      </w:r>
+      <w:proofErr w:type="gramEnd"/>
     </w:p>
     <w:p>
       <w:pPr>
@@ -9185,8 +11242,16 @@
         <w:rPr>
           <w:rFonts w:ascii="Consolas" w:hAnsi="Consolas" w:cs="Consolas"/>
         </w:rPr>
-        <w:t>Enter the first integer: 47</w:t>
-      </w:r>
+        <w:t xml:space="preserve">Enter the first integer: </w:t>
+      </w:r>
+      <w:proofErr w:type="gramStart"/>
+      <w:r>
+        <w:rPr>
+          <w:rFonts w:ascii="Consolas" w:hAnsi="Consolas" w:cs="Consolas"/>
+        </w:rPr>
+        <w:t>47</w:t>
+      </w:r>
+      <w:proofErr w:type="gramEnd"/>
     </w:p>
     <w:p>
       <w:pPr>
@@ -9223,8 +11288,16 @@
         <w:rPr>
           <w:rFonts w:ascii="Consolas" w:hAnsi="Consolas" w:cs="Consolas"/>
         </w:rPr>
-        <w:t>The sum of the two integers is: 37</w:t>
-      </w:r>
+        <w:t xml:space="preserve">The sum of the two integers is: </w:t>
+      </w:r>
+      <w:proofErr w:type="gramStart"/>
+      <w:r>
+        <w:rPr>
+          <w:rFonts w:ascii="Consolas" w:hAnsi="Consolas" w:cs="Consolas"/>
+        </w:rPr>
+        <w:t>37</w:t>
+      </w:r>
+      <w:proofErr w:type="gramEnd"/>
     </w:p>
     <w:p>
       <w:pPr>
@@ -9263,7 +11336,15 @@
         </w:numPr>
       </w:pPr>
       <w:r>
-        <w:t>Second generates a random number between 0 to 25 + ‘A’</w:t>
+        <w:t>Second generates a random number between 0 to 25 + ‘</w:t>
+      </w:r>
+      <w:proofErr w:type="gramStart"/>
+      <w:r>
+        <w:t>A</w:t>
+      </w:r>
+      <w:proofErr w:type="gramEnd"/>
+      <w:r>
+        <w:t>’</w:t>
       </w:r>
     </w:p>
     <w:p>
@@ -9287,7 +11368,15 @@
         </w:numPr>
       </w:pPr>
       <w:r>
-        <w:t>Last Print out uppercase character and followed by the lowercase letter with the toLowerCase method.</w:t>
+        <w:t xml:space="preserve">Last Print out uppercase character and followed by the lowercase letter with the </w:t>
+      </w:r>
+      <w:proofErr w:type="spellStart"/>
+      <w:r>
+        <w:t>toLowerCase</w:t>
+      </w:r>
+      <w:proofErr w:type="spellEnd"/>
+      <w:r>
+        <w:t xml:space="preserve"> method.</w:t>
       </w:r>
     </w:p>
     <w:p>
@@ -9307,41 +11396,40 @@
       </w:pPr>
       <w:r>
         <w:lastRenderedPageBreak/>
-        <w:t xml:space="preserve">The only thing that </w:t>
-      </w:r>
-      <w:r>
-        <w:t xml:space="preserve">would be incorrect to generate a single random number for a roll of two dice is that we might roll the same dice twice and combine the two </w:t>
-      </w:r>
-      <w:r>
-        <w:t>value</w:t>
-      </w:r>
+        <w:t>The probability to generate a single random number between 2 and 12 is 0.09 for each of the numbers. However, the probabilities of each number by rolling two dice are different. For example, the probability of rolling a two is 0.02778 while the probability of rolling a seven is 0.16667. In order to simulate a roll of two dice, you must generate two random numbers individually.</w:t>
+      </w:r>
+    </w:p>
+    <w:p>
+      <w:pPr>
+        <w:pStyle w:val="NormalWeb"/>
+      </w:pPr>
       <w:r>
         <w:br/>
         <w:t> </w:t>
       </w:r>
-    </w:p>
-    <w:p>
-      <w:pPr>
-        <w:pStyle w:val="NormalWeb"/>
+      <w:r>
+        <w:br/>
+      </w:r>
+      <w:r>
         <w:rPr>
           <w:bCs/>
         </w:rPr>
-      </w:pPr>
-      <w:r>
-        <w:br/>
+        <w:t>Extra Credit</w:t>
       </w:r>
       <w:r>
         <w:rPr>
           <w:bCs/>
         </w:rPr>
-        <w:t>Extra Credit</w:t>
-      </w:r>
+        <w:t xml:space="preserve"> – provide if </w:t>
+      </w:r>
+      <w:proofErr w:type="gramStart"/>
       <w:r>
         <w:rPr>
           <w:bCs/>
         </w:rPr>
-        <w:t xml:space="preserve"> – provide if applicable</w:t>
-      </w:r>
+        <w:t>applicable</w:t>
+      </w:r>
+      <w:proofErr w:type="gramEnd"/>
     </w:p>
     <w:p>
       <w:pPr>
@@ -9387,8 +11475,16 @@
         <w:rPr>
           <w:rFonts w:ascii="Consolas" w:hAnsi="Consolas" w:cs="Consolas"/>
         </w:rPr>
-        <w:t xml:space="preserve"> pa3;</w:t>
-      </w:r>
+        <w:t xml:space="preserve"> </w:t>
+      </w:r>
+      <w:proofErr w:type="gramStart"/>
+      <w:r>
+        <w:rPr>
+          <w:rFonts w:ascii="Consolas" w:hAnsi="Consolas" w:cs="Consolas"/>
+        </w:rPr>
+        <w:t>pa3;</w:t>
+      </w:r>
+      <w:proofErr w:type="gramEnd"/>
     </w:p>
     <w:p>
       <w:pPr>
@@ -9439,7 +11535,21 @@
         <w:rPr>
           <w:rFonts w:ascii="Consolas" w:hAnsi="Consolas" w:cs="Consolas"/>
         </w:rPr>
-        <w:t xml:space="preserve"> PlayCards {</w:t>
+        <w:t xml:space="preserve"> </w:t>
+      </w:r>
+      <w:proofErr w:type="spellStart"/>
+      <w:r>
+        <w:rPr>
+          <w:rFonts w:ascii="Consolas" w:hAnsi="Consolas" w:cs="Consolas"/>
+        </w:rPr>
+        <w:t>PlayCards</w:t>
+      </w:r>
+      <w:proofErr w:type="spellEnd"/>
+      <w:r>
+        <w:rPr>
+          <w:rFonts w:ascii="Consolas" w:hAnsi="Consolas" w:cs="Consolas"/>
+        </w:rPr>
+        <w:t xml:space="preserve"> {</w:t>
       </w:r>
     </w:p>
     <w:p>
@@ -9473,6 +11583,7 @@
         </w:rPr>
         <w:t xml:space="preserve"> </w:t>
       </w:r>
+      <w:proofErr w:type="spellStart"/>
       <w:r>
         <w:rPr>
           <w:rFonts w:ascii="Consolas" w:hAnsi="Consolas" w:cs="Consolas"/>
@@ -9482,6 +11593,7 @@
         </w:rPr>
         <w:t>enum</w:t>
       </w:r>
+      <w:proofErr w:type="spellEnd"/>
       <w:r>
         <w:rPr>
           <w:rFonts w:ascii="Consolas" w:hAnsi="Consolas" w:cs="Consolas"/>
@@ -9815,8 +11927,23 @@
         <w:rPr>
           <w:rFonts w:ascii="Consolas" w:hAnsi="Consolas" w:cs="Consolas"/>
         </w:rPr>
-        <w:t xml:space="preserve"> main(String[] </w:t>
-      </w:r>
+        <w:t xml:space="preserve"> </w:t>
+      </w:r>
+      <w:proofErr w:type="gramStart"/>
+      <w:r>
+        <w:rPr>
+          <w:rFonts w:ascii="Consolas" w:hAnsi="Consolas" w:cs="Consolas"/>
+        </w:rPr>
+        <w:t>main(</w:t>
+      </w:r>
+      <w:proofErr w:type="gramEnd"/>
+      <w:r>
+        <w:rPr>
+          <w:rFonts w:ascii="Consolas" w:hAnsi="Consolas" w:cs="Consolas"/>
+        </w:rPr>
+        <w:t xml:space="preserve">String[] </w:t>
+      </w:r>
+      <w:proofErr w:type="spellStart"/>
       <w:r>
         <w:rPr>
           <w:rFonts w:ascii="Consolas" w:hAnsi="Consolas" w:cs="Consolas"/>
@@ -9824,6 +11951,7 @@
         </w:rPr>
         <w:t>args</w:t>
       </w:r>
+      <w:proofErr w:type="spellEnd"/>
       <w:r>
         <w:rPr>
           <w:rFonts w:ascii="Consolas" w:hAnsi="Consolas" w:cs="Consolas"/>
@@ -9854,6 +11982,7 @@
         <w:tab/>
         <w:t xml:space="preserve">Rank </w:t>
       </w:r>
+      <w:proofErr w:type="spellStart"/>
       <w:r>
         <w:rPr>
           <w:rFonts w:ascii="Consolas" w:hAnsi="Consolas" w:cs="Consolas"/>
@@ -9861,11 +11990,20 @@
         </w:rPr>
         <w:t>highCard</w:t>
       </w:r>
-      <w:r>
-        <w:rPr>
-          <w:rFonts w:ascii="Consolas" w:hAnsi="Consolas" w:cs="Consolas"/>
-        </w:rPr>
-        <w:t xml:space="preserve"> = Rank.</w:t>
+      <w:proofErr w:type="spellEnd"/>
+      <w:r>
+        <w:rPr>
+          <w:rFonts w:ascii="Consolas" w:hAnsi="Consolas" w:cs="Consolas"/>
+        </w:rPr>
+        <w:t xml:space="preserve"> = </w:t>
+      </w:r>
+      <w:proofErr w:type="spellStart"/>
+      <w:proofErr w:type="gramStart"/>
+      <w:r>
+        <w:rPr>
+          <w:rFonts w:ascii="Consolas" w:hAnsi="Consolas" w:cs="Consolas"/>
+        </w:rPr>
+        <w:t>Rank.</w:t>
       </w:r>
       <w:r>
         <w:rPr>
@@ -9878,12 +12016,14 @@
         </w:rPr>
         <w:t>ace</w:t>
       </w:r>
+      <w:proofErr w:type="spellEnd"/>
       <w:r>
         <w:rPr>
           <w:rFonts w:ascii="Consolas" w:hAnsi="Consolas" w:cs="Consolas"/>
         </w:rPr>
         <w:t>;</w:t>
       </w:r>
+      <w:proofErr w:type="gramEnd"/>
     </w:p>
     <w:p>
       <w:pPr>
@@ -9908,6 +12048,7 @@
         <w:tab/>
         <w:t xml:space="preserve">Rank </w:t>
       </w:r>
+      <w:proofErr w:type="spellStart"/>
       <w:r>
         <w:rPr>
           <w:rFonts w:ascii="Consolas" w:hAnsi="Consolas" w:cs="Consolas"/>
@@ -9915,12 +12056,21 @@
         </w:rPr>
         <w:t>faceCard</w:t>
       </w:r>
-      <w:r>
-        <w:rPr>
-          <w:rFonts w:ascii="Consolas" w:hAnsi="Consolas" w:cs="Consolas"/>
-        </w:rPr>
-        <w:t xml:space="preserve"> = Rank.</w:t>
-      </w:r>
+      <w:proofErr w:type="spellEnd"/>
+      <w:r>
+        <w:rPr>
+          <w:rFonts w:ascii="Consolas" w:hAnsi="Consolas" w:cs="Consolas"/>
+        </w:rPr>
+        <w:t xml:space="preserve"> = </w:t>
+      </w:r>
+      <w:proofErr w:type="spellStart"/>
+      <w:r>
+        <w:rPr>
+          <w:rFonts w:ascii="Consolas" w:hAnsi="Consolas" w:cs="Consolas"/>
+        </w:rPr>
+        <w:t>Rank.</w:t>
+      </w:r>
+      <w:proofErr w:type="gramStart"/>
       <w:r>
         <w:rPr>
           <w:rFonts w:ascii="Consolas" w:hAnsi="Consolas" w:cs="Consolas"/>
@@ -9932,12 +12082,14 @@
         </w:rPr>
         <w:t>jack</w:t>
       </w:r>
+      <w:proofErr w:type="spellEnd"/>
       <w:r>
         <w:rPr>
           <w:rFonts w:ascii="Consolas" w:hAnsi="Consolas" w:cs="Consolas"/>
         </w:rPr>
         <w:t>;</w:t>
       </w:r>
+      <w:proofErr w:type="gramEnd"/>
     </w:p>
     <w:p>
       <w:pPr>
@@ -9973,8 +12125,16 @@
         <w:rPr>
           <w:rFonts w:ascii="Consolas" w:hAnsi="Consolas" w:cs="Consolas"/>
         </w:rPr>
-        <w:t xml:space="preserve"> = Rank.</w:t>
-      </w:r>
+        <w:t xml:space="preserve"> = </w:t>
+      </w:r>
+      <w:proofErr w:type="spellStart"/>
+      <w:r>
+        <w:rPr>
+          <w:rFonts w:ascii="Consolas" w:hAnsi="Consolas" w:cs="Consolas"/>
+        </w:rPr>
+        <w:t>Rank.</w:t>
+      </w:r>
+      <w:proofErr w:type="gramStart"/>
       <w:r>
         <w:rPr>
           <w:rFonts w:ascii="Consolas" w:hAnsi="Consolas" w:cs="Consolas"/>
@@ -9986,12 +12146,14 @@
         </w:rPr>
         <w:t>five</w:t>
       </w:r>
+      <w:proofErr w:type="spellEnd"/>
       <w:r>
         <w:rPr>
           <w:rFonts w:ascii="Consolas" w:hAnsi="Consolas" w:cs="Consolas"/>
         </w:rPr>
         <w:t>;</w:t>
       </w:r>
+      <w:proofErr w:type="gramEnd"/>
     </w:p>
     <w:p>
       <w:pPr>
@@ -10027,8 +12189,16 @@
         <w:rPr>
           <w:rFonts w:ascii="Consolas" w:hAnsi="Consolas" w:cs="Consolas"/>
         </w:rPr>
-        <w:t xml:space="preserve"> = Rank.</w:t>
-      </w:r>
+        <w:t xml:space="preserve"> = </w:t>
+      </w:r>
+      <w:proofErr w:type="spellStart"/>
+      <w:r>
+        <w:rPr>
+          <w:rFonts w:ascii="Consolas" w:hAnsi="Consolas" w:cs="Consolas"/>
+        </w:rPr>
+        <w:t>Rank.</w:t>
+      </w:r>
+      <w:proofErr w:type="gramStart"/>
       <w:r>
         <w:rPr>
           <w:rFonts w:ascii="Consolas" w:hAnsi="Consolas" w:cs="Consolas"/>
@@ -10040,12 +12210,14 @@
         </w:rPr>
         <w:t>nine</w:t>
       </w:r>
+      <w:proofErr w:type="spellEnd"/>
       <w:r>
         <w:rPr>
           <w:rFonts w:ascii="Consolas" w:hAnsi="Consolas" w:cs="Consolas"/>
         </w:rPr>
         <w:t>;</w:t>
       </w:r>
+      <w:proofErr w:type="gramEnd"/>
     </w:p>
     <w:p>
       <w:pPr>
@@ -10108,8 +12280,16 @@
         <w:rPr>
           <w:rFonts w:ascii="Consolas" w:hAnsi="Consolas" w:cs="Consolas"/>
         </w:rPr>
-        <w:t>.ordinal() + 1;</w:t>
-      </w:r>
+        <w:t xml:space="preserve">.ordinal() + </w:t>
+      </w:r>
+      <w:proofErr w:type="gramStart"/>
+      <w:r>
+        <w:rPr>
+          <w:rFonts w:ascii="Consolas" w:hAnsi="Consolas" w:cs="Consolas"/>
+        </w:rPr>
+        <w:t>1;</w:t>
+      </w:r>
+      <w:proofErr w:type="gramEnd"/>
     </w:p>
     <w:p>
       <w:pPr>
@@ -10172,53 +12352,67 @@
         <w:rPr>
           <w:rFonts w:ascii="Consolas" w:hAnsi="Consolas" w:cs="Consolas"/>
         </w:rPr>
-        <w:t>.ordinal() + 1;</w:t>
-      </w:r>
-    </w:p>
-    <w:p>
-      <w:pPr>
-        <w:autoSpaceDE w:val="0"/>
-        <w:autoSpaceDN w:val="0"/>
-        <w:adjustRightInd w:val="0"/>
-        <w:rPr>
-          <w:rFonts w:ascii="Consolas" w:hAnsi="Consolas" w:cs="Consolas"/>
-          <w:color w:val="auto"/>
-        </w:rPr>
-      </w:pPr>
-      <w:r>
-        <w:rPr>
-          <w:rFonts w:ascii="Consolas" w:hAnsi="Consolas" w:cs="Consolas"/>
-        </w:rPr>
-        <w:tab/>
-      </w:r>
-      <w:r>
-        <w:rPr>
-          <w:rFonts w:ascii="Consolas" w:hAnsi="Consolas" w:cs="Consolas"/>
-        </w:rPr>
-        <w:tab/>
-      </w:r>
-    </w:p>
-    <w:p>
-      <w:pPr>
-        <w:autoSpaceDE w:val="0"/>
-        <w:autoSpaceDN w:val="0"/>
-        <w:adjustRightInd w:val="0"/>
-        <w:rPr>
-          <w:rFonts w:ascii="Consolas" w:hAnsi="Consolas" w:cs="Consolas"/>
-          <w:color w:val="auto"/>
-        </w:rPr>
-      </w:pPr>
-      <w:r>
-        <w:rPr>
-          <w:rFonts w:ascii="Consolas" w:hAnsi="Consolas" w:cs="Consolas"/>
-        </w:rPr>
-        <w:tab/>
-      </w:r>
-      <w:r>
-        <w:rPr>
-          <w:rFonts w:ascii="Consolas" w:hAnsi="Consolas" w:cs="Consolas"/>
-        </w:rPr>
-        <w:tab/>
+        <w:t xml:space="preserve">.ordinal() + </w:t>
+      </w:r>
+      <w:proofErr w:type="gramStart"/>
+      <w:r>
+        <w:rPr>
+          <w:rFonts w:ascii="Consolas" w:hAnsi="Consolas" w:cs="Consolas"/>
+        </w:rPr>
+        <w:t>1;</w:t>
+      </w:r>
+      <w:proofErr w:type="gramEnd"/>
+    </w:p>
+    <w:p>
+      <w:pPr>
+        <w:autoSpaceDE w:val="0"/>
+        <w:autoSpaceDN w:val="0"/>
+        <w:adjustRightInd w:val="0"/>
+        <w:rPr>
+          <w:rFonts w:ascii="Consolas" w:hAnsi="Consolas" w:cs="Consolas"/>
+          <w:color w:val="auto"/>
+        </w:rPr>
+      </w:pPr>
+      <w:r>
+        <w:rPr>
+          <w:rFonts w:ascii="Consolas" w:hAnsi="Consolas" w:cs="Consolas"/>
+        </w:rPr>
+        <w:tab/>
+      </w:r>
+      <w:r>
+        <w:rPr>
+          <w:rFonts w:ascii="Consolas" w:hAnsi="Consolas" w:cs="Consolas"/>
+        </w:rPr>
+        <w:tab/>
+      </w:r>
+    </w:p>
+    <w:p>
+      <w:pPr>
+        <w:autoSpaceDE w:val="0"/>
+        <w:autoSpaceDN w:val="0"/>
+        <w:adjustRightInd w:val="0"/>
+        <w:rPr>
+          <w:rFonts w:ascii="Consolas" w:hAnsi="Consolas" w:cs="Consolas"/>
+          <w:color w:val="auto"/>
+        </w:rPr>
+      </w:pPr>
+      <w:r>
+        <w:rPr>
+          <w:rFonts w:ascii="Consolas" w:hAnsi="Consolas" w:cs="Consolas"/>
+        </w:rPr>
+        <w:tab/>
+      </w:r>
+      <w:r>
+        <w:rPr>
+          <w:rFonts w:ascii="Consolas" w:hAnsi="Consolas" w:cs="Consolas"/>
+        </w:rPr>
+        <w:tab/>
+      </w:r>
+      <w:proofErr w:type="spellStart"/>
+      <w:r>
+        <w:rPr>
+          <w:rFonts w:ascii="Consolas" w:hAnsi="Consolas" w:cs="Consolas"/>
+        </w:rPr>
         <w:t>System.</w:t>
       </w:r>
       <w:r>
@@ -10236,7 +12430,14 @@
         <w:rPr>
           <w:rFonts w:ascii="Consolas" w:hAnsi="Consolas" w:cs="Consolas"/>
         </w:rPr>
-        <w:t>.println(</w:t>
+        <w:t>.println</w:t>
+      </w:r>
+      <w:proofErr w:type="spellEnd"/>
+      <w:r>
+        <w:rPr>
+          <w:rFonts w:ascii="Consolas" w:hAnsi="Consolas" w:cs="Consolas"/>
+        </w:rPr>
+        <w:t>(</w:t>
       </w:r>
       <w:r>
         <w:rPr>
@@ -10251,6 +12452,7 @@
         </w:rPr>
         <w:t xml:space="preserve"> + </w:t>
       </w:r>
+      <w:proofErr w:type="gramStart"/>
       <w:r>
         <w:rPr>
           <w:rFonts w:ascii="Consolas" w:hAnsi="Consolas" w:cs="Consolas"/>
@@ -10262,7 +12464,14 @@
         <w:rPr>
           <w:rFonts w:ascii="Consolas" w:hAnsi="Consolas" w:cs="Consolas"/>
         </w:rPr>
-        <w:t xml:space="preserve">.name() + </w:t>
+        <w:t>.name(</w:t>
+      </w:r>
+      <w:proofErr w:type="gramEnd"/>
+      <w:r>
+        <w:rPr>
+          <w:rFonts w:ascii="Consolas" w:hAnsi="Consolas" w:cs="Consolas"/>
+        </w:rPr>
+        <w:t xml:space="preserve">) + </w:t>
       </w:r>
       <w:r>
         <w:rPr>
@@ -10312,6 +12521,12 @@
           <w:rFonts w:ascii="Consolas" w:hAnsi="Consolas" w:cs="Consolas"/>
         </w:rPr>
         <w:tab/>
+      </w:r>
+      <w:proofErr w:type="spellStart"/>
+      <w:r>
+        <w:rPr>
+          <w:rFonts w:ascii="Consolas" w:hAnsi="Consolas" w:cs="Consolas"/>
+        </w:rPr>
         <w:t>System.</w:t>
       </w:r>
       <w:r>
@@ -10329,7 +12544,14 @@
         <w:rPr>
           <w:rFonts w:ascii="Consolas" w:hAnsi="Consolas" w:cs="Consolas"/>
         </w:rPr>
-        <w:t>.println(</w:t>
+        <w:t>.println</w:t>
+      </w:r>
+      <w:proofErr w:type="spellEnd"/>
+      <w:r>
+        <w:rPr>
+          <w:rFonts w:ascii="Consolas" w:hAnsi="Consolas" w:cs="Consolas"/>
+        </w:rPr>
+        <w:t>(</w:t>
       </w:r>
       <w:r>
         <w:rPr>
@@ -10344,6 +12566,7 @@
         </w:rPr>
         <w:t xml:space="preserve"> + </w:t>
       </w:r>
+      <w:proofErr w:type="gramStart"/>
       <w:r>
         <w:rPr>
           <w:rFonts w:ascii="Consolas" w:hAnsi="Consolas" w:cs="Consolas"/>
@@ -10355,7 +12578,14 @@
         <w:rPr>
           <w:rFonts w:ascii="Consolas" w:hAnsi="Consolas" w:cs="Consolas"/>
         </w:rPr>
-        <w:t xml:space="preserve">.name() + </w:t>
+        <w:t>.name(</w:t>
+      </w:r>
+      <w:proofErr w:type="gramEnd"/>
+      <w:r>
+        <w:rPr>
+          <w:rFonts w:ascii="Consolas" w:hAnsi="Consolas" w:cs="Consolas"/>
+        </w:rPr>
+        <w:t xml:space="preserve">) + </w:t>
       </w:r>
       <w:r>
         <w:rPr>
@@ -10405,6 +12635,12 @@
           <w:rFonts w:ascii="Consolas" w:hAnsi="Consolas" w:cs="Consolas"/>
         </w:rPr>
         <w:tab/>
+      </w:r>
+      <w:proofErr w:type="spellStart"/>
+      <w:r>
+        <w:rPr>
+          <w:rFonts w:ascii="Consolas" w:hAnsi="Consolas" w:cs="Consolas"/>
+        </w:rPr>
         <w:t>System.</w:t>
       </w:r>
       <w:r>
@@ -10422,7 +12658,14 @@
         <w:rPr>
           <w:rFonts w:ascii="Consolas" w:hAnsi="Consolas" w:cs="Consolas"/>
         </w:rPr>
-        <w:t>.println(</w:t>
+        <w:t>.println</w:t>
+      </w:r>
+      <w:proofErr w:type="spellEnd"/>
+      <w:r>
+        <w:rPr>
+          <w:rFonts w:ascii="Consolas" w:hAnsi="Consolas" w:cs="Consolas"/>
+        </w:rPr>
+        <w:t>(</w:t>
       </w:r>
       <w:r>
         <w:rPr>
@@ -10461,8 +12704,16 @@
         <w:rPr>
           <w:rFonts w:ascii="Consolas" w:hAnsi="Consolas" w:cs="Consolas"/>
         </w:rPr>
-        <w:t>));</w:t>
-      </w:r>
+        <w:t>)</w:t>
+      </w:r>
+      <w:proofErr w:type="gramStart"/>
+      <w:r>
+        <w:rPr>
+          <w:rFonts w:ascii="Consolas" w:hAnsi="Consolas" w:cs="Consolas"/>
+        </w:rPr>
+        <w:t>);</w:t>
+      </w:r>
+      <w:proofErr w:type="gramEnd"/>
     </w:p>
     <w:p>
       <w:pPr>
@@ -10526,6 +12777,7 @@
         </w:rPr>
       </w:pPr>
       <w:r>
+        <w:lastRenderedPageBreak/>
         <w:t>Input/output below:</w:t>
       </w:r>
       <w:r>
@@ -10555,7 +12807,21 @@
         <w:rPr>
           <w:rFonts w:ascii="Consolas" w:hAnsi="Consolas" w:cs="Consolas"/>
         </w:rPr>
-        <w:t>A two card hand: five and nine</w:t>
+        <w:t xml:space="preserve">A </w:t>
+      </w:r>
+      <w:proofErr w:type="gramStart"/>
+      <w:r>
+        <w:rPr>
+          <w:rFonts w:ascii="Consolas" w:hAnsi="Consolas" w:cs="Consolas"/>
+        </w:rPr>
+        <w:t>two card</w:t>
+      </w:r>
+      <w:proofErr w:type="gramEnd"/>
+      <w:r>
+        <w:rPr>
+          <w:rFonts w:ascii="Consolas" w:hAnsi="Consolas" w:cs="Consolas"/>
+        </w:rPr>
+        <w:t xml:space="preserve"> hand: five and nine</w:t>
       </w:r>
     </w:p>
     <w:p>
